--- a/Template JATISI.docx
+++ b/Template JATISI.docx
@@ -200,27 +200,7 @@
           <w:sz w:val="22"/>
           <w:szCs w:val="22"/>
         </w:rPr>
-        <w:t xml:space="preserve"> </w:t>
-      </w:r>
-      <w:proofErr w:type="spellStart"/>
-      <w:r>
-        <w:rPr>
-          <w:b/>
-          <w:bCs/>
-          <w:sz w:val="22"/>
-          <w:szCs w:val="22"/>
-        </w:rPr>
-        <w:t>Umam</w:t>
-      </w:r>
-      <w:proofErr w:type="spellEnd"/>
-      <w:r>
-        <w:rPr>
-          <w:b/>
-          <w:bCs/>
-          <w:sz w:val="22"/>
-          <w:szCs w:val="22"/>
-        </w:rPr>
-        <w:t xml:space="preserve"> ST., MT</w:t>
+        <w:t xml:space="preserve"> Umam</w:t>
       </w:r>
       <w:r>
         <w:rPr>
@@ -557,8 +537,6 @@
         <w:rPr>
           <w:b/>
           <w:bCs/>
-          <w:i/>
-          <w:iCs/>
           <w:sz w:val="22"/>
           <w:szCs w:val="22"/>
           <w:lang w:val="id-ID"/>
@@ -568,8 +546,6 @@
         <w:rPr>
           <w:b/>
           <w:bCs/>
-          <w:i/>
-          <w:iCs/>
           <w:sz w:val="22"/>
           <w:szCs w:val="22"/>
           <w:lang w:val="id-ID"/>
@@ -582,16 +558,12 @@
         <w:ind w:firstLine="709"/>
         <w:jc w:val="both"/>
         <w:rPr>
-          <w:i/>
-          <w:iCs/>
           <w:sz w:val="22"/>
           <w:szCs w:val="22"/>
         </w:rPr>
       </w:pPr>
       <w:r>
         <w:rPr>
-          <w:i/>
-          <w:iCs/>
           <w:sz w:val="22"/>
           <w:szCs w:val="22"/>
         </w:rPr>
@@ -600,8 +572,6 @@
       <w:proofErr w:type="spellStart"/>
       <w:r>
         <w:rPr>
-          <w:i/>
-          <w:iCs/>
           <w:sz w:val="22"/>
           <w:szCs w:val="22"/>
         </w:rPr>
@@ -610,8 +580,6 @@
       <w:proofErr w:type="spellEnd"/>
       <w:r>
         <w:rPr>
-          <w:i/>
-          <w:iCs/>
           <w:sz w:val="22"/>
           <w:szCs w:val="22"/>
         </w:rPr>
@@ -620,8 +588,6 @@
       <w:proofErr w:type="spellStart"/>
       <w:r>
         <w:rPr>
-          <w:i/>
-          <w:iCs/>
           <w:sz w:val="22"/>
           <w:szCs w:val="22"/>
         </w:rPr>
@@ -630,18 +596,14 @@
       <w:proofErr w:type="spellEnd"/>
       <w:r>
         <w:rPr>
-          <w:i/>
-          <w:iCs/>
-          <w:sz w:val="22"/>
-          <w:szCs w:val="22"/>
-        </w:rPr>
-        <w:t xml:space="preserve"> </w:t>
-      </w:r>
-      <w:proofErr w:type="spellStart"/>
-      <w:r>
-        <w:rPr>
-          <w:i/>
-          <w:iCs/>
+          <w:sz w:val="22"/>
+          <w:szCs w:val="22"/>
+        </w:rPr>
+        <w:t xml:space="preserve"> </w:t>
+      </w:r>
+      <w:proofErr w:type="spellStart"/>
+      <w:r>
+        <w:rPr>
           <w:sz w:val="22"/>
           <w:szCs w:val="22"/>
         </w:rPr>
@@ -650,18 +612,14 @@
       <w:proofErr w:type="spellEnd"/>
       <w:r>
         <w:rPr>
-          <w:i/>
-          <w:iCs/>
-          <w:sz w:val="22"/>
-          <w:szCs w:val="22"/>
-        </w:rPr>
-        <w:t xml:space="preserve"> </w:t>
-      </w:r>
-      <w:proofErr w:type="spellStart"/>
-      <w:r>
-        <w:rPr>
-          <w:i/>
-          <w:iCs/>
+          <w:sz w:val="22"/>
+          <w:szCs w:val="22"/>
+        </w:rPr>
+        <w:t xml:space="preserve"> </w:t>
+      </w:r>
+      <w:proofErr w:type="spellStart"/>
+      <w:r>
+        <w:rPr>
           <w:sz w:val="22"/>
           <w:szCs w:val="22"/>
         </w:rPr>
@@ -670,8 +628,6 @@
       <w:proofErr w:type="spellEnd"/>
       <w:r>
         <w:rPr>
-          <w:i/>
-          <w:iCs/>
           <w:sz w:val="22"/>
           <w:szCs w:val="22"/>
         </w:rPr>
@@ -680,8 +636,6 @@
       <w:proofErr w:type="spellStart"/>
       <w:r>
         <w:rPr>
-          <w:i/>
-          <w:iCs/>
           <w:sz w:val="22"/>
           <w:szCs w:val="22"/>
         </w:rPr>
@@ -690,8 +644,6 @@
       <w:proofErr w:type="spellEnd"/>
       <w:r>
         <w:rPr>
-          <w:i/>
-          <w:iCs/>
           <w:sz w:val="22"/>
           <w:szCs w:val="22"/>
         </w:rPr>
@@ -700,8 +652,6 @@
       <w:proofErr w:type="spellStart"/>
       <w:r>
         <w:rPr>
-          <w:i/>
-          <w:iCs/>
           <w:sz w:val="22"/>
           <w:szCs w:val="22"/>
         </w:rPr>
@@ -710,18 +660,14 @@
       <w:proofErr w:type="spellEnd"/>
       <w:r>
         <w:rPr>
-          <w:i/>
-          <w:iCs/>
-          <w:sz w:val="22"/>
-          <w:szCs w:val="22"/>
-        </w:rPr>
-        <w:t xml:space="preserve"> </w:t>
-      </w:r>
-      <w:proofErr w:type="spellStart"/>
-      <w:r>
-        <w:rPr>
-          <w:i/>
-          <w:iCs/>
+          <w:sz w:val="22"/>
+          <w:szCs w:val="22"/>
+        </w:rPr>
+        <w:t xml:space="preserve"> </w:t>
+      </w:r>
+      <w:proofErr w:type="spellStart"/>
+      <w:r>
+        <w:rPr>
           <w:sz w:val="22"/>
           <w:szCs w:val="22"/>
         </w:rPr>
@@ -729,8 +675,6 @@
       </w:r>
       <w:r>
         <w:rPr>
-          <w:i/>
-          <w:iCs/>
           <w:sz w:val="22"/>
           <w:szCs w:val="22"/>
         </w:rPr>
@@ -739,18 +683,14 @@
       <w:proofErr w:type="spellEnd"/>
       <w:r>
         <w:rPr>
-          <w:i/>
-          <w:iCs/>
-          <w:sz w:val="22"/>
-          <w:szCs w:val="22"/>
-        </w:rPr>
-        <w:t xml:space="preserve"> </w:t>
-      </w:r>
-      <w:proofErr w:type="spellStart"/>
-      <w:r>
-        <w:rPr>
-          <w:i/>
-          <w:iCs/>
+          <w:sz w:val="22"/>
+          <w:szCs w:val="22"/>
+        </w:rPr>
+        <w:t xml:space="preserve"> </w:t>
+      </w:r>
+      <w:proofErr w:type="spellStart"/>
+      <w:r>
+        <w:rPr>
           <w:sz w:val="22"/>
           <w:szCs w:val="22"/>
         </w:rPr>
@@ -759,18 +699,14 @@
       <w:proofErr w:type="spellEnd"/>
       <w:r>
         <w:rPr>
-          <w:i/>
-          <w:iCs/>
-          <w:sz w:val="22"/>
-          <w:szCs w:val="22"/>
-        </w:rPr>
-        <w:t xml:space="preserve"> </w:t>
-      </w:r>
-      <w:proofErr w:type="spellStart"/>
-      <w:r>
-        <w:rPr>
-          <w:i/>
-          <w:iCs/>
+          <w:sz w:val="22"/>
+          <w:szCs w:val="22"/>
+        </w:rPr>
+        <w:t xml:space="preserve"> </w:t>
+      </w:r>
+      <w:proofErr w:type="spellStart"/>
+      <w:r>
+        <w:rPr>
           <w:sz w:val="22"/>
           <w:szCs w:val="22"/>
         </w:rPr>
@@ -779,8 +715,6 @@
       <w:proofErr w:type="spellEnd"/>
       <w:r>
         <w:rPr>
-          <w:i/>
-          <w:iCs/>
           <w:sz w:val="22"/>
           <w:szCs w:val="22"/>
         </w:rPr>
@@ -789,8 +723,6 @@
       <w:proofErr w:type="spellStart"/>
       <w:r>
         <w:rPr>
-          <w:i/>
-          <w:iCs/>
           <w:sz w:val="22"/>
           <w:szCs w:val="22"/>
         </w:rPr>
@@ -799,18 +731,14 @@
       <w:proofErr w:type="spellEnd"/>
       <w:r>
         <w:rPr>
-          <w:i/>
-          <w:iCs/>
-          <w:sz w:val="22"/>
-          <w:szCs w:val="22"/>
-        </w:rPr>
-        <w:t xml:space="preserve"> </w:t>
-      </w:r>
-      <w:proofErr w:type="spellStart"/>
-      <w:r>
-        <w:rPr>
-          <w:i/>
-          <w:iCs/>
+          <w:sz w:val="22"/>
+          <w:szCs w:val="22"/>
+        </w:rPr>
+        <w:t xml:space="preserve"> </w:t>
+      </w:r>
+      <w:proofErr w:type="spellStart"/>
+      <w:r>
+        <w:rPr>
           <w:sz w:val="22"/>
           <w:szCs w:val="22"/>
         </w:rPr>
@@ -819,18 +747,14 @@
       <w:proofErr w:type="spellEnd"/>
       <w:r>
         <w:rPr>
-          <w:i/>
-          <w:iCs/>
-          <w:sz w:val="22"/>
-          <w:szCs w:val="22"/>
-        </w:rPr>
-        <w:t xml:space="preserve"> </w:t>
-      </w:r>
-      <w:proofErr w:type="spellStart"/>
-      <w:r>
-        <w:rPr>
-          <w:i/>
-          <w:iCs/>
+          <w:sz w:val="22"/>
+          <w:szCs w:val="22"/>
+        </w:rPr>
+        <w:t xml:space="preserve"> </w:t>
+      </w:r>
+      <w:proofErr w:type="spellStart"/>
+      <w:r>
+        <w:rPr>
           <w:sz w:val="22"/>
           <w:szCs w:val="22"/>
         </w:rPr>
@@ -839,18 +763,14 @@
       <w:proofErr w:type="spellEnd"/>
       <w:r>
         <w:rPr>
-          <w:i/>
-          <w:iCs/>
-          <w:sz w:val="22"/>
-          <w:szCs w:val="22"/>
-        </w:rPr>
-        <w:t xml:space="preserve"> </w:t>
-      </w:r>
-      <w:proofErr w:type="spellStart"/>
-      <w:r>
-        <w:rPr>
-          <w:i/>
-          <w:iCs/>
+          <w:sz w:val="22"/>
+          <w:szCs w:val="22"/>
+        </w:rPr>
+        <w:t xml:space="preserve"> </w:t>
+      </w:r>
+      <w:proofErr w:type="spellStart"/>
+      <w:r>
+        <w:rPr>
           <w:sz w:val="22"/>
           <w:szCs w:val="22"/>
         </w:rPr>
@@ -858,8 +778,6 @@
       </w:r>
       <w:r>
         <w:rPr>
-          <w:i/>
-          <w:iCs/>
           <w:sz w:val="22"/>
           <w:szCs w:val="22"/>
         </w:rPr>
@@ -868,8 +786,6 @@
       <w:proofErr w:type="spellEnd"/>
       <w:r>
         <w:rPr>
-          <w:i/>
-          <w:iCs/>
           <w:sz w:val="22"/>
           <w:szCs w:val="22"/>
         </w:rPr>
@@ -878,8 +794,6 @@
       <w:proofErr w:type="spellStart"/>
       <w:r>
         <w:rPr>
-          <w:i/>
-          <w:iCs/>
           <w:sz w:val="22"/>
           <w:szCs w:val="22"/>
         </w:rPr>
@@ -888,18 +802,14 @@
       <w:proofErr w:type="spellEnd"/>
       <w:r>
         <w:rPr>
-          <w:i/>
-          <w:iCs/>
-          <w:sz w:val="22"/>
-          <w:szCs w:val="22"/>
-        </w:rPr>
-        <w:t xml:space="preserve"> </w:t>
-      </w:r>
-      <w:proofErr w:type="spellStart"/>
-      <w:r>
-        <w:rPr>
-          <w:i/>
-          <w:iCs/>
+          <w:sz w:val="22"/>
+          <w:szCs w:val="22"/>
+        </w:rPr>
+        <w:t xml:space="preserve"> </w:t>
+      </w:r>
+      <w:proofErr w:type="spellStart"/>
+      <w:r>
+        <w:rPr>
           <w:sz w:val="22"/>
           <w:szCs w:val="22"/>
         </w:rPr>
@@ -908,18 +818,14 @@
       <w:proofErr w:type="spellEnd"/>
       <w:r>
         <w:rPr>
-          <w:i/>
-          <w:iCs/>
-          <w:sz w:val="22"/>
-          <w:szCs w:val="22"/>
-        </w:rPr>
-        <w:t xml:space="preserve"> </w:t>
-      </w:r>
-      <w:proofErr w:type="spellStart"/>
-      <w:r>
-        <w:rPr>
-          <w:i/>
-          <w:iCs/>
+          <w:sz w:val="22"/>
+          <w:szCs w:val="22"/>
+        </w:rPr>
+        <w:t xml:space="preserve"> </w:t>
+      </w:r>
+      <w:proofErr w:type="spellStart"/>
+      <w:r>
+        <w:rPr>
           <w:sz w:val="22"/>
           <w:szCs w:val="22"/>
         </w:rPr>
@@ -928,8 +834,6 @@
       <w:proofErr w:type="spellEnd"/>
       <w:r>
         <w:rPr>
-          <w:i/>
-          <w:iCs/>
           <w:sz w:val="22"/>
           <w:szCs w:val="22"/>
         </w:rPr>
@@ -938,8 +842,6 @@
       <w:proofErr w:type="spellStart"/>
       <w:r>
         <w:rPr>
-          <w:i/>
-          <w:iCs/>
           <w:sz w:val="22"/>
           <w:szCs w:val="22"/>
         </w:rPr>
@@ -948,18 +850,14 @@
       <w:proofErr w:type="spellEnd"/>
       <w:r>
         <w:rPr>
-          <w:i/>
-          <w:iCs/>
-          <w:sz w:val="22"/>
-          <w:szCs w:val="22"/>
-        </w:rPr>
-        <w:t xml:space="preserve"> </w:t>
-      </w:r>
-      <w:proofErr w:type="spellStart"/>
-      <w:r>
-        <w:rPr>
-          <w:i/>
-          <w:iCs/>
+          <w:sz w:val="22"/>
+          <w:szCs w:val="22"/>
+        </w:rPr>
+        <w:t xml:space="preserve"> </w:t>
+      </w:r>
+      <w:proofErr w:type="spellStart"/>
+      <w:r>
+        <w:rPr>
           <w:sz w:val="22"/>
           <w:szCs w:val="22"/>
         </w:rPr>
@@ -968,18 +866,14 @@
       <w:proofErr w:type="spellEnd"/>
       <w:r>
         <w:rPr>
-          <w:i/>
-          <w:iCs/>
-          <w:sz w:val="22"/>
-          <w:szCs w:val="22"/>
-        </w:rPr>
-        <w:t xml:space="preserve"> </w:t>
-      </w:r>
-      <w:proofErr w:type="spellStart"/>
-      <w:r>
-        <w:rPr>
-          <w:i/>
-          <w:iCs/>
+          <w:sz w:val="22"/>
+          <w:szCs w:val="22"/>
+        </w:rPr>
+        <w:t xml:space="preserve"> </w:t>
+      </w:r>
+      <w:proofErr w:type="spellStart"/>
+      <w:r>
+        <w:rPr>
           <w:sz w:val="22"/>
           <w:szCs w:val="22"/>
         </w:rPr>
@@ -988,18 +882,14 @@
       <w:proofErr w:type="spellEnd"/>
       <w:r>
         <w:rPr>
-          <w:i/>
-          <w:iCs/>
-          <w:sz w:val="22"/>
-          <w:szCs w:val="22"/>
-        </w:rPr>
-        <w:t xml:space="preserve"> </w:t>
-      </w:r>
-      <w:proofErr w:type="spellStart"/>
-      <w:r>
-        <w:rPr>
-          <w:i/>
-          <w:iCs/>
+          <w:sz w:val="22"/>
+          <w:szCs w:val="22"/>
+        </w:rPr>
+        <w:t xml:space="preserve"> </w:t>
+      </w:r>
+      <w:proofErr w:type="spellStart"/>
+      <w:r>
+        <w:rPr>
           <w:sz w:val="22"/>
           <w:szCs w:val="22"/>
         </w:rPr>
@@ -1008,18 +898,14 @@
       <w:proofErr w:type="spellEnd"/>
       <w:r>
         <w:rPr>
-          <w:i/>
-          <w:iCs/>
-          <w:sz w:val="22"/>
-          <w:szCs w:val="22"/>
-        </w:rPr>
-        <w:t xml:space="preserve"> </w:t>
-      </w:r>
-      <w:proofErr w:type="spellStart"/>
-      <w:r>
-        <w:rPr>
-          <w:i/>
-          <w:iCs/>
+          <w:sz w:val="22"/>
+          <w:szCs w:val="22"/>
+        </w:rPr>
+        <w:t xml:space="preserve"> </w:t>
+      </w:r>
+      <w:proofErr w:type="spellStart"/>
+      <w:r>
+        <w:rPr>
           <w:sz w:val="22"/>
           <w:szCs w:val="22"/>
         </w:rPr>
@@ -1028,8 +914,6 @@
       <w:proofErr w:type="spellEnd"/>
       <w:r>
         <w:rPr>
-          <w:i/>
-          <w:iCs/>
           <w:sz w:val="22"/>
           <w:szCs w:val="22"/>
         </w:rPr>
@@ -1038,8 +922,6 @@
       <w:proofErr w:type="spellStart"/>
       <w:r>
         <w:rPr>
-          <w:i/>
-          <w:iCs/>
           <w:sz w:val="22"/>
           <w:szCs w:val="22"/>
         </w:rPr>
@@ -1048,18 +930,14 @@
       <w:proofErr w:type="spellEnd"/>
       <w:r>
         <w:rPr>
-          <w:i/>
-          <w:iCs/>
-          <w:sz w:val="22"/>
-          <w:szCs w:val="22"/>
-        </w:rPr>
-        <w:t xml:space="preserve"> </w:t>
-      </w:r>
-      <w:proofErr w:type="spellStart"/>
-      <w:r>
-        <w:rPr>
-          <w:i/>
-          <w:iCs/>
+          <w:sz w:val="22"/>
+          <w:szCs w:val="22"/>
+        </w:rPr>
+        <w:t xml:space="preserve"> </w:t>
+      </w:r>
+      <w:proofErr w:type="spellStart"/>
+      <w:r>
+        <w:rPr>
           <w:sz w:val="22"/>
           <w:szCs w:val="22"/>
         </w:rPr>
@@ -1068,18 +946,14 @@
       <w:proofErr w:type="spellEnd"/>
       <w:r>
         <w:rPr>
-          <w:i/>
-          <w:iCs/>
-          <w:sz w:val="22"/>
-          <w:szCs w:val="22"/>
-        </w:rPr>
-        <w:t xml:space="preserve"> </w:t>
-      </w:r>
-      <w:proofErr w:type="spellStart"/>
-      <w:r>
-        <w:rPr>
-          <w:i/>
-          <w:iCs/>
+          <w:sz w:val="22"/>
+          <w:szCs w:val="22"/>
+        </w:rPr>
+        <w:t xml:space="preserve"> </w:t>
+      </w:r>
+      <w:proofErr w:type="spellStart"/>
+      <w:r>
+        <w:rPr>
           <w:sz w:val="22"/>
           <w:szCs w:val="22"/>
         </w:rPr>
@@ -1088,18 +962,14 @@
       <w:proofErr w:type="spellEnd"/>
       <w:r>
         <w:rPr>
-          <w:i/>
-          <w:iCs/>
-          <w:sz w:val="22"/>
-          <w:szCs w:val="22"/>
-        </w:rPr>
-        <w:t xml:space="preserve"> </w:t>
-      </w:r>
-      <w:proofErr w:type="spellStart"/>
-      <w:r>
-        <w:rPr>
-          <w:i/>
-          <w:iCs/>
+          <w:sz w:val="22"/>
+          <w:szCs w:val="22"/>
+        </w:rPr>
+        <w:t xml:space="preserve"> </w:t>
+      </w:r>
+      <w:proofErr w:type="spellStart"/>
+      <w:r>
+        <w:rPr>
           <w:sz w:val="22"/>
           <w:szCs w:val="22"/>
         </w:rPr>
@@ -1108,18 +978,14 @@
       <w:proofErr w:type="spellEnd"/>
       <w:r>
         <w:rPr>
-          <w:i/>
-          <w:iCs/>
-          <w:sz w:val="22"/>
-          <w:szCs w:val="22"/>
-        </w:rPr>
-        <w:t xml:space="preserve"> </w:t>
-      </w:r>
-      <w:proofErr w:type="spellStart"/>
-      <w:r>
-        <w:rPr>
-          <w:i/>
-          <w:iCs/>
+          <w:sz w:val="22"/>
+          <w:szCs w:val="22"/>
+        </w:rPr>
+        <w:t xml:space="preserve"> </w:t>
+      </w:r>
+      <w:proofErr w:type="spellStart"/>
+      <w:r>
+        <w:rPr>
           <w:sz w:val="22"/>
           <w:szCs w:val="22"/>
         </w:rPr>
@@ -1128,8 +994,6 @@
       <w:proofErr w:type="spellEnd"/>
       <w:r>
         <w:rPr>
-          <w:i/>
-          <w:iCs/>
           <w:sz w:val="22"/>
           <w:szCs w:val="22"/>
         </w:rPr>
@@ -1138,8 +1002,6 @@
       <w:proofErr w:type="spellStart"/>
       <w:r>
         <w:rPr>
-          <w:i/>
-          <w:iCs/>
           <w:sz w:val="22"/>
           <w:szCs w:val="22"/>
         </w:rPr>
@@ -1148,18 +1010,14 @@
       <w:proofErr w:type="spellEnd"/>
       <w:r>
         <w:rPr>
-          <w:i/>
-          <w:iCs/>
-          <w:sz w:val="22"/>
-          <w:szCs w:val="22"/>
-        </w:rPr>
-        <w:t xml:space="preserve"> </w:t>
-      </w:r>
-      <w:proofErr w:type="spellStart"/>
-      <w:r>
-        <w:rPr>
-          <w:i/>
-          <w:iCs/>
+          <w:sz w:val="22"/>
+          <w:szCs w:val="22"/>
+        </w:rPr>
+        <w:t xml:space="preserve"> </w:t>
+      </w:r>
+      <w:proofErr w:type="spellStart"/>
+      <w:r>
+        <w:rPr>
           <w:sz w:val="22"/>
           <w:szCs w:val="22"/>
         </w:rPr>
@@ -1168,18 +1026,14 @@
       <w:proofErr w:type="spellEnd"/>
       <w:r>
         <w:rPr>
-          <w:i/>
-          <w:iCs/>
-          <w:sz w:val="22"/>
-          <w:szCs w:val="22"/>
-        </w:rPr>
-        <w:t xml:space="preserve"> </w:t>
-      </w:r>
-      <w:proofErr w:type="spellStart"/>
-      <w:r>
-        <w:rPr>
-          <w:i/>
-          <w:iCs/>
+          <w:sz w:val="22"/>
+          <w:szCs w:val="22"/>
+        </w:rPr>
+        <w:t xml:space="preserve"> </w:t>
+      </w:r>
+      <w:proofErr w:type="spellStart"/>
+      <w:r>
+        <w:rPr>
           <w:sz w:val="22"/>
           <w:szCs w:val="22"/>
         </w:rPr>
@@ -1188,18 +1042,14 @@
       <w:proofErr w:type="spellEnd"/>
       <w:r>
         <w:rPr>
-          <w:i/>
-          <w:iCs/>
-          <w:sz w:val="22"/>
-          <w:szCs w:val="22"/>
-        </w:rPr>
-        <w:t xml:space="preserve"> </w:t>
-      </w:r>
-      <w:proofErr w:type="spellStart"/>
-      <w:r>
-        <w:rPr>
-          <w:i/>
-          <w:iCs/>
+          <w:sz w:val="22"/>
+          <w:szCs w:val="22"/>
+        </w:rPr>
+        <w:t xml:space="preserve"> </w:t>
+      </w:r>
+      <w:proofErr w:type="spellStart"/>
+      <w:r>
+        <w:rPr>
           <w:sz w:val="22"/>
           <w:szCs w:val="22"/>
         </w:rPr>
@@ -1208,18 +1058,14 @@
       <w:proofErr w:type="spellEnd"/>
       <w:r>
         <w:rPr>
-          <w:i/>
-          <w:iCs/>
-          <w:sz w:val="22"/>
-          <w:szCs w:val="22"/>
-        </w:rPr>
-        <w:t xml:space="preserve"> </w:t>
-      </w:r>
-      <w:proofErr w:type="spellStart"/>
-      <w:r>
-        <w:rPr>
-          <w:i/>
-          <w:iCs/>
+          <w:sz w:val="22"/>
+          <w:szCs w:val="22"/>
+        </w:rPr>
+        <w:t xml:space="preserve"> </w:t>
+      </w:r>
+      <w:proofErr w:type="spellStart"/>
+      <w:r>
+        <w:rPr>
           <w:sz w:val="22"/>
           <w:szCs w:val="22"/>
         </w:rPr>
@@ -1228,18 +1074,14 @@
       <w:proofErr w:type="spellEnd"/>
       <w:r>
         <w:rPr>
-          <w:i/>
-          <w:iCs/>
-          <w:sz w:val="22"/>
-          <w:szCs w:val="22"/>
-        </w:rPr>
-        <w:t xml:space="preserve"> </w:t>
-      </w:r>
-      <w:proofErr w:type="spellStart"/>
-      <w:r>
-        <w:rPr>
-          <w:i/>
-          <w:iCs/>
+          <w:sz w:val="22"/>
+          <w:szCs w:val="22"/>
+        </w:rPr>
+        <w:t xml:space="preserve"> </w:t>
+      </w:r>
+      <w:proofErr w:type="spellStart"/>
+      <w:r>
+        <w:rPr>
           <w:sz w:val="22"/>
           <w:szCs w:val="22"/>
         </w:rPr>
@@ -1248,18 +1090,14 @@
       <w:proofErr w:type="spellEnd"/>
       <w:r>
         <w:rPr>
-          <w:i/>
-          <w:iCs/>
-          <w:sz w:val="22"/>
-          <w:szCs w:val="22"/>
-        </w:rPr>
-        <w:t xml:space="preserve"> </w:t>
-      </w:r>
-      <w:proofErr w:type="spellStart"/>
-      <w:r>
-        <w:rPr>
-          <w:i/>
-          <w:iCs/>
+          <w:sz w:val="22"/>
+          <w:szCs w:val="22"/>
+        </w:rPr>
+        <w:t xml:space="preserve"> </w:t>
+      </w:r>
+      <w:proofErr w:type="spellStart"/>
+      <w:r>
+        <w:rPr>
           <w:sz w:val="22"/>
           <w:szCs w:val="22"/>
         </w:rPr>
@@ -1268,18 +1106,14 @@
       <w:proofErr w:type="spellEnd"/>
       <w:r>
         <w:rPr>
-          <w:i/>
-          <w:iCs/>
-          <w:sz w:val="22"/>
-          <w:szCs w:val="22"/>
-        </w:rPr>
-        <w:t xml:space="preserve"> </w:t>
-      </w:r>
-      <w:proofErr w:type="spellStart"/>
-      <w:r>
-        <w:rPr>
-          <w:i/>
-          <w:iCs/>
+          <w:sz w:val="22"/>
+          <w:szCs w:val="22"/>
+        </w:rPr>
+        <w:t xml:space="preserve"> </w:t>
+      </w:r>
+      <w:proofErr w:type="spellStart"/>
+      <w:r>
+        <w:rPr>
           <w:sz w:val="22"/>
           <w:szCs w:val="22"/>
         </w:rPr>
@@ -1288,8 +1122,6 @@
       <w:proofErr w:type="spellEnd"/>
       <w:r>
         <w:rPr>
-          <w:i/>
-          <w:iCs/>
           <w:sz w:val="22"/>
           <w:szCs w:val="22"/>
         </w:rPr>
@@ -1297,18 +1129,14 @@
       </w:r>
       <w:r>
         <w:rPr>
-          <w:i/>
-          <w:iCs/>
-          <w:sz w:val="22"/>
-          <w:szCs w:val="22"/>
-        </w:rPr>
-        <w:t xml:space="preserve"> </w:t>
-      </w:r>
-      <w:proofErr w:type="spellStart"/>
-      <w:r>
-        <w:rPr>
-          <w:i/>
-          <w:iCs/>
+          <w:sz w:val="22"/>
+          <w:szCs w:val="22"/>
+        </w:rPr>
+        <w:t xml:space="preserve"> </w:t>
+      </w:r>
+      <w:proofErr w:type="spellStart"/>
+      <w:r>
+        <w:rPr>
           <w:sz w:val="22"/>
           <w:szCs w:val="22"/>
         </w:rPr>
@@ -1317,8 +1145,6 @@
       <w:proofErr w:type="spellEnd"/>
       <w:r>
         <w:rPr>
-          <w:i/>
-          <w:iCs/>
           <w:sz w:val="22"/>
           <w:szCs w:val="22"/>
         </w:rPr>
@@ -1327,8 +1153,6 @@
       <w:proofErr w:type="spellStart"/>
       <w:r>
         <w:rPr>
-          <w:i/>
-          <w:iCs/>
           <w:sz w:val="22"/>
           <w:szCs w:val="22"/>
         </w:rPr>
@@ -1337,18 +1161,14 @@
       <w:proofErr w:type="spellEnd"/>
       <w:r>
         <w:rPr>
-          <w:i/>
-          <w:iCs/>
-          <w:sz w:val="22"/>
-          <w:szCs w:val="22"/>
-        </w:rPr>
-        <w:t xml:space="preserve"> </w:t>
-      </w:r>
-      <w:proofErr w:type="spellStart"/>
-      <w:r>
-        <w:rPr>
-          <w:i/>
-          <w:iCs/>
+          <w:sz w:val="22"/>
+          <w:szCs w:val="22"/>
+        </w:rPr>
+        <w:t xml:space="preserve"> </w:t>
+      </w:r>
+      <w:proofErr w:type="spellStart"/>
+      <w:r>
+        <w:rPr>
           <w:sz w:val="22"/>
           <w:szCs w:val="22"/>
         </w:rPr>
@@ -1357,18 +1177,14 @@
       <w:proofErr w:type="spellEnd"/>
       <w:r>
         <w:rPr>
-          <w:i/>
-          <w:iCs/>
-          <w:sz w:val="22"/>
-          <w:szCs w:val="22"/>
-        </w:rPr>
-        <w:t xml:space="preserve"> </w:t>
-      </w:r>
-      <w:proofErr w:type="spellStart"/>
-      <w:r>
-        <w:rPr>
-          <w:i/>
-          <w:iCs/>
+          <w:sz w:val="22"/>
+          <w:szCs w:val="22"/>
+        </w:rPr>
+        <w:t xml:space="preserve"> </w:t>
+      </w:r>
+      <w:proofErr w:type="spellStart"/>
+      <w:r>
+        <w:rPr>
           <w:sz w:val="22"/>
           <w:szCs w:val="22"/>
         </w:rPr>
@@ -1377,18 +1193,14 @@
       <w:proofErr w:type="spellEnd"/>
       <w:r>
         <w:rPr>
-          <w:i/>
-          <w:iCs/>
-          <w:sz w:val="22"/>
-          <w:szCs w:val="22"/>
-        </w:rPr>
-        <w:t xml:space="preserve"> </w:t>
-      </w:r>
-      <w:proofErr w:type="spellStart"/>
-      <w:r>
-        <w:rPr>
-          <w:i/>
-          <w:iCs/>
+          <w:sz w:val="22"/>
+          <w:szCs w:val="22"/>
+        </w:rPr>
+        <w:t xml:space="preserve"> </w:t>
+      </w:r>
+      <w:proofErr w:type="spellStart"/>
+      <w:r>
+        <w:rPr>
           <w:sz w:val="22"/>
           <w:szCs w:val="22"/>
         </w:rPr>
@@ -1397,18 +1209,14 @@
       <w:proofErr w:type="spellEnd"/>
       <w:r>
         <w:rPr>
-          <w:i/>
-          <w:iCs/>
-          <w:sz w:val="22"/>
-          <w:szCs w:val="22"/>
-        </w:rPr>
-        <w:t xml:space="preserve"> </w:t>
-      </w:r>
-      <w:proofErr w:type="spellStart"/>
-      <w:r>
-        <w:rPr>
-          <w:i/>
-          <w:iCs/>
+          <w:sz w:val="22"/>
+          <w:szCs w:val="22"/>
+        </w:rPr>
+        <w:t xml:space="preserve"> </w:t>
+      </w:r>
+      <w:proofErr w:type="spellStart"/>
+      <w:r>
+        <w:rPr>
           <w:sz w:val="22"/>
           <w:szCs w:val="22"/>
         </w:rPr>
@@ -1417,18 +1225,14 @@
       <w:proofErr w:type="spellEnd"/>
       <w:r>
         <w:rPr>
-          <w:i/>
-          <w:iCs/>
-          <w:sz w:val="22"/>
-          <w:szCs w:val="22"/>
-        </w:rPr>
-        <w:t xml:space="preserve"> </w:t>
-      </w:r>
-      <w:proofErr w:type="spellStart"/>
-      <w:r>
-        <w:rPr>
-          <w:i/>
-          <w:iCs/>
+          <w:sz w:val="22"/>
+          <w:szCs w:val="22"/>
+        </w:rPr>
+        <w:t xml:space="preserve"> </w:t>
+      </w:r>
+      <w:proofErr w:type="spellStart"/>
+      <w:r>
+        <w:rPr>
           <w:sz w:val="22"/>
           <w:szCs w:val="22"/>
         </w:rPr>
@@ -1437,8 +1241,6 @@
       <w:proofErr w:type="spellEnd"/>
       <w:r>
         <w:rPr>
-          <w:i/>
-          <w:iCs/>
           <w:sz w:val="22"/>
           <w:szCs w:val="22"/>
         </w:rPr>
@@ -1447,8 +1249,6 @@
       <w:proofErr w:type="spellStart"/>
       <w:r>
         <w:rPr>
-          <w:i/>
-          <w:iCs/>
           <w:sz w:val="22"/>
           <w:szCs w:val="22"/>
         </w:rPr>
@@ -1457,8 +1257,6 @@
       <w:proofErr w:type="spellEnd"/>
       <w:r>
         <w:rPr>
-          <w:i/>
-          <w:iCs/>
           <w:sz w:val="22"/>
           <w:szCs w:val="22"/>
         </w:rPr>
@@ -1467,8 +1265,6 @@
       <w:proofErr w:type="spellStart"/>
       <w:r>
         <w:rPr>
-          <w:i/>
-          <w:iCs/>
           <w:sz w:val="22"/>
           <w:szCs w:val="22"/>
         </w:rPr>
@@ -1477,18 +1273,14 @@
       <w:proofErr w:type="spellEnd"/>
       <w:r>
         <w:rPr>
-          <w:i/>
-          <w:iCs/>
-          <w:sz w:val="22"/>
-          <w:szCs w:val="22"/>
-        </w:rPr>
-        <w:t xml:space="preserve"> </w:t>
-      </w:r>
-      <w:proofErr w:type="spellStart"/>
-      <w:r>
-        <w:rPr>
-          <w:i/>
-          <w:iCs/>
+          <w:sz w:val="22"/>
+          <w:szCs w:val="22"/>
+        </w:rPr>
+        <w:t xml:space="preserve"> </w:t>
+      </w:r>
+      <w:proofErr w:type="spellStart"/>
+      <w:r>
+        <w:rPr>
           <w:sz w:val="22"/>
           <w:szCs w:val="22"/>
         </w:rPr>
@@ -1497,18 +1289,14 @@
       <w:proofErr w:type="spellEnd"/>
       <w:r>
         <w:rPr>
-          <w:i/>
-          <w:iCs/>
-          <w:sz w:val="22"/>
-          <w:szCs w:val="22"/>
-        </w:rPr>
-        <w:t xml:space="preserve"> </w:t>
-      </w:r>
-      <w:proofErr w:type="spellStart"/>
-      <w:r>
-        <w:rPr>
-          <w:i/>
-          <w:iCs/>
+          <w:sz w:val="22"/>
+          <w:szCs w:val="22"/>
+        </w:rPr>
+        <w:t xml:space="preserve"> </w:t>
+      </w:r>
+      <w:proofErr w:type="spellStart"/>
+      <w:r>
+        <w:rPr>
           <w:sz w:val="22"/>
           <w:szCs w:val="22"/>
         </w:rPr>
@@ -1517,18 +1305,14 @@
       <w:proofErr w:type="spellEnd"/>
       <w:r>
         <w:rPr>
-          <w:i/>
-          <w:iCs/>
-          <w:sz w:val="22"/>
-          <w:szCs w:val="22"/>
-        </w:rPr>
-        <w:t xml:space="preserve"> </w:t>
-      </w:r>
-      <w:proofErr w:type="spellStart"/>
-      <w:r>
-        <w:rPr>
-          <w:i/>
-          <w:iCs/>
+          <w:sz w:val="22"/>
+          <w:szCs w:val="22"/>
+        </w:rPr>
+        <w:t xml:space="preserve"> </w:t>
+      </w:r>
+      <w:proofErr w:type="spellStart"/>
+      <w:r>
+        <w:rPr>
           <w:sz w:val="22"/>
           <w:szCs w:val="22"/>
         </w:rPr>
@@ -1537,18 +1321,14 @@
       <w:proofErr w:type="spellEnd"/>
       <w:r>
         <w:rPr>
-          <w:i/>
-          <w:iCs/>
-          <w:sz w:val="22"/>
-          <w:szCs w:val="22"/>
-        </w:rPr>
-        <w:t xml:space="preserve"> </w:t>
-      </w:r>
-      <w:proofErr w:type="spellStart"/>
-      <w:r>
-        <w:rPr>
-          <w:i/>
-          <w:iCs/>
+          <w:sz w:val="22"/>
+          <w:szCs w:val="22"/>
+        </w:rPr>
+        <w:t xml:space="preserve"> </w:t>
+      </w:r>
+      <w:proofErr w:type="spellStart"/>
+      <w:r>
+        <w:rPr>
           <w:sz w:val="22"/>
           <w:szCs w:val="22"/>
         </w:rPr>
@@ -1557,18 +1337,14 @@
       <w:proofErr w:type="spellEnd"/>
       <w:r>
         <w:rPr>
-          <w:i/>
-          <w:iCs/>
-          <w:sz w:val="22"/>
-          <w:szCs w:val="22"/>
-        </w:rPr>
-        <w:t xml:space="preserve"> </w:t>
-      </w:r>
-      <w:proofErr w:type="spellStart"/>
-      <w:r>
-        <w:rPr>
-          <w:i/>
-          <w:iCs/>
+          <w:sz w:val="22"/>
+          <w:szCs w:val="22"/>
+        </w:rPr>
+        <w:t xml:space="preserve"> </w:t>
+      </w:r>
+      <w:proofErr w:type="spellStart"/>
+      <w:r>
+        <w:rPr>
           <w:sz w:val="22"/>
           <w:szCs w:val="22"/>
         </w:rPr>
@@ -1577,18 +1353,14 @@
       <w:proofErr w:type="spellEnd"/>
       <w:r>
         <w:rPr>
-          <w:i/>
-          <w:iCs/>
-          <w:sz w:val="22"/>
-          <w:szCs w:val="22"/>
-        </w:rPr>
-        <w:t xml:space="preserve"> </w:t>
-      </w:r>
-      <w:proofErr w:type="spellStart"/>
-      <w:r>
-        <w:rPr>
-          <w:i/>
-          <w:iCs/>
+          <w:sz w:val="22"/>
+          <w:szCs w:val="22"/>
+        </w:rPr>
+        <w:t xml:space="preserve"> </w:t>
+      </w:r>
+      <w:proofErr w:type="spellStart"/>
+      <w:r>
+        <w:rPr>
           <w:sz w:val="22"/>
           <w:szCs w:val="22"/>
         </w:rPr>
@@ -1597,8 +1369,6 @@
       <w:proofErr w:type="spellEnd"/>
       <w:r>
         <w:rPr>
-          <w:i/>
-          <w:iCs/>
           <w:sz w:val="22"/>
           <w:szCs w:val="22"/>
         </w:rPr>
@@ -1607,8 +1377,6 @@
       <w:proofErr w:type="spellStart"/>
       <w:r>
         <w:rPr>
-          <w:i/>
-          <w:iCs/>
           <w:sz w:val="22"/>
           <w:szCs w:val="22"/>
         </w:rPr>
@@ -1617,18 +1385,14 @@
       <w:proofErr w:type="spellEnd"/>
       <w:r>
         <w:rPr>
-          <w:i/>
-          <w:iCs/>
-          <w:sz w:val="22"/>
-          <w:szCs w:val="22"/>
-        </w:rPr>
-        <w:t xml:space="preserve"> </w:t>
-      </w:r>
-      <w:proofErr w:type="spellStart"/>
-      <w:r>
-        <w:rPr>
-          <w:i/>
-          <w:iCs/>
+          <w:sz w:val="22"/>
+          <w:szCs w:val="22"/>
+        </w:rPr>
+        <w:t xml:space="preserve"> </w:t>
+      </w:r>
+      <w:proofErr w:type="spellStart"/>
+      <w:r>
+        <w:rPr>
           <w:sz w:val="22"/>
           <w:szCs w:val="22"/>
         </w:rPr>
@@ -1637,18 +1401,14 @@
       <w:proofErr w:type="spellEnd"/>
       <w:r>
         <w:rPr>
-          <w:i/>
-          <w:iCs/>
-          <w:sz w:val="22"/>
-          <w:szCs w:val="22"/>
-        </w:rPr>
-        <w:t xml:space="preserve"> </w:t>
-      </w:r>
-      <w:proofErr w:type="spellStart"/>
-      <w:r>
-        <w:rPr>
-          <w:i/>
-          <w:iCs/>
+          <w:sz w:val="22"/>
+          <w:szCs w:val="22"/>
+        </w:rPr>
+        <w:t xml:space="preserve"> </w:t>
+      </w:r>
+      <w:proofErr w:type="spellStart"/>
+      <w:r>
+        <w:rPr>
           <w:sz w:val="22"/>
           <w:szCs w:val="22"/>
         </w:rPr>
@@ -1657,8 +1417,6 @@
       <w:proofErr w:type="spellEnd"/>
       <w:r>
         <w:rPr>
-          <w:i/>
-          <w:iCs/>
           <w:sz w:val="22"/>
           <w:szCs w:val="22"/>
         </w:rPr>
@@ -1667,8 +1425,6 @@
       <w:proofErr w:type="spellStart"/>
       <w:r>
         <w:rPr>
-          <w:i/>
-          <w:iCs/>
           <w:sz w:val="22"/>
           <w:szCs w:val="22"/>
         </w:rPr>
@@ -1677,8 +1433,6 @@
       <w:proofErr w:type="spellEnd"/>
       <w:r>
         <w:rPr>
-          <w:i/>
-          <w:iCs/>
           <w:sz w:val="22"/>
           <w:szCs w:val="22"/>
         </w:rPr>
@@ -1687,8 +1441,6 @@
       <w:proofErr w:type="spellStart"/>
       <w:r>
         <w:rPr>
-          <w:i/>
-          <w:iCs/>
           <w:sz w:val="22"/>
           <w:szCs w:val="22"/>
         </w:rPr>
@@ -1697,18 +1449,14 @@
       <w:proofErr w:type="spellEnd"/>
       <w:r>
         <w:rPr>
-          <w:i/>
-          <w:iCs/>
-          <w:sz w:val="22"/>
-          <w:szCs w:val="22"/>
-        </w:rPr>
-        <w:t xml:space="preserve"> </w:t>
-      </w:r>
-      <w:proofErr w:type="spellStart"/>
-      <w:r>
-        <w:rPr>
-          <w:i/>
-          <w:iCs/>
+          <w:sz w:val="22"/>
+          <w:szCs w:val="22"/>
+        </w:rPr>
+        <w:t xml:space="preserve"> </w:t>
+      </w:r>
+      <w:proofErr w:type="spellStart"/>
+      <w:r>
+        <w:rPr>
           <w:sz w:val="22"/>
           <w:szCs w:val="22"/>
         </w:rPr>
@@ -1717,18 +1465,14 @@
       <w:proofErr w:type="spellEnd"/>
       <w:r>
         <w:rPr>
-          <w:i/>
-          <w:iCs/>
-          <w:sz w:val="22"/>
-          <w:szCs w:val="22"/>
-        </w:rPr>
-        <w:t xml:space="preserve"> </w:t>
-      </w:r>
-      <w:proofErr w:type="spellStart"/>
-      <w:r>
-        <w:rPr>
-          <w:i/>
-          <w:iCs/>
+          <w:sz w:val="22"/>
+          <w:szCs w:val="22"/>
+        </w:rPr>
+        <w:t xml:space="preserve"> </w:t>
+      </w:r>
+      <w:proofErr w:type="spellStart"/>
+      <w:r>
+        <w:rPr>
           <w:sz w:val="22"/>
           <w:szCs w:val="22"/>
         </w:rPr>
@@ -1737,18 +1481,14 @@
       <w:proofErr w:type="spellEnd"/>
       <w:r>
         <w:rPr>
-          <w:i/>
-          <w:iCs/>
-          <w:sz w:val="22"/>
-          <w:szCs w:val="22"/>
-        </w:rPr>
-        <w:t xml:space="preserve"> </w:t>
-      </w:r>
-      <w:proofErr w:type="spellStart"/>
-      <w:r>
-        <w:rPr>
-          <w:i/>
-          <w:iCs/>
+          <w:sz w:val="22"/>
+          <w:szCs w:val="22"/>
+        </w:rPr>
+        <w:t xml:space="preserve"> </w:t>
+      </w:r>
+      <w:proofErr w:type="spellStart"/>
+      <w:r>
+        <w:rPr>
           <w:sz w:val="22"/>
           <w:szCs w:val="22"/>
         </w:rPr>
@@ -1757,18 +1497,14 @@
       <w:proofErr w:type="spellEnd"/>
       <w:r>
         <w:rPr>
-          <w:i/>
-          <w:iCs/>
-          <w:sz w:val="22"/>
-          <w:szCs w:val="22"/>
-        </w:rPr>
-        <w:t xml:space="preserve"> </w:t>
-      </w:r>
-      <w:proofErr w:type="spellStart"/>
-      <w:r>
-        <w:rPr>
-          <w:i/>
-          <w:iCs/>
+          <w:sz w:val="22"/>
+          <w:szCs w:val="22"/>
+        </w:rPr>
+        <w:t xml:space="preserve"> </w:t>
+      </w:r>
+      <w:proofErr w:type="spellStart"/>
+      <w:r>
+        <w:rPr>
           <w:sz w:val="22"/>
           <w:szCs w:val="22"/>
         </w:rPr>
@@ -1777,18 +1513,14 @@
       <w:proofErr w:type="spellEnd"/>
       <w:r>
         <w:rPr>
-          <w:i/>
-          <w:iCs/>
-          <w:sz w:val="22"/>
-          <w:szCs w:val="22"/>
-        </w:rPr>
-        <w:t xml:space="preserve"> </w:t>
-      </w:r>
-      <w:proofErr w:type="spellStart"/>
-      <w:r>
-        <w:rPr>
-          <w:i/>
-          <w:iCs/>
+          <w:sz w:val="22"/>
+          <w:szCs w:val="22"/>
+        </w:rPr>
+        <w:t xml:space="preserve"> </w:t>
+      </w:r>
+      <w:proofErr w:type="spellStart"/>
+      <w:r>
+        <w:rPr>
           <w:sz w:val="22"/>
           <w:szCs w:val="22"/>
         </w:rPr>
@@ -1797,8 +1529,6 @@
       <w:proofErr w:type="spellEnd"/>
       <w:r>
         <w:rPr>
-          <w:i/>
-          <w:iCs/>
           <w:sz w:val="22"/>
           <w:szCs w:val="22"/>
         </w:rPr>
@@ -1807,8 +1537,6 @@
       <w:proofErr w:type="spellStart"/>
       <w:r>
         <w:rPr>
-          <w:i/>
-          <w:iCs/>
           <w:sz w:val="22"/>
           <w:szCs w:val="22"/>
         </w:rPr>
@@ -1817,18 +1545,14 @@
       <w:proofErr w:type="spellEnd"/>
       <w:r>
         <w:rPr>
-          <w:i/>
-          <w:iCs/>
-          <w:sz w:val="22"/>
-          <w:szCs w:val="22"/>
-        </w:rPr>
-        <w:t xml:space="preserve"> </w:t>
-      </w:r>
-      <w:proofErr w:type="spellStart"/>
-      <w:r>
-        <w:rPr>
-          <w:i/>
-          <w:iCs/>
+          <w:sz w:val="22"/>
+          <w:szCs w:val="22"/>
+        </w:rPr>
+        <w:t xml:space="preserve"> </w:t>
+      </w:r>
+      <w:proofErr w:type="spellStart"/>
+      <w:r>
+        <w:rPr>
           <w:sz w:val="22"/>
           <w:szCs w:val="22"/>
         </w:rPr>
@@ -1837,18 +1561,14 @@
       <w:proofErr w:type="spellEnd"/>
       <w:r>
         <w:rPr>
-          <w:i/>
-          <w:iCs/>
-          <w:sz w:val="22"/>
-          <w:szCs w:val="22"/>
-        </w:rPr>
-        <w:t xml:space="preserve"> </w:t>
-      </w:r>
-      <w:proofErr w:type="spellStart"/>
-      <w:r>
-        <w:rPr>
-          <w:i/>
-          <w:iCs/>
+          <w:sz w:val="22"/>
+          <w:szCs w:val="22"/>
+        </w:rPr>
+        <w:t xml:space="preserve"> </w:t>
+      </w:r>
+      <w:proofErr w:type="spellStart"/>
+      <w:r>
+        <w:rPr>
           <w:sz w:val="22"/>
           <w:szCs w:val="22"/>
         </w:rPr>
@@ -1857,18 +1577,14 @@
       <w:proofErr w:type="spellEnd"/>
       <w:r>
         <w:rPr>
-          <w:i/>
-          <w:iCs/>
-          <w:sz w:val="22"/>
-          <w:szCs w:val="22"/>
-        </w:rPr>
-        <w:t xml:space="preserve"> </w:t>
-      </w:r>
-      <w:proofErr w:type="spellStart"/>
-      <w:r>
-        <w:rPr>
-          <w:i/>
-          <w:iCs/>
+          <w:sz w:val="22"/>
+          <w:szCs w:val="22"/>
+        </w:rPr>
+        <w:t xml:space="preserve"> </w:t>
+      </w:r>
+      <w:proofErr w:type="spellStart"/>
+      <w:r>
+        <w:rPr>
           <w:sz w:val="22"/>
           <w:szCs w:val="22"/>
         </w:rPr>
@@ -1877,18 +1593,14 @@
       <w:proofErr w:type="spellEnd"/>
       <w:r>
         <w:rPr>
-          <w:i/>
-          <w:iCs/>
-          <w:sz w:val="22"/>
-          <w:szCs w:val="22"/>
-        </w:rPr>
-        <w:t xml:space="preserve"> </w:t>
-      </w:r>
-      <w:proofErr w:type="spellStart"/>
-      <w:r>
-        <w:rPr>
-          <w:i/>
-          <w:iCs/>
+          <w:sz w:val="22"/>
+          <w:szCs w:val="22"/>
+        </w:rPr>
+        <w:t xml:space="preserve"> </w:t>
+      </w:r>
+      <w:proofErr w:type="spellStart"/>
+      <w:r>
+        <w:rPr>
           <w:sz w:val="22"/>
           <w:szCs w:val="22"/>
         </w:rPr>
@@ -1897,8 +1609,6 @@
       <w:proofErr w:type="spellEnd"/>
       <w:r>
         <w:rPr>
-          <w:i/>
-          <w:iCs/>
           <w:sz w:val="22"/>
           <w:szCs w:val="22"/>
         </w:rPr>
@@ -1907,8 +1617,6 @@
       <w:proofErr w:type="spellStart"/>
       <w:r>
         <w:rPr>
-          <w:i/>
-          <w:iCs/>
           <w:sz w:val="22"/>
           <w:szCs w:val="22"/>
         </w:rPr>
@@ -1917,18 +1625,14 @@
       <w:proofErr w:type="spellEnd"/>
       <w:r>
         <w:rPr>
-          <w:i/>
-          <w:iCs/>
-          <w:sz w:val="22"/>
-          <w:szCs w:val="22"/>
-        </w:rPr>
-        <w:t xml:space="preserve"> </w:t>
-      </w:r>
-      <w:proofErr w:type="spellStart"/>
-      <w:r>
-        <w:rPr>
-          <w:i/>
-          <w:iCs/>
+          <w:sz w:val="22"/>
+          <w:szCs w:val="22"/>
+        </w:rPr>
+        <w:t xml:space="preserve"> </w:t>
+      </w:r>
+      <w:proofErr w:type="spellStart"/>
+      <w:r>
+        <w:rPr>
           <w:sz w:val="22"/>
           <w:szCs w:val="22"/>
         </w:rPr>
@@ -1937,8 +1641,6 @@
       <w:proofErr w:type="spellEnd"/>
       <w:r>
         <w:rPr>
-          <w:i/>
-          <w:iCs/>
           <w:sz w:val="22"/>
           <w:szCs w:val="22"/>
         </w:rPr>
@@ -1947,8 +1649,6 @@
       <w:proofErr w:type="spellStart"/>
       <w:r>
         <w:rPr>
-          <w:i/>
-          <w:iCs/>
           <w:sz w:val="22"/>
           <w:szCs w:val="22"/>
         </w:rPr>
@@ -1957,8 +1657,6 @@
       <w:proofErr w:type="spellEnd"/>
       <w:r>
         <w:rPr>
-          <w:i/>
-          <w:iCs/>
           <w:sz w:val="22"/>
           <w:szCs w:val="22"/>
         </w:rPr>
@@ -1967,8 +1665,6 @@
       <w:proofErr w:type="spellStart"/>
       <w:r>
         <w:rPr>
-          <w:i/>
-          <w:iCs/>
           <w:sz w:val="22"/>
           <w:szCs w:val="22"/>
         </w:rPr>
@@ -1977,18 +1673,14 @@
       <w:proofErr w:type="spellEnd"/>
       <w:r>
         <w:rPr>
-          <w:i/>
-          <w:iCs/>
-          <w:sz w:val="22"/>
-          <w:szCs w:val="22"/>
-        </w:rPr>
-        <w:t xml:space="preserve"> </w:t>
-      </w:r>
-      <w:proofErr w:type="spellStart"/>
-      <w:r>
-        <w:rPr>
-          <w:i/>
-          <w:iCs/>
+          <w:sz w:val="22"/>
+          <w:szCs w:val="22"/>
+        </w:rPr>
+        <w:t xml:space="preserve"> </w:t>
+      </w:r>
+      <w:proofErr w:type="spellStart"/>
+      <w:r>
+        <w:rPr>
           <w:sz w:val="22"/>
           <w:szCs w:val="22"/>
         </w:rPr>
@@ -1997,18 +1689,14 @@
       <w:proofErr w:type="spellEnd"/>
       <w:r>
         <w:rPr>
-          <w:i/>
-          <w:iCs/>
-          <w:sz w:val="22"/>
-          <w:szCs w:val="22"/>
-        </w:rPr>
-        <w:t xml:space="preserve"> </w:t>
-      </w:r>
-      <w:proofErr w:type="spellStart"/>
-      <w:r>
-        <w:rPr>
-          <w:i/>
-          <w:iCs/>
+          <w:sz w:val="22"/>
+          <w:szCs w:val="22"/>
+        </w:rPr>
+        <w:t xml:space="preserve"> </w:t>
+      </w:r>
+      <w:proofErr w:type="spellStart"/>
+      <w:r>
+        <w:rPr>
           <w:sz w:val="22"/>
           <w:szCs w:val="22"/>
         </w:rPr>
@@ -2017,8 +1705,6 @@
       <w:proofErr w:type="spellEnd"/>
       <w:r>
         <w:rPr>
-          <w:i/>
-          <w:iCs/>
           <w:sz w:val="22"/>
           <w:szCs w:val="22"/>
         </w:rPr>
@@ -2027,8 +1713,6 @@
       <w:proofErr w:type="spellStart"/>
       <w:r>
         <w:rPr>
-          <w:i/>
-          <w:iCs/>
           <w:sz w:val="22"/>
           <w:szCs w:val="22"/>
         </w:rPr>
@@ -2037,18 +1721,14 @@
       <w:proofErr w:type="spellEnd"/>
       <w:r>
         <w:rPr>
-          <w:i/>
-          <w:iCs/>
-          <w:sz w:val="22"/>
-          <w:szCs w:val="22"/>
-        </w:rPr>
-        <w:t xml:space="preserve"> </w:t>
-      </w:r>
-      <w:proofErr w:type="spellStart"/>
-      <w:r>
-        <w:rPr>
-          <w:i/>
-          <w:iCs/>
+          <w:sz w:val="22"/>
+          <w:szCs w:val="22"/>
+        </w:rPr>
+        <w:t xml:space="preserve"> </w:t>
+      </w:r>
+      <w:proofErr w:type="spellStart"/>
+      <w:r>
+        <w:rPr>
           <w:sz w:val="22"/>
           <w:szCs w:val="22"/>
         </w:rPr>
@@ -2057,8 +1737,6 @@
       <w:proofErr w:type="spellEnd"/>
       <w:r>
         <w:rPr>
-          <w:i/>
-          <w:iCs/>
           <w:sz w:val="22"/>
           <w:szCs w:val="22"/>
         </w:rPr>
@@ -2067,8 +1745,6 @@
       <w:proofErr w:type="spellStart"/>
       <w:r>
         <w:rPr>
-          <w:i/>
-          <w:iCs/>
           <w:sz w:val="22"/>
           <w:szCs w:val="22"/>
         </w:rPr>
@@ -2077,18 +1753,14 @@
       <w:proofErr w:type="spellEnd"/>
       <w:r>
         <w:rPr>
-          <w:i/>
-          <w:iCs/>
-          <w:sz w:val="22"/>
-          <w:szCs w:val="22"/>
-        </w:rPr>
-        <w:t xml:space="preserve"> </w:t>
-      </w:r>
-      <w:proofErr w:type="spellStart"/>
-      <w:r>
-        <w:rPr>
-          <w:i/>
-          <w:iCs/>
+          <w:sz w:val="22"/>
+          <w:szCs w:val="22"/>
+        </w:rPr>
+        <w:t xml:space="preserve"> </w:t>
+      </w:r>
+      <w:proofErr w:type="spellStart"/>
+      <w:r>
+        <w:rPr>
           <w:sz w:val="22"/>
           <w:szCs w:val="22"/>
         </w:rPr>
@@ -2097,18 +1769,14 @@
       <w:proofErr w:type="spellEnd"/>
       <w:r>
         <w:rPr>
-          <w:i/>
-          <w:iCs/>
-          <w:sz w:val="22"/>
-          <w:szCs w:val="22"/>
-        </w:rPr>
-        <w:t xml:space="preserve"> </w:t>
-      </w:r>
-      <w:proofErr w:type="spellStart"/>
-      <w:r>
-        <w:rPr>
-          <w:i/>
-          <w:iCs/>
+          <w:sz w:val="22"/>
+          <w:szCs w:val="22"/>
+        </w:rPr>
+        <w:t xml:space="preserve"> </w:t>
+      </w:r>
+      <w:proofErr w:type="spellStart"/>
+      <w:r>
+        <w:rPr>
           <w:sz w:val="22"/>
           <w:szCs w:val="22"/>
         </w:rPr>
@@ -2117,18 +1785,14 @@
       <w:proofErr w:type="spellEnd"/>
       <w:r>
         <w:rPr>
-          <w:i/>
-          <w:iCs/>
-          <w:sz w:val="22"/>
-          <w:szCs w:val="22"/>
-        </w:rPr>
-        <w:t xml:space="preserve"> </w:t>
-      </w:r>
-      <w:proofErr w:type="spellStart"/>
-      <w:r>
-        <w:rPr>
-          <w:i/>
-          <w:iCs/>
+          <w:sz w:val="22"/>
+          <w:szCs w:val="22"/>
+        </w:rPr>
+        <w:t xml:space="preserve"> </w:t>
+      </w:r>
+      <w:proofErr w:type="spellStart"/>
+      <w:r>
+        <w:rPr>
           <w:sz w:val="22"/>
           <w:szCs w:val="22"/>
         </w:rPr>
@@ -2137,18 +1801,14 @@
       <w:proofErr w:type="spellEnd"/>
       <w:r>
         <w:rPr>
-          <w:i/>
-          <w:iCs/>
-          <w:sz w:val="22"/>
-          <w:szCs w:val="22"/>
-        </w:rPr>
-        <w:t xml:space="preserve"> </w:t>
-      </w:r>
-      <w:proofErr w:type="spellStart"/>
-      <w:r>
-        <w:rPr>
-          <w:i/>
-          <w:iCs/>
+          <w:sz w:val="22"/>
+          <w:szCs w:val="22"/>
+        </w:rPr>
+        <w:t xml:space="preserve"> </w:t>
+      </w:r>
+      <w:proofErr w:type="spellStart"/>
+      <w:r>
+        <w:rPr>
           <w:sz w:val="22"/>
           <w:szCs w:val="22"/>
         </w:rPr>
@@ -2157,18 +1817,14 @@
       <w:proofErr w:type="spellEnd"/>
       <w:r>
         <w:rPr>
-          <w:i/>
-          <w:iCs/>
-          <w:sz w:val="22"/>
-          <w:szCs w:val="22"/>
-        </w:rPr>
-        <w:t xml:space="preserve"> </w:t>
-      </w:r>
-      <w:proofErr w:type="spellStart"/>
-      <w:r>
-        <w:rPr>
-          <w:i/>
-          <w:iCs/>
+          <w:sz w:val="22"/>
+          <w:szCs w:val="22"/>
+        </w:rPr>
+        <w:t xml:space="preserve"> </w:t>
+      </w:r>
+      <w:proofErr w:type="spellStart"/>
+      <w:r>
+        <w:rPr>
           <w:sz w:val="22"/>
           <w:szCs w:val="22"/>
         </w:rPr>
@@ -2177,8 +1833,6 @@
       <w:proofErr w:type="spellEnd"/>
       <w:r>
         <w:rPr>
-          <w:i/>
-          <w:iCs/>
           <w:sz w:val="22"/>
           <w:szCs w:val="22"/>
         </w:rPr>
@@ -2187,8 +1841,6 @@
       <w:proofErr w:type="spellStart"/>
       <w:r>
         <w:rPr>
-          <w:i/>
-          <w:iCs/>
           <w:sz w:val="22"/>
           <w:szCs w:val="22"/>
         </w:rPr>
@@ -2197,18 +1849,14 @@
       <w:proofErr w:type="spellEnd"/>
       <w:r>
         <w:rPr>
-          <w:i/>
-          <w:iCs/>
-          <w:sz w:val="22"/>
-          <w:szCs w:val="22"/>
-        </w:rPr>
-        <w:t xml:space="preserve"> </w:t>
-      </w:r>
-      <w:proofErr w:type="spellStart"/>
-      <w:r>
-        <w:rPr>
-          <w:i/>
-          <w:iCs/>
+          <w:sz w:val="22"/>
+          <w:szCs w:val="22"/>
+        </w:rPr>
+        <w:t xml:space="preserve"> </w:t>
+      </w:r>
+      <w:proofErr w:type="spellStart"/>
+      <w:r>
+        <w:rPr>
           <w:sz w:val="22"/>
           <w:szCs w:val="22"/>
         </w:rPr>
@@ -2217,18 +1865,14 @@
       <w:proofErr w:type="spellEnd"/>
       <w:r>
         <w:rPr>
-          <w:i/>
-          <w:iCs/>
-          <w:sz w:val="22"/>
-          <w:szCs w:val="22"/>
-        </w:rPr>
-        <w:t xml:space="preserve"> </w:t>
-      </w:r>
-      <w:proofErr w:type="spellStart"/>
-      <w:r>
-        <w:rPr>
-          <w:i/>
-          <w:iCs/>
+          <w:sz w:val="22"/>
+          <w:szCs w:val="22"/>
+        </w:rPr>
+        <w:t xml:space="preserve"> </w:t>
+      </w:r>
+      <w:proofErr w:type="spellStart"/>
+      <w:r>
+        <w:rPr>
           <w:sz w:val="22"/>
           <w:szCs w:val="22"/>
         </w:rPr>
@@ -2237,8 +1881,6 @@
       <w:proofErr w:type="spellEnd"/>
       <w:r>
         <w:rPr>
-          <w:i/>
-          <w:iCs/>
           <w:sz w:val="22"/>
           <w:szCs w:val="22"/>
         </w:rPr>
@@ -2247,8 +1889,6 @@
       <w:proofErr w:type="spellStart"/>
       <w:r>
         <w:rPr>
-          <w:i/>
-          <w:iCs/>
           <w:sz w:val="22"/>
           <w:szCs w:val="22"/>
         </w:rPr>
@@ -2257,18 +1897,14 @@
       <w:proofErr w:type="spellEnd"/>
       <w:r>
         <w:rPr>
-          <w:i/>
-          <w:iCs/>
-          <w:sz w:val="22"/>
-          <w:szCs w:val="22"/>
-        </w:rPr>
-        <w:t xml:space="preserve"> </w:t>
-      </w:r>
-      <w:proofErr w:type="spellStart"/>
-      <w:r>
-        <w:rPr>
-          <w:i/>
-          <w:iCs/>
+          <w:sz w:val="22"/>
+          <w:szCs w:val="22"/>
+        </w:rPr>
+        <w:t xml:space="preserve"> </w:t>
+      </w:r>
+      <w:proofErr w:type="spellStart"/>
+      <w:r>
+        <w:rPr>
           <w:sz w:val="22"/>
           <w:szCs w:val="22"/>
         </w:rPr>
@@ -2277,18 +1913,14 @@
       <w:proofErr w:type="spellEnd"/>
       <w:r>
         <w:rPr>
-          <w:i/>
-          <w:iCs/>
-          <w:sz w:val="22"/>
-          <w:szCs w:val="22"/>
-        </w:rPr>
-        <w:t xml:space="preserve"> </w:t>
-      </w:r>
-      <w:proofErr w:type="spellStart"/>
-      <w:r>
-        <w:rPr>
-          <w:i/>
-          <w:iCs/>
+          <w:sz w:val="22"/>
+          <w:szCs w:val="22"/>
+        </w:rPr>
+        <w:t xml:space="preserve"> </w:t>
+      </w:r>
+      <w:proofErr w:type="spellStart"/>
+      <w:r>
+        <w:rPr>
           <w:sz w:val="22"/>
           <w:szCs w:val="22"/>
         </w:rPr>
@@ -2297,18 +1929,14 @@
       <w:proofErr w:type="spellEnd"/>
       <w:r>
         <w:rPr>
-          <w:i/>
-          <w:iCs/>
-          <w:sz w:val="22"/>
-          <w:szCs w:val="22"/>
-        </w:rPr>
-        <w:t xml:space="preserve"> </w:t>
-      </w:r>
-      <w:proofErr w:type="spellStart"/>
-      <w:r>
-        <w:rPr>
-          <w:i/>
-          <w:iCs/>
+          <w:sz w:val="22"/>
+          <w:szCs w:val="22"/>
+        </w:rPr>
+        <w:t xml:space="preserve"> </w:t>
+      </w:r>
+      <w:proofErr w:type="spellStart"/>
+      <w:r>
+        <w:rPr>
           <w:sz w:val="22"/>
           <w:szCs w:val="22"/>
         </w:rPr>
@@ -2317,18 +1945,14 @@
       <w:proofErr w:type="spellEnd"/>
       <w:r>
         <w:rPr>
-          <w:i/>
-          <w:iCs/>
-          <w:sz w:val="22"/>
-          <w:szCs w:val="22"/>
-        </w:rPr>
-        <w:t xml:space="preserve"> </w:t>
-      </w:r>
-      <w:proofErr w:type="spellStart"/>
-      <w:r>
-        <w:rPr>
-          <w:i/>
-          <w:iCs/>
+          <w:sz w:val="22"/>
+          <w:szCs w:val="22"/>
+        </w:rPr>
+        <w:t xml:space="preserve"> </w:t>
+      </w:r>
+      <w:proofErr w:type="spellStart"/>
+      <w:r>
+        <w:rPr>
           <w:sz w:val="22"/>
           <w:szCs w:val="22"/>
         </w:rPr>
@@ -2337,18 +1961,14 @@
       <w:proofErr w:type="spellEnd"/>
       <w:r>
         <w:rPr>
-          <w:i/>
-          <w:iCs/>
-          <w:sz w:val="22"/>
-          <w:szCs w:val="22"/>
-        </w:rPr>
-        <w:t xml:space="preserve"> </w:t>
-      </w:r>
-      <w:proofErr w:type="spellStart"/>
-      <w:r>
-        <w:rPr>
-          <w:i/>
-          <w:iCs/>
+          <w:sz w:val="22"/>
+          <w:szCs w:val="22"/>
+        </w:rPr>
+        <w:t xml:space="preserve"> </w:t>
+      </w:r>
+      <w:proofErr w:type="spellStart"/>
+      <w:r>
+        <w:rPr>
           <w:sz w:val="22"/>
           <w:szCs w:val="22"/>
         </w:rPr>
@@ -2357,18 +1977,14 @@
       <w:proofErr w:type="spellEnd"/>
       <w:r>
         <w:rPr>
-          <w:i/>
-          <w:iCs/>
-          <w:sz w:val="22"/>
-          <w:szCs w:val="22"/>
-        </w:rPr>
-        <w:t xml:space="preserve"> </w:t>
-      </w:r>
-      <w:proofErr w:type="spellStart"/>
-      <w:r>
-        <w:rPr>
-          <w:i/>
-          <w:iCs/>
+          <w:sz w:val="22"/>
+          <w:szCs w:val="22"/>
+        </w:rPr>
+        <w:t xml:space="preserve"> </w:t>
+      </w:r>
+      <w:proofErr w:type="spellStart"/>
+      <w:r>
+        <w:rPr>
           <w:sz w:val="22"/>
           <w:szCs w:val="22"/>
         </w:rPr>
@@ -2377,8 +1993,6 @@
       <w:proofErr w:type="spellEnd"/>
       <w:r>
         <w:rPr>
-          <w:i/>
-          <w:iCs/>
           <w:sz w:val="22"/>
           <w:szCs w:val="22"/>
         </w:rPr>
@@ -2387,8 +2001,6 @@
       <w:proofErr w:type="spellStart"/>
       <w:r>
         <w:rPr>
-          <w:i/>
-          <w:iCs/>
           <w:sz w:val="22"/>
           <w:szCs w:val="22"/>
         </w:rPr>
@@ -2397,18 +2009,14 @@
       <w:proofErr w:type="spellEnd"/>
       <w:r>
         <w:rPr>
-          <w:i/>
-          <w:iCs/>
-          <w:sz w:val="22"/>
-          <w:szCs w:val="22"/>
-        </w:rPr>
-        <w:t xml:space="preserve"> </w:t>
-      </w:r>
-      <w:proofErr w:type="spellStart"/>
-      <w:r>
-        <w:rPr>
-          <w:i/>
-          <w:iCs/>
+          <w:sz w:val="22"/>
+          <w:szCs w:val="22"/>
+        </w:rPr>
+        <w:t xml:space="preserve"> </w:t>
+      </w:r>
+      <w:proofErr w:type="spellStart"/>
+      <w:r>
+        <w:rPr>
           <w:sz w:val="22"/>
           <w:szCs w:val="22"/>
         </w:rPr>
@@ -2417,18 +2025,14 @@
       <w:proofErr w:type="spellEnd"/>
       <w:r>
         <w:rPr>
-          <w:i/>
-          <w:iCs/>
-          <w:sz w:val="22"/>
-          <w:szCs w:val="22"/>
-        </w:rPr>
-        <w:t xml:space="preserve"> </w:t>
-      </w:r>
-      <w:proofErr w:type="spellStart"/>
-      <w:r>
-        <w:rPr>
-          <w:i/>
-          <w:iCs/>
+          <w:sz w:val="22"/>
+          <w:szCs w:val="22"/>
+        </w:rPr>
+        <w:t xml:space="preserve"> </w:t>
+      </w:r>
+      <w:proofErr w:type="spellStart"/>
+      <w:r>
+        <w:rPr>
           <w:sz w:val="22"/>
           <w:szCs w:val="22"/>
         </w:rPr>
@@ -2437,18 +2041,14 @@
       <w:proofErr w:type="spellEnd"/>
       <w:r>
         <w:rPr>
-          <w:i/>
-          <w:iCs/>
-          <w:sz w:val="22"/>
-          <w:szCs w:val="22"/>
-        </w:rPr>
-        <w:t xml:space="preserve"> </w:t>
-      </w:r>
-      <w:proofErr w:type="spellStart"/>
-      <w:r>
-        <w:rPr>
-          <w:i/>
-          <w:iCs/>
+          <w:sz w:val="22"/>
+          <w:szCs w:val="22"/>
+        </w:rPr>
+        <w:t xml:space="preserve"> </w:t>
+      </w:r>
+      <w:proofErr w:type="spellStart"/>
+      <w:r>
+        <w:rPr>
           <w:sz w:val="22"/>
           <w:szCs w:val="22"/>
         </w:rPr>
@@ -2457,8 +2057,6 @@
       <w:proofErr w:type="spellEnd"/>
       <w:r>
         <w:rPr>
-          <w:i/>
-          <w:iCs/>
           <w:sz w:val="22"/>
           <w:szCs w:val="22"/>
         </w:rPr>
@@ -2467,8 +2065,6 @@
       <w:proofErr w:type="spellStart"/>
       <w:r>
         <w:rPr>
-          <w:i/>
-          <w:iCs/>
           <w:sz w:val="22"/>
           <w:szCs w:val="22"/>
         </w:rPr>
@@ -2477,8 +2073,6 @@
       <w:proofErr w:type="spellEnd"/>
       <w:r>
         <w:rPr>
-          <w:i/>
-          <w:iCs/>
           <w:sz w:val="22"/>
           <w:szCs w:val="22"/>
         </w:rPr>
@@ -2487,8 +2081,6 @@
       <w:proofErr w:type="spellStart"/>
       <w:r>
         <w:rPr>
-          <w:i/>
-          <w:iCs/>
           <w:sz w:val="22"/>
           <w:szCs w:val="22"/>
         </w:rPr>
@@ -2497,8 +2089,6 @@
       <w:proofErr w:type="spellEnd"/>
       <w:r>
         <w:rPr>
-          <w:i/>
-          <w:iCs/>
           <w:sz w:val="22"/>
           <w:szCs w:val="22"/>
         </w:rPr>
@@ -2507,8 +2097,6 @@
       <w:proofErr w:type="spellStart"/>
       <w:r>
         <w:rPr>
-          <w:i/>
-          <w:iCs/>
           <w:sz w:val="22"/>
           <w:szCs w:val="22"/>
         </w:rPr>
@@ -2517,18 +2105,14 @@
       <w:proofErr w:type="spellEnd"/>
       <w:r>
         <w:rPr>
-          <w:i/>
-          <w:iCs/>
-          <w:sz w:val="22"/>
-          <w:szCs w:val="22"/>
-        </w:rPr>
-        <w:t xml:space="preserve"> </w:t>
-      </w:r>
-      <w:proofErr w:type="spellStart"/>
-      <w:r>
-        <w:rPr>
-          <w:i/>
-          <w:iCs/>
+          <w:sz w:val="22"/>
+          <w:szCs w:val="22"/>
+        </w:rPr>
+        <w:t xml:space="preserve"> </w:t>
+      </w:r>
+      <w:proofErr w:type="spellStart"/>
+      <w:r>
+        <w:rPr>
           <w:sz w:val="22"/>
           <w:szCs w:val="22"/>
         </w:rPr>
@@ -2537,8 +2121,6 @@
       <w:proofErr w:type="spellEnd"/>
       <w:r>
         <w:rPr>
-          <w:i/>
-          <w:iCs/>
           <w:sz w:val="22"/>
           <w:szCs w:val="22"/>
         </w:rPr>
@@ -2547,8 +2129,6 @@
       <w:proofErr w:type="spellStart"/>
       <w:r>
         <w:rPr>
-          <w:i/>
-          <w:iCs/>
           <w:sz w:val="22"/>
           <w:szCs w:val="22"/>
         </w:rPr>
@@ -2557,18 +2137,14 @@
       <w:proofErr w:type="spellEnd"/>
       <w:r>
         <w:rPr>
-          <w:i/>
-          <w:iCs/>
-          <w:sz w:val="22"/>
-          <w:szCs w:val="22"/>
-        </w:rPr>
-        <w:t xml:space="preserve"> </w:t>
-      </w:r>
-      <w:proofErr w:type="spellStart"/>
-      <w:r>
-        <w:rPr>
-          <w:i/>
-          <w:iCs/>
+          <w:sz w:val="22"/>
+          <w:szCs w:val="22"/>
+        </w:rPr>
+        <w:t xml:space="preserve"> </w:t>
+      </w:r>
+      <w:proofErr w:type="spellStart"/>
+      <w:r>
+        <w:rPr>
           <w:sz w:val="22"/>
           <w:szCs w:val="22"/>
         </w:rPr>
@@ -2577,18 +2153,14 @@
       <w:proofErr w:type="spellEnd"/>
       <w:r>
         <w:rPr>
-          <w:i/>
-          <w:iCs/>
-          <w:sz w:val="22"/>
-          <w:szCs w:val="22"/>
-        </w:rPr>
-        <w:t xml:space="preserve"> </w:t>
-      </w:r>
-      <w:proofErr w:type="spellStart"/>
-      <w:r>
-        <w:rPr>
-          <w:i/>
-          <w:iCs/>
+          <w:sz w:val="22"/>
+          <w:szCs w:val="22"/>
+        </w:rPr>
+        <w:t xml:space="preserve"> </w:t>
+      </w:r>
+      <w:proofErr w:type="spellStart"/>
+      <w:r>
+        <w:rPr>
           <w:sz w:val="22"/>
           <w:szCs w:val="22"/>
         </w:rPr>
@@ -2597,8 +2169,6 @@
       <w:proofErr w:type="spellEnd"/>
       <w:r>
         <w:rPr>
-          <w:i/>
-          <w:iCs/>
           <w:sz w:val="22"/>
           <w:szCs w:val="22"/>
         </w:rPr>
@@ -2607,8 +2177,6 @@
       <w:proofErr w:type="spellStart"/>
       <w:r>
         <w:rPr>
-          <w:i/>
-          <w:iCs/>
           <w:sz w:val="22"/>
           <w:szCs w:val="22"/>
         </w:rPr>
@@ -2617,18 +2185,14 @@
       <w:proofErr w:type="spellEnd"/>
       <w:r>
         <w:rPr>
-          <w:i/>
-          <w:iCs/>
-          <w:sz w:val="22"/>
-          <w:szCs w:val="22"/>
-        </w:rPr>
-        <w:t xml:space="preserve"> </w:t>
-      </w:r>
-      <w:proofErr w:type="spellStart"/>
-      <w:r>
-        <w:rPr>
-          <w:i/>
-          <w:iCs/>
+          <w:sz w:val="22"/>
+          <w:szCs w:val="22"/>
+        </w:rPr>
+        <w:t xml:space="preserve"> </w:t>
+      </w:r>
+      <w:proofErr w:type="spellStart"/>
+      <w:r>
+        <w:rPr>
           <w:sz w:val="22"/>
           <w:szCs w:val="22"/>
         </w:rPr>
@@ -2637,18 +2201,14 @@
       <w:proofErr w:type="spellEnd"/>
       <w:r>
         <w:rPr>
-          <w:i/>
-          <w:iCs/>
-          <w:sz w:val="22"/>
-          <w:szCs w:val="22"/>
-        </w:rPr>
-        <w:t xml:space="preserve"> </w:t>
-      </w:r>
-      <w:proofErr w:type="spellStart"/>
-      <w:r>
-        <w:rPr>
-          <w:i/>
-          <w:iCs/>
+          <w:sz w:val="22"/>
+          <w:szCs w:val="22"/>
+        </w:rPr>
+        <w:t xml:space="preserve"> </w:t>
+      </w:r>
+      <w:proofErr w:type="spellStart"/>
+      <w:r>
+        <w:rPr>
           <w:sz w:val="22"/>
           <w:szCs w:val="22"/>
         </w:rPr>
@@ -2657,8 +2217,6 @@
       <w:proofErr w:type="spellEnd"/>
       <w:r>
         <w:rPr>
-          <w:i/>
-          <w:iCs/>
           <w:sz w:val="22"/>
           <w:szCs w:val="22"/>
         </w:rPr>
@@ -2667,8 +2225,6 @@
       <w:proofErr w:type="spellStart"/>
       <w:r>
         <w:rPr>
-          <w:i/>
-          <w:iCs/>
           <w:sz w:val="22"/>
           <w:szCs w:val="22"/>
         </w:rPr>
@@ -2677,18 +2233,14 @@
       <w:proofErr w:type="spellEnd"/>
       <w:r>
         <w:rPr>
-          <w:i/>
-          <w:iCs/>
-          <w:sz w:val="22"/>
-          <w:szCs w:val="22"/>
-        </w:rPr>
-        <w:t xml:space="preserve"> </w:t>
-      </w:r>
-      <w:proofErr w:type="spellStart"/>
-      <w:r>
-        <w:rPr>
-          <w:i/>
-          <w:iCs/>
+          <w:sz w:val="22"/>
+          <w:szCs w:val="22"/>
+        </w:rPr>
+        <w:t xml:space="preserve"> </w:t>
+      </w:r>
+      <w:proofErr w:type="spellStart"/>
+      <w:r>
+        <w:rPr>
           <w:sz w:val="22"/>
           <w:szCs w:val="22"/>
         </w:rPr>
@@ -2697,18 +2249,14 @@
       <w:proofErr w:type="spellEnd"/>
       <w:r>
         <w:rPr>
-          <w:i/>
-          <w:iCs/>
-          <w:sz w:val="22"/>
-          <w:szCs w:val="22"/>
-        </w:rPr>
-        <w:t xml:space="preserve"> </w:t>
-      </w:r>
-      <w:proofErr w:type="spellStart"/>
-      <w:r>
-        <w:rPr>
-          <w:i/>
-          <w:iCs/>
+          <w:sz w:val="22"/>
+          <w:szCs w:val="22"/>
+        </w:rPr>
+        <w:t xml:space="preserve"> </w:t>
+      </w:r>
+      <w:proofErr w:type="spellStart"/>
+      <w:r>
+        <w:rPr>
           <w:sz w:val="22"/>
           <w:szCs w:val="22"/>
         </w:rPr>
@@ -2717,18 +2265,14 @@
       <w:proofErr w:type="spellEnd"/>
       <w:r>
         <w:rPr>
-          <w:i/>
-          <w:iCs/>
-          <w:sz w:val="22"/>
-          <w:szCs w:val="22"/>
-        </w:rPr>
-        <w:t xml:space="preserve"> </w:t>
-      </w:r>
-      <w:proofErr w:type="spellStart"/>
-      <w:r>
-        <w:rPr>
-          <w:i/>
-          <w:iCs/>
+          <w:sz w:val="22"/>
+          <w:szCs w:val="22"/>
+        </w:rPr>
+        <w:t xml:space="preserve"> </w:t>
+      </w:r>
+      <w:proofErr w:type="spellStart"/>
+      <w:r>
+        <w:rPr>
           <w:sz w:val="22"/>
           <w:szCs w:val="22"/>
         </w:rPr>
@@ -2737,8 +2281,6 @@
       <w:proofErr w:type="spellEnd"/>
       <w:r>
         <w:rPr>
-          <w:i/>
-          <w:iCs/>
           <w:sz w:val="22"/>
           <w:szCs w:val="22"/>
         </w:rPr>
@@ -2747,8 +2289,6 @@
       <w:proofErr w:type="spellStart"/>
       <w:r>
         <w:rPr>
-          <w:i/>
-          <w:iCs/>
           <w:sz w:val="22"/>
           <w:szCs w:val="22"/>
         </w:rPr>
@@ -2757,8 +2297,6 @@
       <w:proofErr w:type="spellEnd"/>
       <w:r>
         <w:rPr>
-          <w:i/>
-          <w:iCs/>
           <w:sz w:val="22"/>
           <w:szCs w:val="22"/>
         </w:rPr>
@@ -2766,18 +2304,14 @@
       </w:r>
       <w:r>
         <w:rPr>
-          <w:i/>
-          <w:iCs/>
-          <w:sz w:val="22"/>
-          <w:szCs w:val="22"/>
-        </w:rPr>
-        <w:t xml:space="preserve"> </w:t>
-      </w:r>
-      <w:proofErr w:type="spellStart"/>
-      <w:r>
-        <w:rPr>
-          <w:i/>
-          <w:iCs/>
+          <w:sz w:val="22"/>
+          <w:szCs w:val="22"/>
+        </w:rPr>
+        <w:t xml:space="preserve"> </w:t>
+      </w:r>
+      <w:proofErr w:type="spellStart"/>
+      <w:r>
+        <w:rPr>
           <w:sz w:val="22"/>
           <w:szCs w:val="22"/>
         </w:rPr>
@@ -2786,18 +2320,14 @@
       <w:proofErr w:type="spellEnd"/>
       <w:r>
         <w:rPr>
-          <w:i/>
-          <w:iCs/>
-          <w:sz w:val="22"/>
-          <w:szCs w:val="22"/>
-        </w:rPr>
-        <w:t xml:space="preserve"> </w:t>
-      </w:r>
-      <w:proofErr w:type="spellStart"/>
-      <w:r>
-        <w:rPr>
-          <w:i/>
-          <w:iCs/>
+          <w:sz w:val="22"/>
+          <w:szCs w:val="22"/>
+        </w:rPr>
+        <w:t xml:space="preserve"> </w:t>
+      </w:r>
+      <w:proofErr w:type="spellStart"/>
+      <w:r>
+        <w:rPr>
           <w:sz w:val="22"/>
           <w:szCs w:val="22"/>
         </w:rPr>
@@ -2806,8 +2336,6 @@
       <w:proofErr w:type="spellEnd"/>
       <w:r>
         <w:rPr>
-          <w:i/>
-          <w:iCs/>
           <w:sz w:val="22"/>
           <w:szCs w:val="22"/>
         </w:rPr>
@@ -2816,8 +2344,6 @@
       <w:proofErr w:type="spellStart"/>
       <w:r>
         <w:rPr>
-          <w:i/>
-          <w:iCs/>
           <w:sz w:val="22"/>
           <w:szCs w:val="22"/>
         </w:rPr>
@@ -2826,8 +2352,6 @@
       <w:proofErr w:type="spellEnd"/>
       <w:r>
         <w:rPr>
-          <w:i/>
-          <w:iCs/>
           <w:sz w:val="22"/>
           <w:szCs w:val="22"/>
         </w:rPr>
@@ -2836,8 +2360,6 @@
       <w:proofErr w:type="spellStart"/>
       <w:r>
         <w:rPr>
-          <w:i/>
-          <w:iCs/>
           <w:sz w:val="22"/>
           <w:szCs w:val="22"/>
         </w:rPr>
@@ -2846,18 +2368,14 @@
       <w:proofErr w:type="spellEnd"/>
       <w:r>
         <w:rPr>
-          <w:i/>
-          <w:iCs/>
-          <w:sz w:val="22"/>
-          <w:szCs w:val="22"/>
-        </w:rPr>
-        <w:t xml:space="preserve"> </w:t>
-      </w:r>
-      <w:proofErr w:type="spellStart"/>
-      <w:r>
-        <w:rPr>
-          <w:i/>
-          <w:iCs/>
+          <w:sz w:val="22"/>
+          <w:szCs w:val="22"/>
+        </w:rPr>
+        <w:t xml:space="preserve"> </w:t>
+      </w:r>
+      <w:proofErr w:type="spellStart"/>
+      <w:r>
+        <w:rPr>
           <w:sz w:val="22"/>
           <w:szCs w:val="22"/>
         </w:rPr>
@@ -2866,18 +2384,14 @@
       <w:proofErr w:type="spellEnd"/>
       <w:r>
         <w:rPr>
-          <w:i/>
-          <w:iCs/>
-          <w:sz w:val="22"/>
-          <w:szCs w:val="22"/>
-        </w:rPr>
-        <w:t xml:space="preserve"> </w:t>
-      </w:r>
-      <w:proofErr w:type="spellStart"/>
-      <w:r>
-        <w:rPr>
-          <w:i/>
-          <w:iCs/>
+          <w:sz w:val="22"/>
+          <w:szCs w:val="22"/>
+        </w:rPr>
+        <w:t xml:space="preserve"> </w:t>
+      </w:r>
+      <w:proofErr w:type="spellStart"/>
+      <w:r>
+        <w:rPr>
           <w:sz w:val="22"/>
           <w:szCs w:val="22"/>
         </w:rPr>
@@ -2886,18 +2400,14 @@
       <w:proofErr w:type="spellEnd"/>
       <w:r>
         <w:rPr>
-          <w:i/>
-          <w:iCs/>
-          <w:sz w:val="22"/>
-          <w:szCs w:val="22"/>
-        </w:rPr>
-        <w:t xml:space="preserve"> </w:t>
-      </w:r>
-      <w:proofErr w:type="spellStart"/>
-      <w:r>
-        <w:rPr>
-          <w:i/>
-          <w:iCs/>
+          <w:sz w:val="22"/>
+          <w:szCs w:val="22"/>
+        </w:rPr>
+        <w:t xml:space="preserve"> </w:t>
+      </w:r>
+      <w:proofErr w:type="spellStart"/>
+      <w:r>
+        <w:rPr>
           <w:sz w:val="22"/>
           <w:szCs w:val="22"/>
         </w:rPr>
@@ -2906,18 +2416,14 @@
       <w:proofErr w:type="spellEnd"/>
       <w:r>
         <w:rPr>
-          <w:i/>
-          <w:iCs/>
-          <w:sz w:val="22"/>
-          <w:szCs w:val="22"/>
-        </w:rPr>
-        <w:t xml:space="preserve"> </w:t>
-      </w:r>
-      <w:proofErr w:type="spellStart"/>
-      <w:r>
-        <w:rPr>
-          <w:i/>
-          <w:iCs/>
+          <w:sz w:val="22"/>
+          <w:szCs w:val="22"/>
+        </w:rPr>
+        <w:t xml:space="preserve"> </w:t>
+      </w:r>
+      <w:proofErr w:type="spellStart"/>
+      <w:r>
+        <w:rPr>
           <w:sz w:val="22"/>
           <w:szCs w:val="22"/>
         </w:rPr>
@@ -2926,18 +2432,14 @@
       <w:proofErr w:type="spellEnd"/>
       <w:r>
         <w:rPr>
-          <w:i/>
-          <w:iCs/>
-          <w:sz w:val="22"/>
-          <w:szCs w:val="22"/>
-        </w:rPr>
-        <w:t xml:space="preserve"> </w:t>
-      </w:r>
-      <w:proofErr w:type="spellStart"/>
-      <w:r>
-        <w:rPr>
-          <w:i/>
-          <w:iCs/>
+          <w:sz w:val="22"/>
+          <w:szCs w:val="22"/>
+        </w:rPr>
+        <w:t xml:space="preserve"> </w:t>
+      </w:r>
+      <w:proofErr w:type="spellStart"/>
+      <w:r>
+        <w:rPr>
           <w:sz w:val="22"/>
           <w:szCs w:val="22"/>
         </w:rPr>
@@ -2946,18 +2448,14 @@
       <w:proofErr w:type="spellEnd"/>
       <w:r>
         <w:rPr>
-          <w:i/>
-          <w:iCs/>
-          <w:sz w:val="22"/>
-          <w:szCs w:val="22"/>
-        </w:rPr>
-        <w:t xml:space="preserve"> </w:t>
-      </w:r>
-      <w:proofErr w:type="spellStart"/>
-      <w:r>
-        <w:rPr>
-          <w:i/>
-          <w:iCs/>
+          <w:sz w:val="22"/>
+          <w:szCs w:val="22"/>
+        </w:rPr>
+        <w:t xml:space="preserve"> </w:t>
+      </w:r>
+      <w:proofErr w:type="spellStart"/>
+      <w:r>
+        <w:rPr>
           <w:sz w:val="22"/>
           <w:szCs w:val="22"/>
         </w:rPr>
@@ -2966,8 +2464,6 @@
       <w:proofErr w:type="spellEnd"/>
       <w:r>
         <w:rPr>
-          <w:i/>
-          <w:iCs/>
           <w:sz w:val="22"/>
           <w:szCs w:val="22"/>
         </w:rPr>
@@ -2976,8 +2472,6 @@
       <w:proofErr w:type="spellStart"/>
       <w:r>
         <w:rPr>
-          <w:i/>
-          <w:iCs/>
           <w:sz w:val="22"/>
           <w:szCs w:val="22"/>
         </w:rPr>
@@ -2986,8 +2480,6 @@
       <w:proofErr w:type="spellEnd"/>
       <w:r>
         <w:rPr>
-          <w:i/>
-          <w:iCs/>
           <w:sz w:val="22"/>
           <w:szCs w:val="22"/>
         </w:rPr>
@@ -2996,8 +2488,6 @@
       <w:proofErr w:type="spellStart"/>
       <w:r>
         <w:rPr>
-          <w:i/>
-          <w:iCs/>
           <w:sz w:val="22"/>
           <w:szCs w:val="22"/>
         </w:rPr>
@@ -3006,18 +2496,14 @@
       <w:proofErr w:type="spellEnd"/>
       <w:r>
         <w:rPr>
-          <w:i/>
-          <w:iCs/>
-          <w:sz w:val="22"/>
-          <w:szCs w:val="22"/>
-        </w:rPr>
-        <w:t xml:space="preserve"> </w:t>
-      </w:r>
-      <w:proofErr w:type="spellStart"/>
-      <w:r>
-        <w:rPr>
-          <w:i/>
-          <w:iCs/>
+          <w:sz w:val="22"/>
+          <w:szCs w:val="22"/>
+        </w:rPr>
+        <w:t xml:space="preserve"> </w:t>
+      </w:r>
+      <w:proofErr w:type="spellStart"/>
+      <w:r>
+        <w:rPr>
           <w:sz w:val="22"/>
           <w:szCs w:val="22"/>
         </w:rPr>
@@ -3026,18 +2512,14 @@
       <w:proofErr w:type="spellEnd"/>
       <w:r>
         <w:rPr>
-          <w:i/>
-          <w:iCs/>
-          <w:sz w:val="22"/>
-          <w:szCs w:val="22"/>
-        </w:rPr>
-        <w:t xml:space="preserve"> </w:t>
-      </w:r>
-      <w:proofErr w:type="spellStart"/>
-      <w:r>
-        <w:rPr>
-          <w:i/>
-          <w:iCs/>
+          <w:sz w:val="22"/>
+          <w:szCs w:val="22"/>
+        </w:rPr>
+        <w:t xml:space="preserve"> </w:t>
+      </w:r>
+      <w:proofErr w:type="spellStart"/>
+      <w:r>
+        <w:rPr>
           <w:sz w:val="22"/>
           <w:szCs w:val="22"/>
         </w:rPr>
@@ -3046,18 +2528,14 @@
       <w:proofErr w:type="spellEnd"/>
       <w:r>
         <w:rPr>
-          <w:i/>
-          <w:iCs/>
-          <w:sz w:val="22"/>
-          <w:szCs w:val="22"/>
-        </w:rPr>
-        <w:t xml:space="preserve"> </w:t>
-      </w:r>
-      <w:proofErr w:type="spellStart"/>
-      <w:r>
-        <w:rPr>
-          <w:i/>
-          <w:iCs/>
+          <w:sz w:val="22"/>
+          <w:szCs w:val="22"/>
+        </w:rPr>
+        <w:t xml:space="preserve"> </w:t>
+      </w:r>
+      <w:proofErr w:type="spellStart"/>
+      <w:r>
+        <w:rPr>
           <w:sz w:val="22"/>
           <w:szCs w:val="22"/>
         </w:rPr>
@@ -3066,18 +2544,14 @@
       <w:proofErr w:type="spellEnd"/>
       <w:r>
         <w:rPr>
-          <w:i/>
-          <w:iCs/>
-          <w:sz w:val="22"/>
-          <w:szCs w:val="22"/>
-        </w:rPr>
-        <w:t xml:space="preserve"> </w:t>
-      </w:r>
-      <w:proofErr w:type="spellStart"/>
-      <w:r>
-        <w:rPr>
-          <w:i/>
-          <w:iCs/>
+          <w:sz w:val="22"/>
+          <w:szCs w:val="22"/>
+        </w:rPr>
+        <w:t xml:space="preserve"> </w:t>
+      </w:r>
+      <w:proofErr w:type="spellStart"/>
+      <w:r>
+        <w:rPr>
           <w:sz w:val="22"/>
           <w:szCs w:val="22"/>
         </w:rPr>
@@ -3086,8 +2560,6 @@
       <w:proofErr w:type="spellEnd"/>
       <w:r>
         <w:rPr>
-          <w:i/>
-          <w:iCs/>
           <w:sz w:val="22"/>
           <w:szCs w:val="22"/>
         </w:rPr>
@@ -3096,8 +2568,6 @@
       <w:proofErr w:type="spellStart"/>
       <w:r>
         <w:rPr>
-          <w:i/>
-          <w:iCs/>
           <w:sz w:val="22"/>
           <w:szCs w:val="22"/>
         </w:rPr>
@@ -3106,18 +2576,14 @@
       <w:proofErr w:type="spellEnd"/>
       <w:r>
         <w:rPr>
-          <w:i/>
-          <w:iCs/>
-          <w:sz w:val="22"/>
-          <w:szCs w:val="22"/>
-        </w:rPr>
-        <w:t xml:space="preserve"> </w:t>
-      </w:r>
-      <w:proofErr w:type="spellStart"/>
-      <w:r>
-        <w:rPr>
-          <w:i/>
-          <w:iCs/>
+          <w:sz w:val="22"/>
+          <w:szCs w:val="22"/>
+        </w:rPr>
+        <w:t xml:space="preserve"> </w:t>
+      </w:r>
+      <w:proofErr w:type="spellStart"/>
+      <w:r>
+        <w:rPr>
           <w:sz w:val="22"/>
           <w:szCs w:val="22"/>
         </w:rPr>
@@ -3126,18 +2592,14 @@
       <w:proofErr w:type="spellEnd"/>
       <w:r>
         <w:rPr>
-          <w:i/>
-          <w:iCs/>
-          <w:sz w:val="22"/>
-          <w:szCs w:val="22"/>
-        </w:rPr>
-        <w:t xml:space="preserve"> </w:t>
-      </w:r>
-      <w:proofErr w:type="spellStart"/>
-      <w:r>
-        <w:rPr>
-          <w:i/>
-          <w:iCs/>
+          <w:sz w:val="22"/>
+          <w:szCs w:val="22"/>
+        </w:rPr>
+        <w:t xml:space="preserve"> </w:t>
+      </w:r>
+      <w:proofErr w:type="spellStart"/>
+      <w:r>
+        <w:rPr>
           <w:sz w:val="22"/>
           <w:szCs w:val="22"/>
         </w:rPr>
@@ -3146,18 +2608,14 @@
       <w:proofErr w:type="spellEnd"/>
       <w:r>
         <w:rPr>
-          <w:i/>
-          <w:iCs/>
-          <w:sz w:val="22"/>
-          <w:szCs w:val="22"/>
-        </w:rPr>
-        <w:t xml:space="preserve"> </w:t>
-      </w:r>
-      <w:proofErr w:type="spellStart"/>
-      <w:r>
-        <w:rPr>
-          <w:i/>
-          <w:iCs/>
+          <w:sz w:val="22"/>
+          <w:szCs w:val="22"/>
+        </w:rPr>
+        <w:t xml:space="preserve"> </w:t>
+      </w:r>
+      <w:proofErr w:type="spellStart"/>
+      <w:r>
+        <w:rPr>
           <w:sz w:val="22"/>
           <w:szCs w:val="22"/>
         </w:rPr>
@@ -3166,8 +2624,6 @@
       <w:proofErr w:type="spellEnd"/>
       <w:r>
         <w:rPr>
-          <w:i/>
-          <w:iCs/>
           <w:sz w:val="22"/>
           <w:szCs w:val="22"/>
         </w:rPr>
@@ -3176,8 +2632,6 @@
       <w:proofErr w:type="spellStart"/>
       <w:r>
         <w:rPr>
-          <w:i/>
-          <w:iCs/>
           <w:sz w:val="22"/>
           <w:szCs w:val="22"/>
         </w:rPr>
@@ -3186,8 +2640,6 @@
       <w:proofErr w:type="spellEnd"/>
       <w:r>
         <w:rPr>
-          <w:i/>
-          <w:iCs/>
           <w:sz w:val="22"/>
           <w:szCs w:val="22"/>
         </w:rPr>
@@ -3196,8 +2648,6 @@
       <w:proofErr w:type="spellStart"/>
       <w:r>
         <w:rPr>
-          <w:i/>
-          <w:iCs/>
           <w:sz w:val="22"/>
           <w:szCs w:val="22"/>
         </w:rPr>
@@ -3206,18 +2656,14 @@
       <w:proofErr w:type="spellEnd"/>
       <w:r>
         <w:rPr>
-          <w:i/>
-          <w:iCs/>
-          <w:sz w:val="22"/>
-          <w:szCs w:val="22"/>
-        </w:rPr>
-        <w:t xml:space="preserve"> </w:t>
-      </w:r>
-      <w:proofErr w:type="spellStart"/>
-      <w:r>
-        <w:rPr>
-          <w:i/>
-          <w:iCs/>
+          <w:sz w:val="22"/>
+          <w:szCs w:val="22"/>
+        </w:rPr>
+        <w:t xml:space="preserve"> </w:t>
+      </w:r>
+      <w:proofErr w:type="spellStart"/>
+      <w:r>
+        <w:rPr>
           <w:sz w:val="22"/>
           <w:szCs w:val="22"/>
         </w:rPr>
@@ -3226,8 +2672,6 @@
       <w:proofErr w:type="spellEnd"/>
       <w:r>
         <w:rPr>
-          <w:i/>
-          <w:iCs/>
           <w:sz w:val="22"/>
           <w:szCs w:val="22"/>
         </w:rPr>
@@ -3236,8 +2680,6 @@
       <w:proofErr w:type="spellStart"/>
       <w:r>
         <w:rPr>
-          <w:i/>
-          <w:iCs/>
           <w:sz w:val="22"/>
           <w:szCs w:val="22"/>
         </w:rPr>
@@ -3246,18 +2688,14 @@
       <w:proofErr w:type="spellEnd"/>
       <w:r>
         <w:rPr>
-          <w:i/>
-          <w:iCs/>
-          <w:sz w:val="22"/>
-          <w:szCs w:val="22"/>
-        </w:rPr>
-        <w:t xml:space="preserve"> </w:t>
-      </w:r>
-      <w:proofErr w:type="spellStart"/>
-      <w:r>
-        <w:rPr>
-          <w:i/>
-          <w:iCs/>
+          <w:sz w:val="22"/>
+          <w:szCs w:val="22"/>
+        </w:rPr>
+        <w:t xml:space="preserve"> </w:t>
+      </w:r>
+      <w:proofErr w:type="spellStart"/>
+      <w:r>
+        <w:rPr>
           <w:sz w:val="22"/>
           <w:szCs w:val="22"/>
         </w:rPr>
@@ -3266,18 +2704,14 @@
       <w:proofErr w:type="spellEnd"/>
       <w:r>
         <w:rPr>
-          <w:i/>
-          <w:iCs/>
-          <w:sz w:val="22"/>
-          <w:szCs w:val="22"/>
-        </w:rPr>
-        <w:t xml:space="preserve"> </w:t>
-      </w:r>
-      <w:proofErr w:type="spellStart"/>
-      <w:r>
-        <w:rPr>
-          <w:i/>
-          <w:iCs/>
+          <w:sz w:val="22"/>
+          <w:szCs w:val="22"/>
+        </w:rPr>
+        <w:t xml:space="preserve"> </w:t>
+      </w:r>
+      <w:proofErr w:type="spellStart"/>
+      <w:r>
+        <w:rPr>
           <w:sz w:val="22"/>
           <w:szCs w:val="22"/>
         </w:rPr>
@@ -3286,18 +2720,14 @@
       <w:proofErr w:type="spellEnd"/>
       <w:r>
         <w:rPr>
-          <w:i/>
-          <w:iCs/>
-          <w:sz w:val="22"/>
-          <w:szCs w:val="22"/>
-        </w:rPr>
-        <w:t xml:space="preserve"> </w:t>
-      </w:r>
-      <w:proofErr w:type="spellStart"/>
-      <w:r>
-        <w:rPr>
-          <w:i/>
-          <w:iCs/>
+          <w:sz w:val="22"/>
+          <w:szCs w:val="22"/>
+        </w:rPr>
+        <w:t xml:space="preserve"> </w:t>
+      </w:r>
+      <w:proofErr w:type="spellStart"/>
+      <w:r>
+        <w:rPr>
           <w:sz w:val="22"/>
           <w:szCs w:val="22"/>
         </w:rPr>
@@ -3306,8 +2736,6 @@
       <w:proofErr w:type="spellEnd"/>
       <w:r>
         <w:rPr>
-          <w:i/>
-          <w:iCs/>
           <w:sz w:val="22"/>
           <w:szCs w:val="22"/>
         </w:rPr>
@@ -3316,8 +2744,6 @@
       <w:proofErr w:type="spellStart"/>
       <w:r>
         <w:rPr>
-          <w:i/>
-          <w:iCs/>
           <w:sz w:val="22"/>
           <w:szCs w:val="22"/>
         </w:rPr>
@@ -3326,18 +2752,14 @@
       <w:proofErr w:type="spellEnd"/>
       <w:r>
         <w:rPr>
-          <w:i/>
-          <w:iCs/>
-          <w:sz w:val="22"/>
-          <w:szCs w:val="22"/>
-        </w:rPr>
-        <w:t xml:space="preserve"> </w:t>
-      </w:r>
-      <w:proofErr w:type="spellStart"/>
-      <w:r>
-        <w:rPr>
-          <w:i/>
-          <w:iCs/>
+          <w:sz w:val="22"/>
+          <w:szCs w:val="22"/>
+        </w:rPr>
+        <w:t xml:space="preserve"> </w:t>
+      </w:r>
+      <w:proofErr w:type="spellStart"/>
+      <w:r>
+        <w:rPr>
           <w:sz w:val="22"/>
           <w:szCs w:val="22"/>
         </w:rPr>
@@ -3346,18 +2768,14 @@
       <w:proofErr w:type="spellEnd"/>
       <w:r>
         <w:rPr>
-          <w:i/>
-          <w:iCs/>
-          <w:sz w:val="22"/>
-          <w:szCs w:val="22"/>
-        </w:rPr>
-        <w:t xml:space="preserve"> </w:t>
-      </w:r>
-      <w:proofErr w:type="spellStart"/>
-      <w:r>
-        <w:rPr>
-          <w:i/>
-          <w:iCs/>
+          <w:sz w:val="22"/>
+          <w:szCs w:val="22"/>
+        </w:rPr>
+        <w:t xml:space="preserve"> </w:t>
+      </w:r>
+      <w:proofErr w:type="spellStart"/>
+      <w:r>
+        <w:rPr>
           <w:sz w:val="22"/>
           <w:szCs w:val="22"/>
         </w:rPr>
@@ -3366,18 +2784,14 @@
       <w:proofErr w:type="spellEnd"/>
       <w:r>
         <w:rPr>
-          <w:i/>
-          <w:iCs/>
-          <w:sz w:val="22"/>
-          <w:szCs w:val="22"/>
-        </w:rPr>
-        <w:t xml:space="preserve"> </w:t>
-      </w:r>
-      <w:proofErr w:type="spellStart"/>
-      <w:r>
-        <w:rPr>
-          <w:i/>
-          <w:iCs/>
+          <w:sz w:val="22"/>
+          <w:szCs w:val="22"/>
+        </w:rPr>
+        <w:t xml:space="preserve"> </w:t>
+      </w:r>
+      <w:proofErr w:type="spellStart"/>
+      <w:r>
+        <w:rPr>
           <w:sz w:val="22"/>
           <w:szCs w:val="22"/>
         </w:rPr>
@@ -3386,18 +2800,14 @@
       <w:proofErr w:type="spellEnd"/>
       <w:r>
         <w:rPr>
-          <w:i/>
-          <w:iCs/>
-          <w:sz w:val="22"/>
-          <w:szCs w:val="22"/>
-        </w:rPr>
-        <w:t xml:space="preserve"> </w:t>
-      </w:r>
-      <w:proofErr w:type="spellStart"/>
-      <w:r>
-        <w:rPr>
-          <w:i/>
-          <w:iCs/>
+          <w:sz w:val="22"/>
+          <w:szCs w:val="22"/>
+        </w:rPr>
+        <w:t xml:space="preserve"> </w:t>
+      </w:r>
+      <w:proofErr w:type="spellStart"/>
+      <w:r>
+        <w:rPr>
           <w:sz w:val="22"/>
           <w:szCs w:val="22"/>
         </w:rPr>
@@ -3406,18 +2816,14 @@
       <w:proofErr w:type="spellEnd"/>
       <w:r>
         <w:rPr>
-          <w:i/>
-          <w:iCs/>
-          <w:sz w:val="22"/>
-          <w:szCs w:val="22"/>
-        </w:rPr>
-        <w:t xml:space="preserve"> </w:t>
-      </w:r>
-      <w:proofErr w:type="spellStart"/>
-      <w:r>
-        <w:rPr>
-          <w:i/>
-          <w:iCs/>
+          <w:sz w:val="22"/>
+          <w:szCs w:val="22"/>
+        </w:rPr>
+        <w:t xml:space="preserve"> </w:t>
+      </w:r>
+      <w:proofErr w:type="spellStart"/>
+      <w:r>
+        <w:rPr>
           <w:sz w:val="22"/>
           <w:szCs w:val="22"/>
         </w:rPr>
@@ -3426,8 +2832,6 @@
       <w:proofErr w:type="spellEnd"/>
       <w:r>
         <w:rPr>
-          <w:i/>
-          <w:iCs/>
           <w:sz w:val="22"/>
           <w:szCs w:val="22"/>
         </w:rPr>
@@ -3436,8 +2840,6 @@
       <w:proofErr w:type="spellStart"/>
       <w:r>
         <w:rPr>
-          <w:i/>
-          <w:iCs/>
           <w:sz w:val="22"/>
           <w:szCs w:val="22"/>
         </w:rPr>
@@ -3446,8 +2848,6 @@
       <w:proofErr w:type="spellEnd"/>
       <w:r>
         <w:rPr>
-          <w:i/>
-          <w:iCs/>
           <w:sz w:val="22"/>
           <w:szCs w:val="22"/>
         </w:rPr>
@@ -3456,8 +2856,6 @@
       <w:proofErr w:type="spellStart"/>
       <w:r>
         <w:rPr>
-          <w:i/>
-          <w:iCs/>
           <w:sz w:val="22"/>
           <w:szCs w:val="22"/>
         </w:rPr>
@@ -3466,18 +2864,14 @@
       <w:proofErr w:type="spellEnd"/>
       <w:r>
         <w:rPr>
-          <w:i/>
-          <w:iCs/>
-          <w:sz w:val="22"/>
-          <w:szCs w:val="22"/>
-        </w:rPr>
-        <w:t xml:space="preserve"> </w:t>
-      </w:r>
-      <w:proofErr w:type="spellStart"/>
-      <w:r>
-        <w:rPr>
-          <w:i/>
-          <w:iCs/>
+          <w:sz w:val="22"/>
+          <w:szCs w:val="22"/>
+        </w:rPr>
+        <w:t xml:space="preserve"> </w:t>
+      </w:r>
+      <w:proofErr w:type="spellStart"/>
+      <w:r>
+        <w:rPr>
           <w:sz w:val="22"/>
           <w:szCs w:val="22"/>
         </w:rPr>
@@ -3486,8 +2880,6 @@
       <w:proofErr w:type="spellEnd"/>
       <w:r>
         <w:rPr>
-          <w:i/>
-          <w:iCs/>
           <w:sz w:val="22"/>
           <w:szCs w:val="22"/>
         </w:rPr>
@@ -3496,8 +2888,6 @@
       <w:proofErr w:type="spellStart"/>
       <w:r>
         <w:rPr>
-          <w:i/>
-          <w:iCs/>
           <w:sz w:val="22"/>
           <w:szCs w:val="22"/>
         </w:rPr>
@@ -3506,18 +2896,14 @@
       <w:proofErr w:type="spellEnd"/>
       <w:r>
         <w:rPr>
-          <w:i/>
-          <w:iCs/>
-          <w:sz w:val="22"/>
-          <w:szCs w:val="22"/>
-        </w:rPr>
-        <w:t xml:space="preserve"> </w:t>
-      </w:r>
-      <w:proofErr w:type="spellStart"/>
-      <w:r>
-        <w:rPr>
-          <w:i/>
-          <w:iCs/>
+          <w:sz w:val="22"/>
+          <w:szCs w:val="22"/>
+        </w:rPr>
+        <w:t xml:space="preserve"> </w:t>
+      </w:r>
+      <w:proofErr w:type="spellStart"/>
+      <w:r>
+        <w:rPr>
           <w:sz w:val="22"/>
           <w:szCs w:val="22"/>
         </w:rPr>
@@ -3526,18 +2912,14 @@
       <w:proofErr w:type="spellEnd"/>
       <w:r>
         <w:rPr>
-          <w:i/>
-          <w:iCs/>
-          <w:sz w:val="22"/>
-          <w:szCs w:val="22"/>
-        </w:rPr>
-        <w:t xml:space="preserve"> </w:t>
-      </w:r>
-      <w:proofErr w:type="spellStart"/>
-      <w:r>
-        <w:rPr>
-          <w:i/>
-          <w:iCs/>
+          <w:sz w:val="22"/>
+          <w:szCs w:val="22"/>
+        </w:rPr>
+        <w:t xml:space="preserve"> </w:t>
+      </w:r>
+      <w:proofErr w:type="spellStart"/>
+      <w:r>
+        <w:rPr>
           <w:sz w:val="22"/>
           <w:szCs w:val="22"/>
         </w:rPr>
@@ -3546,18 +2928,14 @@
       <w:proofErr w:type="spellEnd"/>
       <w:r>
         <w:rPr>
-          <w:i/>
-          <w:iCs/>
-          <w:sz w:val="22"/>
-          <w:szCs w:val="22"/>
-        </w:rPr>
-        <w:t xml:space="preserve"> </w:t>
-      </w:r>
-      <w:proofErr w:type="spellStart"/>
-      <w:r>
-        <w:rPr>
-          <w:i/>
-          <w:iCs/>
+          <w:sz w:val="22"/>
+          <w:szCs w:val="22"/>
+        </w:rPr>
+        <w:t xml:space="preserve"> </w:t>
+      </w:r>
+      <w:proofErr w:type="spellStart"/>
+      <w:r>
+        <w:rPr>
           <w:sz w:val="22"/>
           <w:szCs w:val="22"/>
         </w:rPr>
@@ -3566,18 +2944,14 @@
       <w:proofErr w:type="spellEnd"/>
       <w:r>
         <w:rPr>
-          <w:i/>
-          <w:iCs/>
-          <w:sz w:val="22"/>
-          <w:szCs w:val="22"/>
-        </w:rPr>
-        <w:t xml:space="preserve"> </w:t>
-      </w:r>
-      <w:proofErr w:type="spellStart"/>
-      <w:r>
-        <w:rPr>
-          <w:i/>
-          <w:iCs/>
+          <w:sz w:val="22"/>
+          <w:szCs w:val="22"/>
+        </w:rPr>
+        <w:t xml:space="preserve"> </w:t>
+      </w:r>
+      <w:proofErr w:type="spellStart"/>
+      <w:r>
+        <w:rPr>
           <w:sz w:val="22"/>
           <w:szCs w:val="22"/>
         </w:rPr>
@@ -3586,18 +2960,14 @@
       <w:proofErr w:type="spellEnd"/>
       <w:r>
         <w:rPr>
-          <w:i/>
-          <w:iCs/>
-          <w:sz w:val="22"/>
-          <w:szCs w:val="22"/>
-        </w:rPr>
-        <w:t xml:space="preserve"> </w:t>
-      </w:r>
-      <w:proofErr w:type="spellStart"/>
-      <w:r>
-        <w:rPr>
-          <w:i/>
-          <w:iCs/>
+          <w:sz w:val="22"/>
+          <w:szCs w:val="22"/>
+        </w:rPr>
+        <w:t xml:space="preserve"> </w:t>
+      </w:r>
+      <w:proofErr w:type="spellStart"/>
+      <w:r>
+        <w:rPr>
           <w:sz w:val="22"/>
           <w:szCs w:val="22"/>
         </w:rPr>
@@ -3606,8 +2976,6 @@
       <w:proofErr w:type="spellEnd"/>
       <w:r>
         <w:rPr>
-          <w:i/>
-          <w:iCs/>
           <w:sz w:val="22"/>
           <w:szCs w:val="22"/>
         </w:rPr>
@@ -3616,8 +2984,6 @@
       <w:proofErr w:type="spellStart"/>
       <w:r>
         <w:rPr>
-          <w:i/>
-          <w:iCs/>
           <w:sz w:val="22"/>
           <w:szCs w:val="22"/>
         </w:rPr>
@@ -3626,8 +2992,6 @@
       <w:proofErr w:type="spellEnd"/>
       <w:r>
         <w:rPr>
-          <w:i/>
-          <w:iCs/>
           <w:sz w:val="22"/>
           <w:szCs w:val="22"/>
         </w:rPr>
@@ -3636,8 +3000,6 @@
       <w:proofErr w:type="spellStart"/>
       <w:r>
         <w:rPr>
-          <w:i/>
-          <w:iCs/>
           <w:sz w:val="22"/>
           <w:szCs w:val="22"/>
         </w:rPr>
@@ -3646,18 +3008,14 @@
       <w:proofErr w:type="spellEnd"/>
       <w:r>
         <w:rPr>
-          <w:i/>
-          <w:iCs/>
-          <w:sz w:val="22"/>
-          <w:szCs w:val="22"/>
-        </w:rPr>
-        <w:t xml:space="preserve"> </w:t>
-      </w:r>
-      <w:proofErr w:type="spellStart"/>
-      <w:r>
-        <w:rPr>
-          <w:i/>
-          <w:iCs/>
+          <w:sz w:val="22"/>
+          <w:szCs w:val="22"/>
+        </w:rPr>
+        <w:t xml:space="preserve"> </w:t>
+      </w:r>
+      <w:proofErr w:type="spellStart"/>
+      <w:r>
+        <w:rPr>
           <w:sz w:val="22"/>
           <w:szCs w:val="22"/>
         </w:rPr>
@@ -3666,18 +3024,14 @@
       <w:proofErr w:type="spellEnd"/>
       <w:r>
         <w:rPr>
-          <w:i/>
-          <w:iCs/>
-          <w:sz w:val="22"/>
-          <w:szCs w:val="22"/>
-        </w:rPr>
-        <w:t xml:space="preserve"> </w:t>
-      </w:r>
-      <w:proofErr w:type="spellStart"/>
-      <w:r>
-        <w:rPr>
-          <w:i/>
-          <w:iCs/>
+          <w:sz w:val="22"/>
+          <w:szCs w:val="22"/>
+        </w:rPr>
+        <w:t xml:space="preserve"> </w:t>
+      </w:r>
+      <w:proofErr w:type="spellStart"/>
+      <w:r>
+        <w:rPr>
           <w:sz w:val="22"/>
           <w:szCs w:val="22"/>
         </w:rPr>
@@ -3686,18 +3040,14 @@
       <w:proofErr w:type="spellEnd"/>
       <w:r>
         <w:rPr>
-          <w:i/>
-          <w:iCs/>
-          <w:sz w:val="22"/>
-          <w:szCs w:val="22"/>
-        </w:rPr>
-        <w:t xml:space="preserve"> </w:t>
-      </w:r>
-      <w:proofErr w:type="spellStart"/>
-      <w:r>
-        <w:rPr>
-          <w:i/>
-          <w:iCs/>
+          <w:sz w:val="22"/>
+          <w:szCs w:val="22"/>
+        </w:rPr>
+        <w:t xml:space="preserve"> </w:t>
+      </w:r>
+      <w:proofErr w:type="spellStart"/>
+      <w:r>
+        <w:rPr>
           <w:sz w:val="22"/>
           <w:szCs w:val="22"/>
         </w:rPr>
@@ -3706,18 +3056,14 @@
       <w:proofErr w:type="spellEnd"/>
       <w:r>
         <w:rPr>
-          <w:i/>
-          <w:iCs/>
-          <w:sz w:val="22"/>
-          <w:szCs w:val="22"/>
-        </w:rPr>
-        <w:t xml:space="preserve"> </w:t>
-      </w:r>
-      <w:proofErr w:type="spellStart"/>
-      <w:r>
-        <w:rPr>
-          <w:i/>
-          <w:iCs/>
+          <w:sz w:val="22"/>
+          <w:szCs w:val="22"/>
+        </w:rPr>
+        <w:t xml:space="preserve"> </w:t>
+      </w:r>
+      <w:proofErr w:type="spellStart"/>
+      <w:r>
+        <w:rPr>
           <w:sz w:val="22"/>
           <w:szCs w:val="22"/>
         </w:rPr>
@@ -3726,18 +3072,14 @@
       <w:proofErr w:type="spellEnd"/>
       <w:r>
         <w:rPr>
-          <w:i/>
-          <w:iCs/>
-          <w:sz w:val="22"/>
-          <w:szCs w:val="22"/>
-        </w:rPr>
-        <w:t xml:space="preserve"> </w:t>
-      </w:r>
-      <w:proofErr w:type="spellStart"/>
-      <w:r>
-        <w:rPr>
-          <w:i/>
-          <w:iCs/>
+          <w:sz w:val="22"/>
+          <w:szCs w:val="22"/>
+        </w:rPr>
+        <w:t xml:space="preserve"> </w:t>
+      </w:r>
+      <w:proofErr w:type="spellStart"/>
+      <w:r>
+        <w:rPr>
           <w:sz w:val="22"/>
           <w:szCs w:val="22"/>
         </w:rPr>
@@ -3746,18 +3088,14 @@
       <w:proofErr w:type="spellEnd"/>
       <w:r>
         <w:rPr>
-          <w:i/>
-          <w:iCs/>
-          <w:sz w:val="22"/>
-          <w:szCs w:val="22"/>
-        </w:rPr>
-        <w:t xml:space="preserve"> </w:t>
-      </w:r>
-      <w:proofErr w:type="spellStart"/>
-      <w:r>
-        <w:rPr>
-          <w:i/>
-          <w:iCs/>
+          <w:sz w:val="22"/>
+          <w:szCs w:val="22"/>
+        </w:rPr>
+        <w:t xml:space="preserve"> </w:t>
+      </w:r>
+      <w:proofErr w:type="spellStart"/>
+      <w:r>
+        <w:rPr>
           <w:sz w:val="22"/>
           <w:szCs w:val="22"/>
         </w:rPr>
@@ -3766,18 +3104,14 @@
       <w:proofErr w:type="spellEnd"/>
       <w:r>
         <w:rPr>
-          <w:i/>
-          <w:iCs/>
-          <w:sz w:val="22"/>
-          <w:szCs w:val="22"/>
-        </w:rPr>
-        <w:t xml:space="preserve"> </w:t>
-      </w:r>
-      <w:proofErr w:type="spellStart"/>
-      <w:r>
-        <w:rPr>
-          <w:i/>
-          <w:iCs/>
+          <w:sz w:val="22"/>
+          <w:szCs w:val="22"/>
+        </w:rPr>
+        <w:t xml:space="preserve"> </w:t>
+      </w:r>
+      <w:proofErr w:type="spellStart"/>
+      <w:r>
+        <w:rPr>
           <w:sz w:val="22"/>
           <w:szCs w:val="22"/>
         </w:rPr>
@@ -3786,8 +3120,6 @@
       <w:proofErr w:type="spellEnd"/>
       <w:r>
         <w:rPr>
-          <w:i/>
-          <w:iCs/>
           <w:sz w:val="22"/>
           <w:szCs w:val="22"/>
         </w:rPr>
@@ -3795,8 +3127,6 @@
       </w:r>
       <w:r>
         <w:rPr>
-          <w:i/>
-          <w:iCs/>
           <w:sz w:val="22"/>
           <w:szCs w:val="22"/>
         </w:rPr>
@@ -3808,8 +3138,6 @@
         <w:ind w:firstLine="709"/>
         <w:jc w:val="both"/>
         <w:rPr>
-          <w:i/>
-          <w:iCs/>
           <w:sz w:val="22"/>
           <w:szCs w:val="22"/>
         </w:rPr>
@@ -6178,6 +5506,7 @@
     <w:p>
       <w:pPr>
         <w:ind w:left="720" w:firstLine="720"/>
+        <w:jc w:val="center"/>
         <w:rPr>
           <w:sz w:val="22"/>
           <w:szCs w:val="22"/>
@@ -6192,10 +5521,10 @@
           <w:lang w:val="id-ID"/>
         </w:rPr>
         <w:drawing>
-          <wp:inline distT="0" distB="0" distL="0" distR="0" wp14:anchorId="252C04EF" wp14:editId="428AD44E">
-            <wp:extent cx="3629025" cy="1905184"/>
+          <wp:inline distT="0" distB="0" distL="0" distR="0" wp14:anchorId="09A570E0" wp14:editId="5468B612">
+            <wp:extent cx="1905000" cy="1905000"/>
             <wp:effectExtent l="0" t="0" r="0" b="0"/>
-            <wp:docPr id="1" name="Picture 1"/>
+            <wp:docPr id="2" name="Graphic 2"/>
             <wp:cNvGraphicFramePr>
               <a:graphicFrameLocks xmlns:a="http://schemas.openxmlformats.org/drawingml/2006/main" noChangeAspect="1"/>
             </wp:cNvGraphicFramePr>
@@ -6203,7 +5532,7 @@
               <a:graphicData uri="http://schemas.openxmlformats.org/drawingml/2006/picture">
                 <pic:pic xmlns:pic="http://schemas.openxmlformats.org/drawingml/2006/picture">
                   <pic:nvPicPr>
-                    <pic:cNvPr id="1" name="Picture 1"/>
+                    <pic:cNvPr id="2" name="Graphic 2"/>
                     <pic:cNvPicPr/>
                   </pic:nvPicPr>
                   <pic:blipFill>
@@ -6211,6 +5540,9 @@
                       <a:extLst>
                         <a:ext uri="{28A0092B-C50C-407E-A947-70E740481C1C}">
                           <a14:useLocalDpi xmlns:a14="http://schemas.microsoft.com/office/drawing/2010/main" val="0"/>
+                        </a:ext>
+                        <a:ext uri="{96DAC541-7B7A-43D3-8B79-37D633B846F1}">
+                          <asvg:svgBlip xmlns:asvg="http://schemas.microsoft.com/office/drawing/2016/SVG/main" r:embed="rId10"/>
                         </a:ext>
                       </a:extLst>
                     </a:blip>
@@ -6221,7 +5553,7 @@
                   <pic:spPr>
                     <a:xfrm>
                       <a:off x="0" y="0"/>
-                      <a:ext cx="3629025" cy="1905184"/>
+                      <a:ext cx="1905000" cy="1905000"/>
                     </a:xfrm>
                     <a:prstGeom prst="rect">
                       <a:avLst/>
@@ -6236,6 +5568,80 @@
     </w:p>
     <w:p>
       <w:pPr>
+        <w:ind w:left="720" w:firstLine="720"/>
+        <w:jc w:val="center"/>
+        <w:rPr>
+          <w:sz w:val="22"/>
+          <w:szCs w:val="22"/>
+        </w:rPr>
+      </w:pPr>
+      <w:r>
+        <w:rPr>
+          <w:sz w:val="22"/>
+          <w:szCs w:val="22"/>
+        </w:rPr>
+        <w:t xml:space="preserve">Gambar 1. </w:t>
+      </w:r>
+      <w:proofErr w:type="spellStart"/>
+      <w:r>
+        <w:rPr>
+          <w:sz w:val="22"/>
+          <w:szCs w:val="22"/>
+        </w:rPr>
+        <w:t>Aplikasi</w:t>
+      </w:r>
+      <w:proofErr w:type="spellEnd"/>
+      <w:r>
+        <w:rPr>
+          <w:sz w:val="22"/>
+          <w:szCs w:val="22"/>
+        </w:rPr>
+        <w:t xml:space="preserve"> </w:t>
+      </w:r>
+      <w:proofErr w:type="spellStart"/>
+      <w:r>
+        <w:rPr>
+          <w:sz w:val="22"/>
+          <w:szCs w:val="22"/>
+        </w:rPr>
+        <w:t>Grafika</w:t>
+      </w:r>
+      <w:proofErr w:type="spellEnd"/>
+      <w:r>
+        <w:rPr>
+          <w:sz w:val="22"/>
+          <w:szCs w:val="22"/>
+        </w:rPr>
+        <w:t xml:space="preserve"> </w:t>
+      </w:r>
+      <w:proofErr w:type="spellStart"/>
+      <w:r>
+        <w:rPr>
+          <w:sz w:val="22"/>
+          <w:szCs w:val="22"/>
+        </w:rPr>
+        <w:t>Komputer</w:t>
+      </w:r>
+      <w:proofErr w:type="spellEnd"/>
+      <w:r>
+        <w:rPr>
+          <w:sz w:val="22"/>
+          <w:szCs w:val="22"/>
+        </w:rPr>
+        <w:t xml:space="preserve"> </w:t>
+      </w:r>
+      <w:r>
+        <w:rPr>
+          <w:i/>
+          <w:iCs/>
+          <w:sz w:val="22"/>
+          <w:szCs w:val="22"/>
+        </w:rPr>
+        <w:t>Processing</w:t>
+      </w:r>
+    </w:p>
+    <w:p>
+      <w:pPr>
         <w:ind w:firstLine="709"/>
         <w:jc w:val="both"/>
         <w:rPr>
@@ -7689,6 +7095,7 @@
         <w:t xml:space="preserve"> </w:t>
       </w:r>
       <w:proofErr w:type="spellStart"/>
+      <w:proofErr w:type="gramStart"/>
       <w:r>
         <w:rPr>
           <w:sz w:val="22"/>
@@ -7697,6 +7104,7 @@
         <w:t>kelompok,dan</w:t>
       </w:r>
       <w:proofErr w:type="spellEnd"/>
+      <w:proofErr w:type="gramEnd"/>
       <w:r>
         <w:rPr>
           <w:sz w:val="22"/>
@@ -9920,6 +9328,14 @@
         <w:t>teknologi</w:t>
       </w:r>
       <w:proofErr w:type="spellEnd"/>
+    </w:p>
+    <w:p>
+      <w:pPr>
+        <w:rPr>
+          <w:sz w:val="22"/>
+          <w:szCs w:val="22"/>
+        </w:rPr>
+      </w:pPr>
     </w:p>
     <w:tbl>
       <w:tblPr>
@@ -10884,6 +10300,7 @@
           <w:sz w:val="22"/>
           <w:szCs w:val="22"/>
         </w:rPr>
+        <w:lastRenderedPageBreak/>
         <w:t xml:space="preserve">3.1 </w:t>
       </w:r>
       <w:proofErr w:type="spellStart"/>
@@ -10917,7 +10334,6 @@
           <w:sz w:val="22"/>
           <w:szCs w:val="22"/>
         </w:rPr>
-        <w:lastRenderedPageBreak/>
         <w:t xml:space="preserve">Hasil </w:t>
       </w:r>
       <w:proofErr w:type="spellStart"/>
@@ -16287,6 +15703,7 @@
         <w:t xml:space="preserve">juga </w:t>
       </w:r>
       <w:proofErr w:type="spellStart"/>
+      <w:proofErr w:type="gramStart"/>
       <w:r>
         <w:rPr>
           <w:sz w:val="22"/>
@@ -16313,6 +15730,7 @@
         <w:t>digunakan</w:t>
       </w:r>
       <w:proofErr w:type="spellEnd"/>
+      <w:proofErr w:type="gramEnd"/>
       <w:r>
         <w:rPr>
           <w:sz w:val="22"/>
@@ -16676,6 +16094,7 @@
                 <w:sz w:val="22"/>
                 <w:szCs w:val="22"/>
               </w:rPr>
+              <w:lastRenderedPageBreak/>
               <w:t>Kategori</w:t>
             </w:r>
             <w:proofErr w:type="spellEnd"/>
@@ -16754,7 +16173,6 @@
                 <w:sz w:val="22"/>
                 <w:szCs w:val="22"/>
               </w:rPr>
-              <w:lastRenderedPageBreak/>
               <w:t>Kesenjangan</w:t>
             </w:r>
             <w:proofErr w:type="spellEnd"/>
@@ -21378,6 +20796,7 @@
           <w:sz w:val="22"/>
           <w:szCs w:val="22"/>
         </w:rPr>
+        <w:lastRenderedPageBreak/>
         <w:t xml:space="preserve">3. Platform </w:t>
       </w:r>
       <w:proofErr w:type="spellStart"/>
@@ -21647,7 +21066,6 @@
           <w:sz w:val="22"/>
           <w:szCs w:val="22"/>
         </w:rPr>
-        <w:lastRenderedPageBreak/>
         <w:t xml:space="preserve">4. </w:t>
       </w:r>
       <w:r>
@@ -25341,6 +24759,7 @@
         <w:t xml:space="preserve"> </w:t>
       </w:r>
       <w:proofErr w:type="spellStart"/>
+      <w:proofErr w:type="gramStart"/>
       <w:r>
         <w:rPr>
           <w:sz w:val="22"/>
@@ -25356,6 +24775,7 @@
         </w:rPr>
         <w:t xml:space="preserve"> .</w:t>
       </w:r>
+      <w:proofErr w:type="gramEnd"/>
     </w:p>
     <w:p>
       <w:pPr>
@@ -25426,7 +24846,25 @@
           <w:szCs w:val="22"/>
           <w:lang w:val="id-ID"/>
         </w:rPr>
-        <w:t>, Vol. 1, Ed.2,  Prentice Hall, New Jersey.</w:t>
+        <w:t>, Vol. 1, Ed.</w:t>
+      </w:r>
+      <w:proofErr w:type="gramStart"/>
+      <w:r>
+        <w:rPr>
+          <w:sz w:val="22"/>
+          <w:szCs w:val="22"/>
+          <w:lang w:val="id-ID"/>
+        </w:rPr>
+        <w:t>2,  Prentice</w:t>
+      </w:r>
+      <w:proofErr w:type="gramEnd"/>
+      <w:r>
+        <w:rPr>
+          <w:sz w:val="22"/>
+          <w:szCs w:val="22"/>
+          <w:lang w:val="id-ID"/>
+        </w:rPr>
+        <w:t xml:space="preserve"> Hall, New Jersey.</w:t>
       </w:r>
     </w:p>
     <w:p>
@@ -25463,7 +24901,6 @@
           <w:sz w:val="22"/>
           <w:szCs w:val="22"/>
         </w:rPr>
-        <w:lastRenderedPageBreak/>
         <w:t xml:space="preserve">● </w:t>
       </w:r>
       <w:proofErr w:type="spellStart"/>
@@ -25903,7 +25340,23 @@
           <w:sz w:val="22"/>
           <w:szCs w:val="22"/>
         </w:rPr>
-        <w:t xml:space="preserve"> oleh : </w:t>
+        <w:t xml:space="preserve"> </w:t>
+      </w:r>
+      <w:proofErr w:type="gramStart"/>
+      <w:r>
+        <w:rPr>
+          <w:sz w:val="22"/>
+          <w:szCs w:val="22"/>
+        </w:rPr>
+        <w:t>oleh :</w:t>
+      </w:r>
+      <w:proofErr w:type="gramEnd"/>
+      <w:r>
+        <w:rPr>
+          <w:sz w:val="22"/>
+          <w:szCs w:val="22"/>
+        </w:rPr>
+        <w:t xml:space="preserve"> </w:t>
       </w:r>
       <w:proofErr w:type="spellStart"/>
       <w:r>
@@ -26142,7 +25595,25 @@
           <w:szCs w:val="22"/>
           <w:lang w:val="id-ID"/>
         </w:rPr>
-        <w:t>, Vol. 1, Ed.2,  diterjemahkan oleh Handayani, S</w:t>
+        <w:t>, Vol. 1, Ed.</w:t>
+      </w:r>
+      <w:proofErr w:type="gramStart"/>
+      <w:r>
+        <w:rPr>
+          <w:sz w:val="22"/>
+          <w:szCs w:val="22"/>
+          <w:lang w:val="id-ID"/>
+        </w:rPr>
+        <w:t>2,  diterjemahkan</w:t>
+      </w:r>
+      <w:proofErr w:type="gramEnd"/>
+      <w:r>
+        <w:rPr>
+          <w:sz w:val="22"/>
+          <w:szCs w:val="22"/>
+          <w:lang w:val="id-ID"/>
+        </w:rPr>
+        <w:t xml:space="preserve"> oleh Handayani, S</w:t>
       </w:r>
       <w:r>
         <w:rPr>
@@ -26744,7 +26215,16 @@
           <w:szCs w:val="22"/>
           <w:lang w:eastAsia="en-US"/>
         </w:rPr>
-        <w:t xml:space="preserve">, D., 1991,  </w:t>
+        <w:t xml:space="preserve">, D., </w:t>
+      </w:r>
+      <w:proofErr w:type="gramStart"/>
+      <w:r>
+        <w:rPr>
+          <w:sz w:val="22"/>
+          <w:szCs w:val="22"/>
+          <w:lang w:eastAsia="en-US"/>
+        </w:rPr>
+        <w:t xml:space="preserve">1991,  </w:t>
       </w:r>
       <w:r>
         <w:rPr>
@@ -26753,7 +26233,17 @@
           <w:szCs w:val="22"/>
           <w:lang w:eastAsia="en-US"/>
         </w:rPr>
-        <w:t xml:space="preserve">Field Trials of Medical Decision-Aids: </w:t>
+        <w:t>Field</w:t>
+      </w:r>
+      <w:proofErr w:type="gramEnd"/>
+      <w:r>
+        <w:rPr>
+          <w:i/>
+          <w:sz w:val="22"/>
+          <w:szCs w:val="22"/>
+          <w:lang w:eastAsia="en-US"/>
+        </w:rPr>
+        <w:t xml:space="preserve"> Trials of Medical Decision-Aids: </w:t>
       </w:r>
       <w:proofErr w:type="spellStart"/>
       <w:r>
@@ -27293,7 +26783,23 @@
           <w:szCs w:val="22"/>
         </w:rPr>
         <w:tab/>
-        <w:t xml:space="preserve">Yusoff, M, Rahman, S.,A., Mutalib, S., and Mohammed, A. , 2006, Diagnosing Application Development for Skin Disease Using Backpropagation Neural Network Technique, </w:t>
+        <w:t xml:space="preserve">Yusoff, M, Rahman, </w:t>
+      </w:r>
+      <w:proofErr w:type="gramStart"/>
+      <w:r>
+        <w:rPr>
+          <w:sz w:val="22"/>
+          <w:szCs w:val="22"/>
+        </w:rPr>
+        <w:t>S.,A.</w:t>
+      </w:r>
+      <w:proofErr w:type="gramEnd"/>
+      <w:r>
+        <w:rPr>
+          <w:sz w:val="22"/>
+          <w:szCs w:val="22"/>
+        </w:rPr>
+        <w:t xml:space="preserve">, Mutalib, S., and Mohammed, A. , 2006, Diagnosing Application Development for Skin Disease Using Backpropagation Neural Network Technique, </w:t>
       </w:r>
       <w:r>
         <w:rPr>
@@ -27875,7 +27381,27 @@
           <w:szCs w:val="22"/>
           <w:lang w:eastAsia="en-US"/>
         </w:rPr>
-        <w:t xml:space="preserve">Proceeding of  15th Symposium on </w:t>
+        <w:t xml:space="preserve">Proceeding </w:t>
+      </w:r>
+      <w:proofErr w:type="gramStart"/>
+      <w:r>
+        <w:rPr>
+          <w:i/>
+          <w:sz w:val="22"/>
+          <w:szCs w:val="22"/>
+          <w:lang w:eastAsia="en-US"/>
+        </w:rPr>
+        <w:t>of  15</w:t>
+      </w:r>
+      <w:proofErr w:type="gramEnd"/>
+      <w:r>
+        <w:rPr>
+          <w:i/>
+          <w:sz w:val="22"/>
+          <w:szCs w:val="22"/>
+          <w:lang w:eastAsia="en-US"/>
+        </w:rPr>
+        <w:t xml:space="preserve">th Symposium on </w:t>
       </w:r>
       <w:proofErr w:type="spellStart"/>
       <w:r>
@@ -29067,6 +28593,7 @@
         <w:t xml:space="preserve"> Hibah </w:t>
       </w:r>
       <w:proofErr w:type="spellStart"/>
+      <w:proofErr w:type="gramStart"/>
       <w:r>
         <w:rPr>
           <w:i/>
@@ -29083,6 +28610,7 @@
         <w:t>Proyek</w:t>
       </w:r>
       <w:proofErr w:type="spellEnd"/>
+      <w:proofErr w:type="gramEnd"/>
       <w:r>
         <w:rPr>
           <w:sz w:val="22"/>
@@ -29896,6 +29424,7 @@
         <w:t xml:space="preserve">., </w:t>
       </w:r>
       <w:proofErr w:type="spellStart"/>
+      <w:proofErr w:type="gramStart"/>
       <w:r>
         <w:rPr>
           <w:sz w:val="22"/>
@@ -29909,7 +29438,15 @@
           <w:sz w:val="22"/>
           <w:szCs w:val="22"/>
         </w:rPr>
-        <w:t>. C</w:t>
+        <w:t>.</w:t>
+      </w:r>
+      <w:proofErr w:type="gramEnd"/>
+      <w:r>
+        <w:rPr>
+          <w:sz w:val="22"/>
+          <w:szCs w:val="22"/>
+        </w:rPr>
+        <w:t xml:space="preserve"> C</w:t>
       </w:r>
       <w:r>
         <w:rPr>
@@ -29948,16 +29485,36 @@
           <w:sz w:val="22"/>
           <w:szCs w:val="22"/>
         </w:rPr>
-        <w:t xml:space="preserve">Journal Physical Medical Biology </w:t>
-      </w:r>
-      <w:r>
-        <w:rPr>
+        <w:t xml:space="preserve">Journal Physical Medical </w:t>
+      </w:r>
+      <w:proofErr w:type="gramStart"/>
+      <w:r>
+        <w:rPr>
+          <w:i/>
           <w:iCs/>
           <w:sz w:val="22"/>
           <w:szCs w:val="22"/>
+        </w:rPr>
+        <w:t xml:space="preserve">Biology </w:t>
+      </w:r>
+      <w:r>
+        <w:rPr>
+          <w:iCs/>
+          <w:sz w:val="22"/>
+          <w:szCs w:val="22"/>
           <w:lang w:val="id-ID"/>
         </w:rPr>
-        <w:t>, No.</w:t>
+        <w:t>,</w:t>
+      </w:r>
+      <w:proofErr w:type="gramEnd"/>
+      <w:r>
+        <w:rPr>
+          <w:iCs/>
+          <w:sz w:val="22"/>
+          <w:szCs w:val="22"/>
+          <w:lang w:val="id-ID"/>
+        </w:rPr>
+        <w:t xml:space="preserve"> No.</w:t>
       </w:r>
       <w:r>
         <w:rPr>
@@ -30144,6 +29701,7 @@
         <w:t xml:space="preserve"> </w:t>
       </w:r>
       <w:proofErr w:type="spellStart"/>
+      <w:proofErr w:type="gramStart"/>
       <w:r>
         <w:rPr>
           <w:iCs/>
@@ -30160,6 +29718,7 @@
         <w:t>Penulis</w:t>
       </w:r>
       <w:proofErr w:type="spellEnd"/>
+      <w:proofErr w:type="gramEnd"/>
       <w:r>
         <w:rPr>
           <w:sz w:val="22"/>
@@ -30415,6 +29974,7 @@
           <w:sz w:val="22"/>
           <w:szCs w:val="22"/>
         </w:rPr>
+        <w:lastRenderedPageBreak/>
         <w:t xml:space="preserve">[9] </w:t>
       </w:r>
       <w:r>
@@ -30423,16 +29983,25 @@
           <w:szCs w:val="22"/>
           <w:lang w:val="id-ID"/>
         </w:rPr>
-        <w:t xml:space="preserve">Xavier Pi-Sunyer, F., Becker, C., Bouchard, R.A., Carleton, G. A., Colditz, W., Dietz, J., Foreyt, R. Garrison, S., Grundy, B. C., 1998,  Clinical Guidlines on the identification, </w:t>
-      </w:r>
+        <w:t xml:space="preserve">Xavier Pi-Sunyer, F., Becker, C., Bouchard, R.A., Carleton, G. A., Colditz, W., Dietz, J., Foreyt, R. Garrison, S., Grundy, B. C., </w:t>
+      </w:r>
+      <w:proofErr w:type="gramStart"/>
       <w:r>
         <w:rPr>
           <w:sz w:val="22"/>
           <w:szCs w:val="22"/>
           <w:lang w:val="id-ID"/>
         </w:rPr>
-        <w:lastRenderedPageBreak/>
-        <w:t xml:space="preserve">evaluation, and treatment of overweight and obesity in adults, </w:t>
+        <w:t>1998,  Clinical</w:t>
+      </w:r>
+      <w:proofErr w:type="gramEnd"/>
+      <w:r>
+        <w:rPr>
+          <w:sz w:val="22"/>
+          <w:szCs w:val="22"/>
+          <w:lang w:val="id-ID"/>
+        </w:rPr>
+        <w:t xml:space="preserve"> Guidlines on the identification, evaluation, and treatment of overweight and obesity in adults, </w:t>
       </w:r>
       <w:r>
         <w:rPr>
@@ -30750,1458 +30319,36 @@
           <w:rFonts w:ascii="Times New Roman" w:hAnsi="Times New Roman"/>
           <w:lang w:val="id-ID"/>
         </w:rPr>
-        <w:t>Borglet, C, 2003</w:t>
-      </w:r>
-      <w:r>
-        <w:rPr>
-          <w:rFonts w:ascii="Times New Roman" w:hAnsi="Times New Roman"/>
-        </w:rPr>
-        <w:t>,</w:t>
-      </w:r>
+        <w:t xml:space="preserve">Borglet, C, </w:t>
+      </w:r>
+      <w:proofErr w:type="gramStart"/>
       <w:r>
         <w:rPr>
           <w:rFonts w:ascii="Times New Roman" w:hAnsi="Times New Roman"/>
           <w:lang w:val="id-ID"/>
         </w:rPr>
-        <w:t>Finding Asscociation Rules with Apriori</w:t>
+        <w:t>2003</w:t>
       </w:r>
       <w:r>
         <w:rPr>
           <w:rFonts w:ascii="Times New Roman" w:hAnsi="Times New Roman"/>
         </w:rPr>
-        <w:t xml:space="preserve"> A</w:t>
+        <w:t>,</w:t>
       </w:r>
       <w:r>
         <w:rPr>
           <w:rFonts w:ascii="Times New Roman" w:hAnsi="Times New Roman"/>
           <w:lang w:val="id-ID"/>
         </w:rPr>
-        <w:t>lgorithm</w:t>
-      </w:r>
-      <w:r>
-        <w:rPr>
-          <w:rFonts w:ascii="Times New Roman" w:hAnsi="Times New Roman"/>
-        </w:rPr>
-        <w:t>,</w:t>
-      </w:r>
-      <w:hyperlink r:id="rId10" w:history="1">
-        <w:r>
-          <w:rPr>
-            <w:rStyle w:val="Hyperlink"/>
-            <w:rFonts w:ascii="Times New Roman" w:hAnsi="Times New Roman"/>
-            <w:lang w:val="id-ID"/>
-          </w:rPr>
-          <w:t>http://www.fuzzy.cs.uniagdeburg</w:t>
-        </w:r>
-      </w:hyperlink>
-      <w:r>
-        <w:rPr>
-          <w:rFonts w:ascii="Times New Roman" w:hAnsi="Times New Roman"/>
-          <w:u w:val="single"/>
-          <w:lang w:val="id-ID"/>
-        </w:rPr>
-        <w:t>de/~borglet/apriori.pdf</w:t>
-      </w:r>
+        <w:t>Finding</w:t>
+      </w:r>
+      <w:proofErr w:type="gramEnd"/>
       <w:r>
         <w:rPr>
           <w:rFonts w:ascii="Times New Roman" w:hAnsi="Times New Roman"/>
           <w:lang w:val="id-ID"/>
         </w:rPr>
-        <w:t>,  diakses tgl 23 Februari 2007.</w:t>
-      </w:r>
-    </w:p>
-    <w:p>
-      <w:pPr>
-        <w:pStyle w:val="NoSpacing"/>
-        <w:ind w:left="426" w:hanging="426"/>
-        <w:jc w:val="both"/>
-        <w:rPr>
-          <w:rFonts w:ascii="Times New Roman" w:hAnsi="Times New Roman"/>
-        </w:rPr>
-      </w:pPr>
-    </w:p>
-    <w:p>
-      <w:pPr>
-        <w:pStyle w:val="NoSpacing"/>
-        <w:ind w:left="426" w:hanging="426"/>
-        <w:jc w:val="both"/>
-        <w:rPr>
-          <w:rFonts w:ascii="Times New Roman" w:hAnsi="Times New Roman"/>
-        </w:rPr>
-      </w:pPr>
-    </w:p>
-    <w:p>
-      <w:pPr>
-        <w:pStyle w:val="Reference"/>
-        <w:spacing w:before="0" w:afterAutospacing="1"/>
-        <w:ind w:left="0" w:firstLine="0"/>
-        <w:rPr>
-          <w:b/>
-          <w:sz w:val="22"/>
-          <w:szCs w:val="22"/>
-          <w:lang w:eastAsia="ja-JP"/>
-        </w:rPr>
-      </w:pPr>
-      <w:r>
-        <w:rPr>
-          <w:b/>
-          <w:sz w:val="22"/>
-          <w:szCs w:val="22"/>
-          <w:lang w:val="id-ID" w:eastAsia="ja-JP"/>
-        </w:rPr>
-        <w:t xml:space="preserve">Daftar Pustaka hanya memuat semua </w:t>
-      </w:r>
-      <w:proofErr w:type="spellStart"/>
-      <w:r>
-        <w:rPr>
-          <w:b/>
-          <w:sz w:val="22"/>
-          <w:szCs w:val="22"/>
-          <w:lang w:eastAsia="ja-JP"/>
-        </w:rPr>
-        <w:t>pustaka</w:t>
-      </w:r>
-      <w:proofErr w:type="spellEnd"/>
-      <w:r>
-        <w:rPr>
-          <w:b/>
-          <w:sz w:val="22"/>
-          <w:szCs w:val="22"/>
-          <w:lang w:val="id-ID" w:eastAsia="ja-JP"/>
-        </w:rPr>
-        <w:t xml:space="preserve"> yang diacu pada naskah tulisan</w:t>
-      </w:r>
-      <w:r>
-        <w:rPr>
-          <w:b/>
-          <w:sz w:val="22"/>
-          <w:szCs w:val="22"/>
-          <w:lang w:eastAsia="ja-JP"/>
-        </w:rPr>
-        <w:t xml:space="preserve">, </w:t>
-      </w:r>
-      <w:proofErr w:type="spellStart"/>
-      <w:r>
-        <w:rPr>
-          <w:b/>
-          <w:sz w:val="22"/>
-          <w:szCs w:val="22"/>
-          <w:lang w:eastAsia="ja-JP"/>
-        </w:rPr>
-        <w:t>bukan</w:t>
-      </w:r>
-      <w:proofErr w:type="spellEnd"/>
-      <w:r>
-        <w:rPr>
-          <w:b/>
-          <w:sz w:val="22"/>
-          <w:szCs w:val="22"/>
-          <w:lang w:eastAsia="ja-JP"/>
-        </w:rPr>
-        <w:t xml:space="preserve"> </w:t>
-      </w:r>
-      <w:proofErr w:type="spellStart"/>
-      <w:r>
-        <w:rPr>
-          <w:b/>
-          <w:sz w:val="22"/>
-          <w:szCs w:val="22"/>
-          <w:lang w:eastAsia="ja-JP"/>
-        </w:rPr>
-        <w:t>sekedar</w:t>
-      </w:r>
-      <w:proofErr w:type="spellEnd"/>
-      <w:r>
-        <w:rPr>
-          <w:b/>
-          <w:sz w:val="22"/>
-          <w:szCs w:val="22"/>
-          <w:lang w:eastAsia="ja-JP"/>
-        </w:rPr>
-        <w:t xml:space="preserve"> </w:t>
-      </w:r>
-      <w:proofErr w:type="spellStart"/>
-      <w:r>
-        <w:rPr>
-          <w:b/>
-          <w:sz w:val="22"/>
-          <w:szCs w:val="22"/>
-          <w:lang w:eastAsia="ja-JP"/>
-        </w:rPr>
-        <w:t>pustaka</w:t>
-      </w:r>
-      <w:proofErr w:type="spellEnd"/>
-      <w:r>
-        <w:rPr>
-          <w:b/>
-          <w:sz w:val="22"/>
-          <w:szCs w:val="22"/>
-          <w:lang w:eastAsia="ja-JP"/>
-        </w:rPr>
-        <w:t xml:space="preserve"> yang </w:t>
-      </w:r>
-      <w:proofErr w:type="spellStart"/>
-      <w:r>
-        <w:rPr>
-          <w:b/>
-          <w:sz w:val="22"/>
-          <w:szCs w:val="22"/>
-          <w:lang w:eastAsia="ja-JP"/>
-        </w:rPr>
-        <w:t>didaftar</w:t>
-      </w:r>
-      <w:proofErr w:type="spellEnd"/>
-      <w:r>
-        <w:rPr>
-          <w:b/>
-          <w:sz w:val="22"/>
-          <w:szCs w:val="22"/>
-          <w:lang w:eastAsia="ja-JP"/>
-        </w:rPr>
-        <w:t xml:space="preserve">. Pustaka </w:t>
-      </w:r>
-      <w:proofErr w:type="spellStart"/>
-      <w:r>
-        <w:rPr>
-          <w:b/>
-          <w:sz w:val="22"/>
-          <w:szCs w:val="22"/>
-          <w:lang w:eastAsia="ja-JP"/>
-        </w:rPr>
-        <w:t>ditulis</w:t>
-      </w:r>
-      <w:proofErr w:type="spellEnd"/>
-      <w:r>
-        <w:rPr>
-          <w:b/>
-          <w:sz w:val="22"/>
-          <w:szCs w:val="22"/>
-          <w:lang w:eastAsia="ja-JP"/>
-        </w:rPr>
-        <w:t xml:space="preserve"> </w:t>
-      </w:r>
-      <w:proofErr w:type="spellStart"/>
-      <w:r>
-        <w:rPr>
-          <w:b/>
-          <w:sz w:val="22"/>
-          <w:szCs w:val="22"/>
-          <w:lang w:eastAsia="ja-JP"/>
-        </w:rPr>
-        <w:t>urut</w:t>
-      </w:r>
-      <w:proofErr w:type="spellEnd"/>
-      <w:r>
-        <w:rPr>
-          <w:b/>
-          <w:sz w:val="22"/>
-          <w:szCs w:val="22"/>
-          <w:lang w:eastAsia="ja-JP"/>
-        </w:rPr>
-        <w:t xml:space="preserve"> </w:t>
-      </w:r>
-      <w:proofErr w:type="spellStart"/>
-      <w:r>
-        <w:rPr>
-          <w:b/>
-          <w:sz w:val="22"/>
-          <w:szCs w:val="22"/>
-          <w:lang w:eastAsia="ja-JP"/>
-        </w:rPr>
-        <w:t>kemunculan</w:t>
-      </w:r>
-      <w:proofErr w:type="spellEnd"/>
-      <w:r>
-        <w:rPr>
-          <w:b/>
-          <w:sz w:val="22"/>
-          <w:szCs w:val="22"/>
-          <w:lang w:eastAsia="ja-JP"/>
-        </w:rPr>
-        <w:t xml:space="preserve"> </w:t>
-      </w:r>
-      <w:proofErr w:type="spellStart"/>
-      <w:r>
-        <w:rPr>
-          <w:b/>
-          <w:sz w:val="22"/>
-          <w:szCs w:val="22"/>
-          <w:lang w:eastAsia="ja-JP"/>
-        </w:rPr>
-        <w:t>pengacuan</w:t>
-      </w:r>
-      <w:proofErr w:type="spellEnd"/>
-      <w:r>
-        <w:rPr>
-          <w:b/>
-          <w:sz w:val="22"/>
-          <w:szCs w:val="22"/>
-          <w:lang w:eastAsia="ja-JP"/>
-        </w:rPr>
-        <w:t xml:space="preserve"> di </w:t>
-      </w:r>
-      <w:proofErr w:type="spellStart"/>
-      <w:r>
-        <w:rPr>
-          <w:b/>
-          <w:sz w:val="22"/>
-          <w:szCs w:val="22"/>
-          <w:lang w:eastAsia="ja-JP"/>
-        </w:rPr>
-        <w:t>naskah</w:t>
-      </w:r>
-      <w:proofErr w:type="spellEnd"/>
-      <w:r>
-        <w:rPr>
-          <w:b/>
-          <w:sz w:val="22"/>
-          <w:szCs w:val="22"/>
-          <w:lang w:eastAsia="ja-JP"/>
-        </w:rPr>
-        <w:t xml:space="preserve">, </w:t>
-      </w:r>
-      <w:proofErr w:type="spellStart"/>
-      <w:r>
-        <w:rPr>
-          <w:b/>
-          <w:sz w:val="22"/>
-          <w:szCs w:val="22"/>
-          <w:lang w:eastAsia="ja-JP"/>
-        </w:rPr>
-        <w:t>bukan</w:t>
-      </w:r>
-      <w:proofErr w:type="spellEnd"/>
-      <w:r>
-        <w:rPr>
-          <w:b/>
-          <w:sz w:val="22"/>
-          <w:szCs w:val="22"/>
-          <w:lang w:eastAsia="ja-JP"/>
-        </w:rPr>
-        <w:t xml:space="preserve"> </w:t>
-      </w:r>
-      <w:proofErr w:type="spellStart"/>
-      <w:r>
-        <w:rPr>
-          <w:b/>
-          <w:sz w:val="22"/>
-          <w:szCs w:val="22"/>
-          <w:lang w:eastAsia="ja-JP"/>
-        </w:rPr>
-        <w:t>urut</w:t>
-      </w:r>
-      <w:proofErr w:type="spellEnd"/>
-      <w:r>
-        <w:rPr>
-          <w:b/>
-          <w:sz w:val="22"/>
-          <w:szCs w:val="22"/>
-          <w:lang w:eastAsia="ja-JP"/>
-        </w:rPr>
-        <w:t xml:space="preserve"> abjad </w:t>
-      </w:r>
-      <w:proofErr w:type="spellStart"/>
-      <w:r>
-        <w:rPr>
-          <w:b/>
-          <w:sz w:val="22"/>
-          <w:szCs w:val="22"/>
-          <w:lang w:eastAsia="ja-JP"/>
-        </w:rPr>
-        <w:t>penulis</w:t>
-      </w:r>
-      <w:proofErr w:type="spellEnd"/>
-      <w:r>
-        <w:rPr>
-          <w:b/>
-          <w:sz w:val="22"/>
-          <w:szCs w:val="22"/>
-          <w:lang w:eastAsia="ja-JP"/>
-        </w:rPr>
-        <w:t>.</w:t>
-      </w:r>
-    </w:p>
-    <w:p>
-      <w:pPr>
-        <w:pStyle w:val="Reference"/>
-        <w:ind w:left="284" w:hanging="284"/>
-        <w:rPr>
-          <w:sz w:val="22"/>
-          <w:szCs w:val="22"/>
-        </w:rPr>
-      </w:pPr>
-      <w:r>
-        <w:rPr>
-          <w:sz w:val="22"/>
-          <w:szCs w:val="22"/>
-        </w:rPr>
-        <w:t>[1]</w:t>
-      </w:r>
-      <w:r>
-        <w:rPr>
-          <w:sz w:val="22"/>
-          <w:szCs w:val="22"/>
-        </w:rPr>
-        <w:tab/>
-      </w:r>
-      <w:r>
-        <w:rPr>
-          <w:sz w:val="22"/>
-          <w:szCs w:val="22"/>
-          <w:lang w:val="id-ID"/>
-        </w:rPr>
-        <w:t xml:space="preserve">Castleman, Kenneth R., 2004, </w:t>
-      </w:r>
-      <w:r>
-        <w:rPr>
-          <w:i/>
-          <w:sz w:val="22"/>
-          <w:szCs w:val="22"/>
-          <w:lang w:val="id-ID"/>
-        </w:rPr>
-        <w:t>Digital Image Processing</w:t>
-      </w:r>
-      <w:r>
-        <w:rPr>
-          <w:sz w:val="22"/>
-          <w:szCs w:val="22"/>
-          <w:lang w:val="id-ID"/>
-        </w:rPr>
-        <w:t>, Vol. 1, Ed.2,  Prentice Hall, New Jersey.</w:t>
-      </w:r>
-    </w:p>
-    <w:p>
-      <w:pPr>
-        <w:pStyle w:val="Reference"/>
-        <w:ind w:left="284" w:hanging="284"/>
-        <w:rPr>
-          <w:sz w:val="22"/>
-          <w:szCs w:val="22"/>
-        </w:rPr>
-      </w:pPr>
-    </w:p>
-    <w:p>
-      <w:pPr>
-        <w:pStyle w:val="Reference"/>
-        <w:ind w:left="284" w:hanging="284"/>
-        <w:jc w:val="left"/>
-        <w:rPr>
-          <w:sz w:val="22"/>
-          <w:szCs w:val="22"/>
-        </w:rPr>
-      </w:pPr>
-      <w:r>
-        <w:rPr>
-          <w:sz w:val="22"/>
-          <w:szCs w:val="22"/>
-        </w:rPr>
-        <w:t>[2]</w:t>
-      </w:r>
-      <w:r>
-        <w:rPr>
-          <w:sz w:val="22"/>
-          <w:szCs w:val="22"/>
-        </w:rPr>
-        <w:tab/>
-        <w:t>Gonzales</w:t>
-      </w:r>
-      <w:r>
-        <w:rPr>
-          <w:sz w:val="22"/>
-          <w:szCs w:val="22"/>
-          <w:lang w:val="id-ID"/>
-        </w:rPr>
-        <w:t>,</w:t>
-      </w:r>
-      <w:r>
-        <w:rPr>
-          <w:sz w:val="22"/>
-          <w:szCs w:val="22"/>
-        </w:rPr>
-        <w:t xml:space="preserve"> R., P.</w:t>
-      </w:r>
-      <w:r>
-        <w:rPr>
-          <w:sz w:val="22"/>
-          <w:szCs w:val="22"/>
-          <w:lang w:val="id-ID"/>
-        </w:rPr>
-        <w:t xml:space="preserve"> 2004, </w:t>
-      </w:r>
-      <w:r>
-        <w:rPr>
-          <w:i/>
-          <w:sz w:val="22"/>
-          <w:szCs w:val="22"/>
-        </w:rPr>
-        <w:t xml:space="preserve">Digital Image Processing </w:t>
-      </w:r>
-      <w:r>
-        <w:rPr>
-          <w:sz w:val="22"/>
-          <w:szCs w:val="22"/>
-        </w:rPr>
-        <w:t>(</w:t>
-      </w:r>
-      <w:proofErr w:type="spellStart"/>
-      <w:r>
-        <w:rPr>
-          <w:i/>
-          <w:sz w:val="22"/>
-          <w:szCs w:val="22"/>
-        </w:rPr>
-        <w:t>Pemrosesan</w:t>
-      </w:r>
-      <w:proofErr w:type="spellEnd"/>
-      <w:r>
-        <w:rPr>
-          <w:i/>
-          <w:sz w:val="22"/>
-          <w:szCs w:val="22"/>
-        </w:rPr>
-        <w:t xml:space="preserve"> Citra Digital</w:t>
-      </w:r>
-      <w:r>
-        <w:rPr>
-          <w:sz w:val="22"/>
-          <w:szCs w:val="22"/>
-        </w:rPr>
-        <w:t>)</w:t>
-      </w:r>
-      <w:r>
-        <w:rPr>
-          <w:sz w:val="22"/>
-          <w:szCs w:val="22"/>
-          <w:lang w:val="id-ID"/>
-        </w:rPr>
-        <w:t>, Vol. 1, Ed.2,  diterjemahkan oleh Handayani, S</w:t>
-      </w:r>
-      <w:r>
-        <w:rPr>
-          <w:sz w:val="22"/>
-          <w:szCs w:val="22"/>
-        </w:rPr>
-        <w:t>.</w:t>
-      </w:r>
-      <w:r>
-        <w:rPr>
-          <w:sz w:val="22"/>
-          <w:szCs w:val="22"/>
-          <w:lang w:val="id-ID"/>
-        </w:rPr>
-        <w:t>, Andri Offset, Yogyakarta.</w:t>
-      </w:r>
-    </w:p>
-    <w:p>
-      <w:pPr>
-        <w:pStyle w:val="Reference"/>
-        <w:ind w:left="284" w:hanging="284"/>
-        <w:jc w:val="left"/>
-        <w:rPr>
-          <w:sz w:val="22"/>
-          <w:szCs w:val="22"/>
-        </w:rPr>
-      </w:pPr>
-    </w:p>
-    <w:p>
-      <w:pPr>
-        <w:pStyle w:val="IEEEReferenceItem"/>
-        <w:ind w:left="284" w:hanging="284"/>
-        <w:rPr>
-          <w:sz w:val="22"/>
-          <w:szCs w:val="22"/>
-          <w:lang w:eastAsia="en-US"/>
-        </w:rPr>
-      </w:pPr>
-      <w:r>
-        <w:rPr>
-          <w:sz w:val="22"/>
-          <w:szCs w:val="22"/>
-          <w:lang w:eastAsia="en-US"/>
-        </w:rPr>
-        <w:t>[3]</w:t>
-      </w:r>
-      <w:r>
-        <w:rPr>
-          <w:sz w:val="22"/>
-          <w:szCs w:val="22"/>
-          <w:lang w:eastAsia="en-US"/>
-        </w:rPr>
-        <w:tab/>
-        <w:t xml:space="preserve">Wyatt, </w:t>
-      </w:r>
-      <w:r>
-        <w:rPr>
-          <w:sz w:val="22"/>
-          <w:szCs w:val="22"/>
-          <w:lang w:val="id-ID" w:eastAsia="en-US"/>
-        </w:rPr>
-        <w:t>J. C</w:t>
-      </w:r>
-      <w:r>
-        <w:rPr>
-          <w:sz w:val="22"/>
-          <w:szCs w:val="22"/>
-          <w:lang w:eastAsia="en-US"/>
-        </w:rPr>
-        <w:t xml:space="preserve">, </w:t>
-      </w:r>
-      <w:proofErr w:type="spellStart"/>
-      <w:r>
-        <w:rPr>
-          <w:sz w:val="22"/>
-          <w:szCs w:val="22"/>
-          <w:lang w:eastAsia="en-US"/>
-        </w:rPr>
-        <w:t>danSpiegelhalter</w:t>
-      </w:r>
-      <w:proofErr w:type="spellEnd"/>
-      <w:r>
-        <w:rPr>
-          <w:sz w:val="22"/>
-          <w:szCs w:val="22"/>
-          <w:lang w:eastAsia="en-US"/>
-        </w:rPr>
-        <w:t xml:space="preserve">, D., 1991,  </w:t>
-      </w:r>
-      <w:r>
-        <w:rPr>
-          <w:i/>
-          <w:sz w:val="22"/>
-          <w:szCs w:val="22"/>
-          <w:lang w:eastAsia="en-US"/>
-        </w:rPr>
-        <w:t xml:space="preserve">Field Trials of Medical Decision-Aids: </w:t>
-      </w:r>
-      <w:proofErr w:type="spellStart"/>
-      <w:r>
-        <w:rPr>
-          <w:i/>
-          <w:sz w:val="22"/>
-          <w:szCs w:val="22"/>
-          <w:lang w:eastAsia="en-US"/>
-        </w:rPr>
-        <w:t>PotentialProblems</w:t>
-      </w:r>
-      <w:proofErr w:type="spellEnd"/>
-      <w:r>
-        <w:rPr>
-          <w:i/>
-          <w:sz w:val="22"/>
-          <w:szCs w:val="22"/>
-          <w:lang w:eastAsia="en-US"/>
-        </w:rPr>
-        <w:t xml:space="preserve"> and Solutions</w:t>
-      </w:r>
-      <w:r>
-        <w:rPr>
-          <w:sz w:val="22"/>
-          <w:szCs w:val="22"/>
-          <w:lang w:eastAsia="en-US"/>
-        </w:rPr>
-        <w:t xml:space="preserve">,  Clayton, P. (ed.): </w:t>
-      </w:r>
-      <w:r>
-        <w:rPr>
-          <w:i/>
-          <w:sz w:val="22"/>
-          <w:szCs w:val="22"/>
-          <w:lang w:eastAsia="en-US"/>
-        </w:rPr>
-        <w:t xml:space="preserve">Proc. 15th Symposium on </w:t>
-      </w:r>
-      <w:proofErr w:type="spellStart"/>
-      <w:r>
-        <w:rPr>
-          <w:i/>
-          <w:sz w:val="22"/>
-          <w:szCs w:val="22"/>
-          <w:lang w:eastAsia="en-US"/>
-        </w:rPr>
-        <w:t>ComputerApplications</w:t>
-      </w:r>
-      <w:proofErr w:type="spellEnd"/>
-      <w:r>
-        <w:rPr>
-          <w:i/>
-          <w:sz w:val="22"/>
-          <w:szCs w:val="22"/>
-          <w:lang w:eastAsia="en-US"/>
-        </w:rPr>
-        <w:t xml:space="preserve"> in Medical Care</w:t>
-      </w:r>
-      <w:r>
-        <w:rPr>
-          <w:sz w:val="22"/>
-          <w:szCs w:val="22"/>
-          <w:lang w:eastAsia="en-US"/>
-        </w:rPr>
-        <w:t>, Vol 1, Ed. 2, McGraw Hill Inc, New York.</w:t>
-      </w:r>
-    </w:p>
-    <w:p>
-      <w:pPr>
-        <w:pStyle w:val="IEEEReferenceItem"/>
-        <w:ind w:left="284" w:hanging="284"/>
-        <w:rPr>
-          <w:sz w:val="22"/>
-          <w:szCs w:val="22"/>
-          <w:lang w:eastAsia="en-US"/>
-        </w:rPr>
-      </w:pPr>
-    </w:p>
-    <w:p>
-      <w:pPr>
-        <w:pStyle w:val="IEEEReferenceItem"/>
-        <w:ind w:left="284" w:hanging="284"/>
-        <w:rPr>
-          <w:sz w:val="22"/>
-          <w:szCs w:val="22"/>
-        </w:rPr>
-      </w:pPr>
-      <w:r>
-        <w:rPr>
-          <w:sz w:val="22"/>
-          <w:szCs w:val="22"/>
-        </w:rPr>
-        <w:t>[4]</w:t>
-      </w:r>
-      <w:r>
-        <w:rPr>
-          <w:sz w:val="22"/>
-          <w:szCs w:val="22"/>
-        </w:rPr>
-        <w:tab/>
-        <w:t xml:space="preserve">Yusoff, M, Rahman, S.,A., Mutalib, S., and Mohammed, A. , 2006, Diagnosing Application Development for Skin Disease Using Backpropagation Neural Network Technique, </w:t>
-      </w:r>
-      <w:r>
-        <w:rPr>
-          <w:i/>
-          <w:sz w:val="22"/>
-          <w:szCs w:val="22"/>
-        </w:rPr>
-        <w:t>Journal of Information Technology</w:t>
-      </w:r>
-      <w:r>
-        <w:rPr>
-          <w:sz w:val="22"/>
-          <w:szCs w:val="22"/>
-        </w:rPr>
-        <w:t xml:space="preserve">, vol 18, </w:t>
-      </w:r>
-      <w:proofErr w:type="spellStart"/>
-      <w:r>
-        <w:rPr>
-          <w:sz w:val="22"/>
-          <w:szCs w:val="22"/>
-        </w:rPr>
-        <w:t>hal</w:t>
-      </w:r>
-      <w:proofErr w:type="spellEnd"/>
-      <w:r>
-        <w:rPr>
-          <w:sz w:val="22"/>
-          <w:szCs w:val="22"/>
-        </w:rPr>
-        <w:t xml:space="preserve"> 152-159.</w:t>
-      </w:r>
-    </w:p>
-    <w:p>
-      <w:pPr>
-        <w:pStyle w:val="IEEEReferenceItem"/>
-        <w:ind w:left="284" w:hanging="284"/>
-        <w:rPr>
-          <w:sz w:val="22"/>
-          <w:szCs w:val="22"/>
-        </w:rPr>
-      </w:pPr>
-    </w:p>
-    <w:p>
-      <w:pPr>
-        <w:pStyle w:val="IEEEReferenceItem"/>
-        <w:ind w:left="284" w:hanging="284"/>
-        <w:rPr>
-          <w:sz w:val="22"/>
-          <w:szCs w:val="22"/>
-          <w:lang w:eastAsia="en-US"/>
-        </w:rPr>
-      </w:pPr>
-      <w:r>
-        <w:rPr>
-          <w:sz w:val="22"/>
-          <w:szCs w:val="22"/>
-          <w:lang w:eastAsia="en-US"/>
-        </w:rPr>
-        <w:t>[5]</w:t>
-      </w:r>
-      <w:r>
-        <w:rPr>
-          <w:sz w:val="22"/>
-          <w:szCs w:val="22"/>
-          <w:lang w:eastAsia="en-US"/>
-        </w:rPr>
-        <w:tab/>
-        <w:t xml:space="preserve">Wyatt, </w:t>
-      </w:r>
-      <w:r>
-        <w:rPr>
-          <w:sz w:val="22"/>
-          <w:szCs w:val="22"/>
-          <w:lang w:val="id-ID" w:eastAsia="en-US"/>
-        </w:rPr>
-        <w:t>J. C</w:t>
-      </w:r>
-      <w:r>
-        <w:rPr>
-          <w:sz w:val="22"/>
-          <w:szCs w:val="22"/>
-          <w:lang w:eastAsia="en-US"/>
-        </w:rPr>
-        <w:t>, Spiegelhalter,</w:t>
-      </w:r>
-      <w:r>
-        <w:rPr>
-          <w:sz w:val="22"/>
-          <w:szCs w:val="22"/>
-          <w:lang w:val="id-ID" w:eastAsia="en-US"/>
-        </w:rPr>
-        <w:t xml:space="preserve"> D</w:t>
-      </w:r>
-      <w:r>
-        <w:rPr>
-          <w:sz w:val="22"/>
-          <w:szCs w:val="22"/>
-          <w:lang w:eastAsia="en-US"/>
-        </w:rPr>
-        <w:t xml:space="preserve">, 2008, Field Trials of Medical Decision-Aids: </w:t>
-      </w:r>
-      <w:proofErr w:type="spellStart"/>
-      <w:r>
-        <w:rPr>
-          <w:sz w:val="22"/>
-          <w:szCs w:val="22"/>
-          <w:lang w:eastAsia="en-US"/>
-        </w:rPr>
-        <w:t>PotentialProblems</w:t>
-      </w:r>
-      <w:proofErr w:type="spellEnd"/>
-      <w:r>
-        <w:rPr>
-          <w:sz w:val="22"/>
-          <w:szCs w:val="22"/>
-          <w:lang w:eastAsia="en-US"/>
-        </w:rPr>
-        <w:t xml:space="preserve"> and Solutions, </w:t>
-      </w:r>
-      <w:r>
-        <w:rPr>
-          <w:i/>
-          <w:sz w:val="22"/>
-          <w:szCs w:val="22"/>
-          <w:lang w:eastAsia="en-US"/>
-        </w:rPr>
-        <w:t xml:space="preserve">Proceeding of  15th Symposium on </w:t>
-      </w:r>
-      <w:proofErr w:type="spellStart"/>
-      <w:r>
-        <w:rPr>
-          <w:i/>
-          <w:sz w:val="22"/>
-          <w:szCs w:val="22"/>
-          <w:lang w:eastAsia="en-US"/>
-        </w:rPr>
-        <w:t>ComputerApplications</w:t>
-      </w:r>
-      <w:proofErr w:type="spellEnd"/>
-      <w:r>
-        <w:rPr>
-          <w:i/>
-          <w:sz w:val="22"/>
-          <w:szCs w:val="22"/>
-          <w:lang w:eastAsia="en-US"/>
-        </w:rPr>
-        <w:t xml:space="preserve"> in Medical Care</w:t>
-      </w:r>
-      <w:r>
-        <w:rPr>
-          <w:sz w:val="22"/>
-          <w:szCs w:val="22"/>
-          <w:lang w:eastAsia="en-US"/>
-        </w:rPr>
-        <w:t>, Washington</w:t>
-      </w:r>
-      <w:r>
-        <w:rPr>
-          <w:sz w:val="22"/>
-          <w:szCs w:val="22"/>
-          <w:lang w:val="id-ID" w:eastAsia="en-US"/>
-        </w:rPr>
-        <w:t>,</w:t>
-      </w:r>
-      <w:r>
-        <w:rPr>
-          <w:sz w:val="22"/>
-          <w:szCs w:val="22"/>
-          <w:lang w:eastAsia="en-US"/>
-        </w:rPr>
-        <w:t xml:space="preserve"> May 3.</w:t>
-      </w:r>
-    </w:p>
-    <w:p>
-      <w:pPr>
-        <w:pStyle w:val="IEEEReferenceItem"/>
-        <w:ind w:left="284" w:hanging="284"/>
-        <w:rPr>
-          <w:sz w:val="22"/>
-          <w:szCs w:val="22"/>
-          <w:lang w:eastAsia="en-US"/>
-        </w:rPr>
-      </w:pPr>
-    </w:p>
-    <w:p>
-      <w:pPr>
-        <w:adjustRightInd w:val="0"/>
-        <w:ind w:left="288" w:hanging="288"/>
-        <w:jc w:val="both"/>
-        <w:rPr>
-          <w:sz w:val="22"/>
-          <w:szCs w:val="22"/>
-        </w:rPr>
-      </w:pPr>
-      <w:r>
-        <w:rPr>
-          <w:sz w:val="22"/>
-          <w:szCs w:val="22"/>
-        </w:rPr>
-        <w:t>[6]</w:t>
-      </w:r>
-      <w:r>
-        <w:rPr>
-          <w:sz w:val="22"/>
-          <w:szCs w:val="22"/>
-        </w:rPr>
-        <w:tab/>
-      </w:r>
-      <w:proofErr w:type="spellStart"/>
-      <w:r>
-        <w:rPr>
-          <w:sz w:val="22"/>
-          <w:szCs w:val="22"/>
-        </w:rPr>
-        <w:t>Prasetya</w:t>
-      </w:r>
-      <w:proofErr w:type="spellEnd"/>
-      <w:r>
-        <w:rPr>
-          <w:sz w:val="22"/>
-          <w:szCs w:val="22"/>
-        </w:rPr>
-        <w:t xml:space="preserve">, E., 2006, Case Based Reasoning </w:t>
-      </w:r>
-      <w:proofErr w:type="spellStart"/>
-      <w:r>
-        <w:rPr>
-          <w:sz w:val="22"/>
-          <w:szCs w:val="22"/>
-        </w:rPr>
-        <w:t>untuk</w:t>
-      </w:r>
-      <w:proofErr w:type="spellEnd"/>
-      <w:r>
-        <w:rPr>
-          <w:sz w:val="22"/>
-          <w:szCs w:val="22"/>
-        </w:rPr>
-        <w:t xml:space="preserve"> </w:t>
-      </w:r>
-      <w:proofErr w:type="spellStart"/>
-      <w:r>
-        <w:rPr>
-          <w:sz w:val="22"/>
-          <w:szCs w:val="22"/>
-        </w:rPr>
-        <w:t>mengidentifikasi</w:t>
-      </w:r>
-      <w:proofErr w:type="spellEnd"/>
-      <w:r>
-        <w:rPr>
-          <w:sz w:val="22"/>
-          <w:szCs w:val="22"/>
-        </w:rPr>
-        <w:t xml:space="preserve"> </w:t>
-      </w:r>
-      <w:proofErr w:type="spellStart"/>
-      <w:r>
-        <w:rPr>
-          <w:sz w:val="22"/>
-          <w:szCs w:val="22"/>
-        </w:rPr>
-        <w:t>kerusakan</w:t>
-      </w:r>
-      <w:proofErr w:type="spellEnd"/>
-      <w:r>
-        <w:rPr>
-          <w:sz w:val="22"/>
-          <w:szCs w:val="22"/>
-        </w:rPr>
-        <w:t xml:space="preserve"> </w:t>
-      </w:r>
-      <w:proofErr w:type="spellStart"/>
-      <w:r>
-        <w:rPr>
-          <w:sz w:val="22"/>
-          <w:szCs w:val="22"/>
-        </w:rPr>
-        <w:t>bangunan</w:t>
-      </w:r>
-      <w:proofErr w:type="spellEnd"/>
-      <w:r>
-        <w:rPr>
-          <w:sz w:val="22"/>
-          <w:szCs w:val="22"/>
-        </w:rPr>
-        <w:t xml:space="preserve">, </w:t>
-      </w:r>
-      <w:proofErr w:type="spellStart"/>
-      <w:r>
-        <w:rPr>
-          <w:i/>
-          <w:sz w:val="22"/>
-          <w:szCs w:val="22"/>
-        </w:rPr>
-        <w:t>Tesis</w:t>
-      </w:r>
-      <w:proofErr w:type="spellEnd"/>
-      <w:r>
-        <w:rPr>
-          <w:i/>
-          <w:sz w:val="22"/>
-          <w:szCs w:val="22"/>
-        </w:rPr>
-        <w:t xml:space="preserve">, </w:t>
-      </w:r>
-      <w:r>
-        <w:rPr>
-          <w:sz w:val="22"/>
-          <w:szCs w:val="22"/>
-        </w:rPr>
-        <w:t xml:space="preserve">Program Pasca Sarjana </w:t>
-      </w:r>
-      <w:proofErr w:type="spellStart"/>
-      <w:r>
-        <w:rPr>
-          <w:sz w:val="22"/>
-          <w:szCs w:val="22"/>
-        </w:rPr>
-        <w:t>Ilmu</w:t>
-      </w:r>
-      <w:proofErr w:type="spellEnd"/>
-      <w:r>
-        <w:rPr>
-          <w:sz w:val="22"/>
-          <w:szCs w:val="22"/>
-        </w:rPr>
-        <w:t xml:space="preserve"> </w:t>
-      </w:r>
-      <w:proofErr w:type="spellStart"/>
-      <w:r>
-        <w:rPr>
-          <w:sz w:val="22"/>
-          <w:szCs w:val="22"/>
-        </w:rPr>
-        <w:t>Komputer</w:t>
-      </w:r>
-      <w:proofErr w:type="spellEnd"/>
-      <w:r>
-        <w:rPr>
-          <w:sz w:val="22"/>
-          <w:szCs w:val="22"/>
-        </w:rPr>
-        <w:t>, Univ</w:t>
-      </w:r>
-      <w:r>
-        <w:rPr>
-          <w:i/>
-          <w:sz w:val="22"/>
-          <w:szCs w:val="22"/>
-        </w:rPr>
-        <w:t xml:space="preserve">. </w:t>
-      </w:r>
-      <w:r>
-        <w:rPr>
-          <w:sz w:val="22"/>
-          <w:szCs w:val="22"/>
-        </w:rPr>
-        <w:t>Gadjah Mada, Yogyakarta.</w:t>
-      </w:r>
-    </w:p>
-    <w:p>
-      <w:pPr>
-        <w:adjustRightInd w:val="0"/>
-        <w:ind w:left="288" w:hanging="288"/>
-        <w:jc w:val="both"/>
-        <w:rPr>
-          <w:sz w:val="22"/>
-          <w:szCs w:val="22"/>
-        </w:rPr>
-      </w:pPr>
-    </w:p>
-    <w:p>
-      <w:pPr>
-        <w:adjustRightInd w:val="0"/>
-        <w:ind w:left="284" w:hanging="284"/>
-        <w:rPr>
-          <w:sz w:val="22"/>
-          <w:szCs w:val="22"/>
-        </w:rPr>
-      </w:pPr>
-      <w:r>
-        <w:rPr>
-          <w:sz w:val="22"/>
-          <w:szCs w:val="22"/>
-        </w:rPr>
-        <w:t>[7]</w:t>
-      </w:r>
-      <w:r>
-        <w:rPr>
-          <w:sz w:val="22"/>
-          <w:szCs w:val="22"/>
-        </w:rPr>
-        <w:tab/>
-        <w:t xml:space="preserve">Ivan, A.H., 2005, Desain target optimal, </w:t>
-      </w:r>
-      <w:proofErr w:type="spellStart"/>
-      <w:r>
-        <w:rPr>
-          <w:i/>
-          <w:sz w:val="22"/>
-          <w:szCs w:val="22"/>
-        </w:rPr>
-        <w:t>Laporan</w:t>
-      </w:r>
-      <w:proofErr w:type="spellEnd"/>
-      <w:r>
-        <w:rPr>
-          <w:i/>
-          <w:sz w:val="22"/>
-          <w:szCs w:val="22"/>
-        </w:rPr>
-        <w:t xml:space="preserve"> </w:t>
-      </w:r>
-      <w:proofErr w:type="spellStart"/>
-      <w:r>
-        <w:rPr>
-          <w:i/>
-          <w:sz w:val="22"/>
-          <w:szCs w:val="22"/>
-        </w:rPr>
-        <w:t>Penelitian</w:t>
-      </w:r>
-      <w:proofErr w:type="spellEnd"/>
-      <w:r>
-        <w:rPr>
-          <w:i/>
-          <w:sz w:val="22"/>
-          <w:szCs w:val="22"/>
-        </w:rPr>
-        <w:t xml:space="preserve"> Hibah </w:t>
-      </w:r>
-      <w:proofErr w:type="spellStart"/>
-      <w:r>
-        <w:rPr>
-          <w:i/>
-          <w:sz w:val="22"/>
-          <w:szCs w:val="22"/>
-        </w:rPr>
-        <w:t>Bersaing,</w:t>
-      </w:r>
-      <w:r>
-        <w:rPr>
-          <w:sz w:val="22"/>
-          <w:szCs w:val="22"/>
-        </w:rPr>
-        <w:t>Proyek</w:t>
-      </w:r>
-      <w:proofErr w:type="spellEnd"/>
-      <w:r>
-        <w:rPr>
-          <w:sz w:val="22"/>
-          <w:szCs w:val="22"/>
-        </w:rPr>
-        <w:t xml:space="preserve"> </w:t>
-      </w:r>
-      <w:proofErr w:type="spellStart"/>
-      <w:r>
-        <w:rPr>
-          <w:sz w:val="22"/>
-          <w:szCs w:val="22"/>
-        </w:rPr>
-        <w:t>Multitahun</w:t>
-      </w:r>
-      <w:proofErr w:type="spellEnd"/>
-      <w:r>
-        <w:rPr>
-          <w:sz w:val="22"/>
-          <w:szCs w:val="22"/>
-        </w:rPr>
-        <w:t xml:space="preserve">, </w:t>
-      </w:r>
-      <w:proofErr w:type="spellStart"/>
-      <w:r>
-        <w:rPr>
-          <w:sz w:val="22"/>
-          <w:szCs w:val="22"/>
-        </w:rPr>
-        <w:t>Dikti</w:t>
-      </w:r>
-      <w:proofErr w:type="spellEnd"/>
-      <w:r>
-        <w:rPr>
-          <w:sz w:val="22"/>
-          <w:szCs w:val="22"/>
-        </w:rPr>
-        <w:t>, Jakarta.</w:t>
-      </w:r>
-    </w:p>
-    <w:p>
-      <w:pPr>
-        <w:adjustRightInd w:val="0"/>
-        <w:ind w:left="284" w:hanging="284"/>
-        <w:rPr>
-          <w:sz w:val="22"/>
-          <w:szCs w:val="22"/>
-        </w:rPr>
-      </w:pPr>
-    </w:p>
-    <w:p>
-      <w:pPr>
-        <w:pStyle w:val="IEEEReferenceItem"/>
-        <w:ind w:left="284" w:hanging="284"/>
-        <w:rPr>
-          <w:sz w:val="22"/>
-          <w:szCs w:val="22"/>
-        </w:rPr>
-      </w:pPr>
-      <w:r>
-        <w:rPr>
-          <w:sz w:val="22"/>
-          <w:szCs w:val="22"/>
-        </w:rPr>
-        <w:t>[8] Wallace, V. P</w:t>
-      </w:r>
-      <w:r>
-        <w:rPr>
-          <w:sz w:val="22"/>
-          <w:szCs w:val="22"/>
-          <w:lang w:val="id-ID"/>
-        </w:rPr>
-        <w:t xml:space="preserve">., </w:t>
-      </w:r>
-      <w:proofErr w:type="spellStart"/>
-      <w:r>
-        <w:rPr>
-          <w:sz w:val="22"/>
-          <w:szCs w:val="22"/>
-        </w:rPr>
-        <w:t>Bamber,J</w:t>
-      </w:r>
-      <w:proofErr w:type="spellEnd"/>
-      <w:r>
-        <w:rPr>
-          <w:sz w:val="22"/>
-          <w:szCs w:val="22"/>
-        </w:rPr>
-        <w:t>. C</w:t>
-      </w:r>
-      <w:r>
-        <w:rPr>
-          <w:sz w:val="22"/>
-          <w:szCs w:val="22"/>
-          <w:lang w:val="id-ID"/>
-        </w:rPr>
-        <w:t>.</w:t>
-      </w:r>
-      <w:r>
-        <w:rPr>
-          <w:sz w:val="22"/>
-          <w:szCs w:val="22"/>
-        </w:rPr>
-        <w:t xml:space="preserve"> d</w:t>
-      </w:r>
-      <w:r>
-        <w:rPr>
-          <w:sz w:val="22"/>
-          <w:szCs w:val="22"/>
-          <w:lang w:val="id-ID"/>
-        </w:rPr>
-        <w:t>an</w:t>
-      </w:r>
-      <w:r>
-        <w:rPr>
-          <w:sz w:val="22"/>
-          <w:szCs w:val="22"/>
-        </w:rPr>
-        <w:t xml:space="preserve"> Crawford, D. C. 2000. Classification of reflectance spectra from pigmented skin lesions, a comparison of multivariate discriminate analysis and artificial neural network. </w:t>
-      </w:r>
-      <w:r>
-        <w:rPr>
-          <w:i/>
-          <w:iCs/>
-          <w:sz w:val="22"/>
-          <w:szCs w:val="22"/>
-        </w:rPr>
-        <w:t xml:space="preserve">Journal Physical Medical Biology </w:t>
-      </w:r>
-      <w:r>
-        <w:rPr>
-          <w:iCs/>
-          <w:sz w:val="22"/>
-          <w:szCs w:val="22"/>
-          <w:lang w:val="id-ID"/>
-        </w:rPr>
-        <w:t>, No.</w:t>
-      </w:r>
-      <w:r>
-        <w:rPr>
-          <w:sz w:val="22"/>
-          <w:szCs w:val="22"/>
-        </w:rPr>
-        <w:t>45</w:t>
-      </w:r>
-      <w:r>
-        <w:rPr>
-          <w:sz w:val="22"/>
-          <w:szCs w:val="22"/>
-          <w:lang w:val="id-ID"/>
-        </w:rPr>
-        <w:t xml:space="preserve">, Vol.3, </w:t>
-      </w:r>
-      <w:r>
-        <w:rPr>
-          <w:sz w:val="22"/>
-          <w:szCs w:val="22"/>
-        </w:rPr>
-        <w:t>2859-2871</w:t>
-      </w:r>
-      <w:r>
-        <w:rPr>
-          <w:sz w:val="22"/>
-          <w:szCs w:val="22"/>
-          <w:lang w:val="id-ID"/>
-        </w:rPr>
-        <w:t>.</w:t>
-      </w:r>
-    </w:p>
-    <w:p>
-      <w:pPr>
-        <w:pStyle w:val="IEEEReferenceItem"/>
-        <w:ind w:left="284" w:hanging="284"/>
-        <w:rPr>
-          <w:sz w:val="22"/>
-          <w:szCs w:val="22"/>
-        </w:rPr>
-      </w:pPr>
-    </w:p>
-    <w:p>
-      <w:pPr>
-        <w:pStyle w:val="IEEEReferenceItem"/>
-        <w:ind w:left="284" w:hanging="284"/>
-        <w:rPr>
-          <w:sz w:val="22"/>
-          <w:szCs w:val="22"/>
-        </w:rPr>
-      </w:pPr>
-      <w:r>
-        <w:rPr>
-          <w:sz w:val="22"/>
-          <w:szCs w:val="22"/>
-        </w:rPr>
-        <w:t>[9]</w:t>
-      </w:r>
-      <w:r>
-        <w:rPr>
-          <w:sz w:val="22"/>
-          <w:szCs w:val="22"/>
-        </w:rPr>
-        <w:tab/>
-      </w:r>
-      <w:r>
-        <w:rPr>
-          <w:sz w:val="22"/>
-          <w:szCs w:val="22"/>
-          <w:lang w:val="id-ID"/>
-        </w:rPr>
-        <w:t xml:space="preserve">Xavier Pi-Sunyer, F., Becker, C., Bouchard, R.A., Carleton, G. A., Colditz, W., Dietz, J., Foreyt, R. Garrison, S., Grundy, B. C., 1998,  Clinical Guidlines on the identification, evaluation, and treatment of overweight and obesity in adults, </w:t>
-      </w:r>
-      <w:r>
-        <w:rPr>
-          <w:i/>
-          <w:sz w:val="22"/>
-          <w:szCs w:val="22"/>
-          <w:lang w:val="id-ID"/>
-        </w:rPr>
-        <w:t>Journal of National Institutes of Health</w:t>
-      </w:r>
-      <w:r>
-        <w:rPr>
-          <w:sz w:val="22"/>
-          <w:szCs w:val="22"/>
-          <w:lang w:val="id-ID"/>
-        </w:rPr>
-        <w:t>, No.3, Vol.4, 123-130, :http://journals.lww.com/acsm-msse/Abstract/1998/11001/paper_treatment_of_obesity.pdf.</w:t>
-      </w:r>
-    </w:p>
-    <w:p>
-      <w:pPr>
-        <w:pStyle w:val="IEEEReferenceItem"/>
-        <w:ind w:left="284" w:hanging="284"/>
-        <w:rPr>
-          <w:rFonts w:eastAsia="OpenSymbol"/>
-          <w:sz w:val="22"/>
-          <w:szCs w:val="22"/>
-        </w:rPr>
-      </w:pPr>
-    </w:p>
-    <w:p>
-      <w:pPr>
-        <w:pStyle w:val="NoSpacing"/>
-        <w:ind w:left="426" w:hanging="426"/>
-        <w:jc w:val="both"/>
-        <w:rPr>
-          <w:rFonts w:ascii="Times New Roman" w:hAnsi="Times New Roman"/>
-        </w:rPr>
-      </w:pPr>
-      <w:r>
-        <w:rPr>
-          <w:rFonts w:ascii="Times New Roman" w:hAnsi="Times New Roman"/>
-        </w:rPr>
-        <w:t>[10]</w:t>
-      </w:r>
-      <w:r>
-        <w:rPr>
-          <w:rFonts w:ascii="Times New Roman" w:hAnsi="Times New Roman"/>
-        </w:rPr>
-        <w:tab/>
-      </w:r>
-      <w:r>
-        <w:rPr>
-          <w:rFonts w:ascii="Times New Roman" w:hAnsi="Times New Roman"/>
-          <w:lang w:val="id-ID"/>
-        </w:rPr>
-        <w:t>Borglet, C, 2003</w:t>
-      </w:r>
-      <w:r>
-        <w:rPr>
-          <w:rFonts w:ascii="Times New Roman" w:hAnsi="Times New Roman"/>
-        </w:rPr>
-        <w:t>,</w:t>
-      </w:r>
-      <w:r>
-        <w:rPr>
-          <w:rFonts w:ascii="Times New Roman" w:hAnsi="Times New Roman"/>
-          <w:lang w:val="id-ID"/>
-        </w:rPr>
-        <w:t>Finding Asscociation Rules with Apriori</w:t>
+        <w:t xml:space="preserve"> Asscociation Rules with Apriori</w:t>
       </w:r>
       <w:r>
         <w:rPr>
@@ -32248,13 +30395,1608 @@
         <w:t>,  diakses tgl 23 Februari 2007.</w:t>
       </w:r>
     </w:p>
+    <w:p>
+      <w:pPr>
+        <w:pStyle w:val="NoSpacing"/>
+        <w:ind w:left="426" w:hanging="426"/>
+        <w:jc w:val="both"/>
+        <w:rPr>
+          <w:rFonts w:ascii="Times New Roman" w:hAnsi="Times New Roman"/>
+        </w:rPr>
+      </w:pPr>
+    </w:p>
+    <w:p>
+      <w:pPr>
+        <w:pStyle w:val="NoSpacing"/>
+        <w:ind w:left="426" w:hanging="426"/>
+        <w:jc w:val="both"/>
+        <w:rPr>
+          <w:rFonts w:ascii="Times New Roman" w:hAnsi="Times New Roman"/>
+        </w:rPr>
+      </w:pPr>
+    </w:p>
+    <w:p>
+      <w:pPr>
+        <w:pStyle w:val="Reference"/>
+        <w:spacing w:before="0" w:afterAutospacing="1"/>
+        <w:ind w:left="0" w:firstLine="0"/>
+        <w:rPr>
+          <w:b/>
+          <w:sz w:val="22"/>
+          <w:szCs w:val="22"/>
+          <w:lang w:eastAsia="ja-JP"/>
+        </w:rPr>
+      </w:pPr>
+      <w:r>
+        <w:rPr>
+          <w:b/>
+          <w:sz w:val="22"/>
+          <w:szCs w:val="22"/>
+          <w:lang w:val="id-ID" w:eastAsia="ja-JP"/>
+        </w:rPr>
+        <w:t xml:space="preserve">Daftar Pustaka hanya memuat semua </w:t>
+      </w:r>
+      <w:proofErr w:type="spellStart"/>
+      <w:r>
+        <w:rPr>
+          <w:b/>
+          <w:sz w:val="22"/>
+          <w:szCs w:val="22"/>
+          <w:lang w:eastAsia="ja-JP"/>
+        </w:rPr>
+        <w:t>pustaka</w:t>
+      </w:r>
+      <w:proofErr w:type="spellEnd"/>
+      <w:r>
+        <w:rPr>
+          <w:b/>
+          <w:sz w:val="22"/>
+          <w:szCs w:val="22"/>
+          <w:lang w:val="id-ID" w:eastAsia="ja-JP"/>
+        </w:rPr>
+        <w:t xml:space="preserve"> yang diacu pada naskah tulisan</w:t>
+      </w:r>
+      <w:r>
+        <w:rPr>
+          <w:b/>
+          <w:sz w:val="22"/>
+          <w:szCs w:val="22"/>
+          <w:lang w:eastAsia="ja-JP"/>
+        </w:rPr>
+        <w:t xml:space="preserve">, </w:t>
+      </w:r>
+      <w:proofErr w:type="spellStart"/>
+      <w:r>
+        <w:rPr>
+          <w:b/>
+          <w:sz w:val="22"/>
+          <w:szCs w:val="22"/>
+          <w:lang w:eastAsia="ja-JP"/>
+        </w:rPr>
+        <w:t>bukan</w:t>
+      </w:r>
+      <w:proofErr w:type="spellEnd"/>
+      <w:r>
+        <w:rPr>
+          <w:b/>
+          <w:sz w:val="22"/>
+          <w:szCs w:val="22"/>
+          <w:lang w:eastAsia="ja-JP"/>
+        </w:rPr>
+        <w:t xml:space="preserve"> </w:t>
+      </w:r>
+      <w:proofErr w:type="spellStart"/>
+      <w:r>
+        <w:rPr>
+          <w:b/>
+          <w:sz w:val="22"/>
+          <w:szCs w:val="22"/>
+          <w:lang w:eastAsia="ja-JP"/>
+        </w:rPr>
+        <w:t>sekedar</w:t>
+      </w:r>
+      <w:proofErr w:type="spellEnd"/>
+      <w:r>
+        <w:rPr>
+          <w:b/>
+          <w:sz w:val="22"/>
+          <w:szCs w:val="22"/>
+          <w:lang w:eastAsia="ja-JP"/>
+        </w:rPr>
+        <w:t xml:space="preserve"> </w:t>
+      </w:r>
+      <w:proofErr w:type="spellStart"/>
+      <w:r>
+        <w:rPr>
+          <w:b/>
+          <w:sz w:val="22"/>
+          <w:szCs w:val="22"/>
+          <w:lang w:eastAsia="ja-JP"/>
+        </w:rPr>
+        <w:t>pustaka</w:t>
+      </w:r>
+      <w:proofErr w:type="spellEnd"/>
+      <w:r>
+        <w:rPr>
+          <w:b/>
+          <w:sz w:val="22"/>
+          <w:szCs w:val="22"/>
+          <w:lang w:eastAsia="ja-JP"/>
+        </w:rPr>
+        <w:t xml:space="preserve"> yang </w:t>
+      </w:r>
+      <w:proofErr w:type="spellStart"/>
+      <w:r>
+        <w:rPr>
+          <w:b/>
+          <w:sz w:val="22"/>
+          <w:szCs w:val="22"/>
+          <w:lang w:eastAsia="ja-JP"/>
+        </w:rPr>
+        <w:t>didaftar</w:t>
+      </w:r>
+      <w:proofErr w:type="spellEnd"/>
+      <w:r>
+        <w:rPr>
+          <w:b/>
+          <w:sz w:val="22"/>
+          <w:szCs w:val="22"/>
+          <w:lang w:eastAsia="ja-JP"/>
+        </w:rPr>
+        <w:t xml:space="preserve">. Pustaka </w:t>
+      </w:r>
+      <w:proofErr w:type="spellStart"/>
+      <w:r>
+        <w:rPr>
+          <w:b/>
+          <w:sz w:val="22"/>
+          <w:szCs w:val="22"/>
+          <w:lang w:eastAsia="ja-JP"/>
+        </w:rPr>
+        <w:t>ditulis</w:t>
+      </w:r>
+      <w:proofErr w:type="spellEnd"/>
+      <w:r>
+        <w:rPr>
+          <w:b/>
+          <w:sz w:val="22"/>
+          <w:szCs w:val="22"/>
+          <w:lang w:eastAsia="ja-JP"/>
+        </w:rPr>
+        <w:t xml:space="preserve"> </w:t>
+      </w:r>
+      <w:proofErr w:type="spellStart"/>
+      <w:r>
+        <w:rPr>
+          <w:b/>
+          <w:sz w:val="22"/>
+          <w:szCs w:val="22"/>
+          <w:lang w:eastAsia="ja-JP"/>
+        </w:rPr>
+        <w:t>urut</w:t>
+      </w:r>
+      <w:proofErr w:type="spellEnd"/>
+      <w:r>
+        <w:rPr>
+          <w:b/>
+          <w:sz w:val="22"/>
+          <w:szCs w:val="22"/>
+          <w:lang w:eastAsia="ja-JP"/>
+        </w:rPr>
+        <w:t xml:space="preserve"> </w:t>
+      </w:r>
+      <w:proofErr w:type="spellStart"/>
+      <w:r>
+        <w:rPr>
+          <w:b/>
+          <w:sz w:val="22"/>
+          <w:szCs w:val="22"/>
+          <w:lang w:eastAsia="ja-JP"/>
+        </w:rPr>
+        <w:t>kemunculan</w:t>
+      </w:r>
+      <w:proofErr w:type="spellEnd"/>
+      <w:r>
+        <w:rPr>
+          <w:b/>
+          <w:sz w:val="22"/>
+          <w:szCs w:val="22"/>
+          <w:lang w:eastAsia="ja-JP"/>
+        </w:rPr>
+        <w:t xml:space="preserve"> </w:t>
+      </w:r>
+      <w:proofErr w:type="spellStart"/>
+      <w:r>
+        <w:rPr>
+          <w:b/>
+          <w:sz w:val="22"/>
+          <w:szCs w:val="22"/>
+          <w:lang w:eastAsia="ja-JP"/>
+        </w:rPr>
+        <w:t>pengacuan</w:t>
+      </w:r>
+      <w:proofErr w:type="spellEnd"/>
+      <w:r>
+        <w:rPr>
+          <w:b/>
+          <w:sz w:val="22"/>
+          <w:szCs w:val="22"/>
+          <w:lang w:eastAsia="ja-JP"/>
+        </w:rPr>
+        <w:t xml:space="preserve"> di </w:t>
+      </w:r>
+      <w:proofErr w:type="spellStart"/>
+      <w:r>
+        <w:rPr>
+          <w:b/>
+          <w:sz w:val="22"/>
+          <w:szCs w:val="22"/>
+          <w:lang w:eastAsia="ja-JP"/>
+        </w:rPr>
+        <w:t>naskah</w:t>
+      </w:r>
+      <w:proofErr w:type="spellEnd"/>
+      <w:r>
+        <w:rPr>
+          <w:b/>
+          <w:sz w:val="22"/>
+          <w:szCs w:val="22"/>
+          <w:lang w:eastAsia="ja-JP"/>
+        </w:rPr>
+        <w:t xml:space="preserve">, </w:t>
+      </w:r>
+      <w:proofErr w:type="spellStart"/>
+      <w:r>
+        <w:rPr>
+          <w:b/>
+          <w:sz w:val="22"/>
+          <w:szCs w:val="22"/>
+          <w:lang w:eastAsia="ja-JP"/>
+        </w:rPr>
+        <w:t>bukan</w:t>
+      </w:r>
+      <w:proofErr w:type="spellEnd"/>
+      <w:r>
+        <w:rPr>
+          <w:b/>
+          <w:sz w:val="22"/>
+          <w:szCs w:val="22"/>
+          <w:lang w:eastAsia="ja-JP"/>
+        </w:rPr>
+        <w:t xml:space="preserve"> </w:t>
+      </w:r>
+      <w:proofErr w:type="spellStart"/>
+      <w:r>
+        <w:rPr>
+          <w:b/>
+          <w:sz w:val="22"/>
+          <w:szCs w:val="22"/>
+          <w:lang w:eastAsia="ja-JP"/>
+        </w:rPr>
+        <w:t>urut</w:t>
+      </w:r>
+      <w:proofErr w:type="spellEnd"/>
+      <w:r>
+        <w:rPr>
+          <w:b/>
+          <w:sz w:val="22"/>
+          <w:szCs w:val="22"/>
+          <w:lang w:eastAsia="ja-JP"/>
+        </w:rPr>
+        <w:t xml:space="preserve"> abjad </w:t>
+      </w:r>
+      <w:proofErr w:type="spellStart"/>
+      <w:r>
+        <w:rPr>
+          <w:b/>
+          <w:sz w:val="22"/>
+          <w:szCs w:val="22"/>
+          <w:lang w:eastAsia="ja-JP"/>
+        </w:rPr>
+        <w:t>penulis</w:t>
+      </w:r>
+      <w:proofErr w:type="spellEnd"/>
+      <w:r>
+        <w:rPr>
+          <w:b/>
+          <w:sz w:val="22"/>
+          <w:szCs w:val="22"/>
+          <w:lang w:eastAsia="ja-JP"/>
+        </w:rPr>
+        <w:t>.</w:t>
+      </w:r>
+    </w:p>
+    <w:p>
+      <w:pPr>
+        <w:pStyle w:val="Reference"/>
+        <w:ind w:left="284" w:hanging="284"/>
+        <w:rPr>
+          <w:sz w:val="22"/>
+          <w:szCs w:val="22"/>
+        </w:rPr>
+      </w:pPr>
+      <w:r>
+        <w:rPr>
+          <w:sz w:val="22"/>
+          <w:szCs w:val="22"/>
+        </w:rPr>
+        <w:t>[1]</w:t>
+      </w:r>
+      <w:r>
+        <w:rPr>
+          <w:sz w:val="22"/>
+          <w:szCs w:val="22"/>
+        </w:rPr>
+        <w:tab/>
+      </w:r>
+      <w:r>
+        <w:rPr>
+          <w:sz w:val="22"/>
+          <w:szCs w:val="22"/>
+          <w:lang w:val="id-ID"/>
+        </w:rPr>
+        <w:t xml:space="preserve">Castleman, Kenneth R., 2004, </w:t>
+      </w:r>
+      <w:r>
+        <w:rPr>
+          <w:i/>
+          <w:sz w:val="22"/>
+          <w:szCs w:val="22"/>
+          <w:lang w:val="id-ID"/>
+        </w:rPr>
+        <w:t>Digital Image Processing</w:t>
+      </w:r>
+      <w:r>
+        <w:rPr>
+          <w:sz w:val="22"/>
+          <w:szCs w:val="22"/>
+          <w:lang w:val="id-ID"/>
+        </w:rPr>
+        <w:t>, Vol. 1, Ed.</w:t>
+      </w:r>
+      <w:proofErr w:type="gramStart"/>
+      <w:r>
+        <w:rPr>
+          <w:sz w:val="22"/>
+          <w:szCs w:val="22"/>
+          <w:lang w:val="id-ID"/>
+        </w:rPr>
+        <w:t>2,  Prentice</w:t>
+      </w:r>
+      <w:proofErr w:type="gramEnd"/>
+      <w:r>
+        <w:rPr>
+          <w:sz w:val="22"/>
+          <w:szCs w:val="22"/>
+          <w:lang w:val="id-ID"/>
+        </w:rPr>
+        <w:t xml:space="preserve"> Hall, New Jersey.</w:t>
+      </w:r>
+    </w:p>
+    <w:p>
+      <w:pPr>
+        <w:pStyle w:val="Reference"/>
+        <w:ind w:left="284" w:hanging="284"/>
+        <w:rPr>
+          <w:sz w:val="22"/>
+          <w:szCs w:val="22"/>
+        </w:rPr>
+      </w:pPr>
+    </w:p>
+    <w:p>
+      <w:pPr>
+        <w:pStyle w:val="Reference"/>
+        <w:ind w:left="284" w:hanging="284"/>
+        <w:jc w:val="left"/>
+        <w:rPr>
+          <w:sz w:val="22"/>
+          <w:szCs w:val="22"/>
+        </w:rPr>
+      </w:pPr>
+      <w:r>
+        <w:rPr>
+          <w:sz w:val="22"/>
+          <w:szCs w:val="22"/>
+        </w:rPr>
+        <w:t>[2]</w:t>
+      </w:r>
+      <w:r>
+        <w:rPr>
+          <w:sz w:val="22"/>
+          <w:szCs w:val="22"/>
+        </w:rPr>
+        <w:tab/>
+        <w:t>Gonzales</w:t>
+      </w:r>
+      <w:r>
+        <w:rPr>
+          <w:sz w:val="22"/>
+          <w:szCs w:val="22"/>
+          <w:lang w:val="id-ID"/>
+        </w:rPr>
+        <w:t>,</w:t>
+      </w:r>
+      <w:r>
+        <w:rPr>
+          <w:sz w:val="22"/>
+          <w:szCs w:val="22"/>
+        </w:rPr>
+        <w:t xml:space="preserve"> R., P.</w:t>
+      </w:r>
+      <w:r>
+        <w:rPr>
+          <w:sz w:val="22"/>
+          <w:szCs w:val="22"/>
+          <w:lang w:val="id-ID"/>
+        </w:rPr>
+        <w:t xml:space="preserve"> 2004, </w:t>
+      </w:r>
+      <w:r>
+        <w:rPr>
+          <w:i/>
+          <w:sz w:val="22"/>
+          <w:szCs w:val="22"/>
+        </w:rPr>
+        <w:t xml:space="preserve">Digital Image Processing </w:t>
+      </w:r>
+      <w:r>
+        <w:rPr>
+          <w:sz w:val="22"/>
+          <w:szCs w:val="22"/>
+        </w:rPr>
+        <w:t>(</w:t>
+      </w:r>
+      <w:proofErr w:type="spellStart"/>
+      <w:r>
+        <w:rPr>
+          <w:i/>
+          <w:sz w:val="22"/>
+          <w:szCs w:val="22"/>
+        </w:rPr>
+        <w:t>Pemrosesan</w:t>
+      </w:r>
+      <w:proofErr w:type="spellEnd"/>
+      <w:r>
+        <w:rPr>
+          <w:i/>
+          <w:sz w:val="22"/>
+          <w:szCs w:val="22"/>
+        </w:rPr>
+        <w:t xml:space="preserve"> Citra Digital</w:t>
+      </w:r>
+      <w:r>
+        <w:rPr>
+          <w:sz w:val="22"/>
+          <w:szCs w:val="22"/>
+        </w:rPr>
+        <w:t>)</w:t>
+      </w:r>
+      <w:r>
+        <w:rPr>
+          <w:sz w:val="22"/>
+          <w:szCs w:val="22"/>
+          <w:lang w:val="id-ID"/>
+        </w:rPr>
+        <w:t>, Vol. 1, Ed.</w:t>
+      </w:r>
+      <w:proofErr w:type="gramStart"/>
+      <w:r>
+        <w:rPr>
+          <w:sz w:val="22"/>
+          <w:szCs w:val="22"/>
+          <w:lang w:val="id-ID"/>
+        </w:rPr>
+        <w:t>2,  diterjemahkan</w:t>
+      </w:r>
+      <w:proofErr w:type="gramEnd"/>
+      <w:r>
+        <w:rPr>
+          <w:sz w:val="22"/>
+          <w:szCs w:val="22"/>
+          <w:lang w:val="id-ID"/>
+        </w:rPr>
+        <w:t xml:space="preserve"> oleh Handayani, S</w:t>
+      </w:r>
+      <w:r>
+        <w:rPr>
+          <w:sz w:val="22"/>
+          <w:szCs w:val="22"/>
+        </w:rPr>
+        <w:t>.</w:t>
+      </w:r>
+      <w:r>
+        <w:rPr>
+          <w:sz w:val="22"/>
+          <w:szCs w:val="22"/>
+          <w:lang w:val="id-ID"/>
+        </w:rPr>
+        <w:t>, Andri Offset, Yogyakarta.</w:t>
+      </w:r>
+    </w:p>
+    <w:p>
+      <w:pPr>
+        <w:pStyle w:val="Reference"/>
+        <w:ind w:left="284" w:hanging="284"/>
+        <w:jc w:val="left"/>
+        <w:rPr>
+          <w:sz w:val="22"/>
+          <w:szCs w:val="22"/>
+        </w:rPr>
+      </w:pPr>
+    </w:p>
+    <w:p>
+      <w:pPr>
+        <w:pStyle w:val="IEEEReferenceItem"/>
+        <w:ind w:left="284" w:hanging="284"/>
+        <w:rPr>
+          <w:sz w:val="22"/>
+          <w:szCs w:val="22"/>
+          <w:lang w:eastAsia="en-US"/>
+        </w:rPr>
+      </w:pPr>
+      <w:r>
+        <w:rPr>
+          <w:sz w:val="22"/>
+          <w:szCs w:val="22"/>
+          <w:lang w:eastAsia="en-US"/>
+        </w:rPr>
+        <w:t>[3]</w:t>
+      </w:r>
+      <w:r>
+        <w:rPr>
+          <w:sz w:val="22"/>
+          <w:szCs w:val="22"/>
+          <w:lang w:eastAsia="en-US"/>
+        </w:rPr>
+        <w:tab/>
+        <w:t xml:space="preserve">Wyatt, </w:t>
+      </w:r>
+      <w:r>
+        <w:rPr>
+          <w:sz w:val="22"/>
+          <w:szCs w:val="22"/>
+          <w:lang w:val="id-ID" w:eastAsia="en-US"/>
+        </w:rPr>
+        <w:t>J. C</w:t>
+      </w:r>
+      <w:r>
+        <w:rPr>
+          <w:sz w:val="22"/>
+          <w:szCs w:val="22"/>
+          <w:lang w:eastAsia="en-US"/>
+        </w:rPr>
+        <w:t xml:space="preserve">, </w:t>
+      </w:r>
+      <w:proofErr w:type="spellStart"/>
+      <w:r>
+        <w:rPr>
+          <w:sz w:val="22"/>
+          <w:szCs w:val="22"/>
+          <w:lang w:eastAsia="en-US"/>
+        </w:rPr>
+        <w:t>danSpiegelhalter</w:t>
+      </w:r>
+      <w:proofErr w:type="spellEnd"/>
+      <w:r>
+        <w:rPr>
+          <w:sz w:val="22"/>
+          <w:szCs w:val="22"/>
+          <w:lang w:eastAsia="en-US"/>
+        </w:rPr>
+        <w:t xml:space="preserve">, D., </w:t>
+      </w:r>
+      <w:proofErr w:type="gramStart"/>
+      <w:r>
+        <w:rPr>
+          <w:sz w:val="22"/>
+          <w:szCs w:val="22"/>
+          <w:lang w:eastAsia="en-US"/>
+        </w:rPr>
+        <w:t xml:space="preserve">1991,  </w:t>
+      </w:r>
+      <w:r>
+        <w:rPr>
+          <w:i/>
+          <w:sz w:val="22"/>
+          <w:szCs w:val="22"/>
+          <w:lang w:eastAsia="en-US"/>
+        </w:rPr>
+        <w:t>Field</w:t>
+      </w:r>
+      <w:proofErr w:type="gramEnd"/>
+      <w:r>
+        <w:rPr>
+          <w:i/>
+          <w:sz w:val="22"/>
+          <w:szCs w:val="22"/>
+          <w:lang w:eastAsia="en-US"/>
+        </w:rPr>
+        <w:t xml:space="preserve"> Trials of Medical Decision-Aids: </w:t>
+      </w:r>
+      <w:proofErr w:type="spellStart"/>
+      <w:r>
+        <w:rPr>
+          <w:i/>
+          <w:sz w:val="22"/>
+          <w:szCs w:val="22"/>
+          <w:lang w:eastAsia="en-US"/>
+        </w:rPr>
+        <w:t>PotentialProblems</w:t>
+      </w:r>
+      <w:proofErr w:type="spellEnd"/>
+      <w:r>
+        <w:rPr>
+          <w:i/>
+          <w:sz w:val="22"/>
+          <w:szCs w:val="22"/>
+          <w:lang w:eastAsia="en-US"/>
+        </w:rPr>
+        <w:t xml:space="preserve"> and Solutions</w:t>
+      </w:r>
+      <w:r>
+        <w:rPr>
+          <w:sz w:val="22"/>
+          <w:szCs w:val="22"/>
+          <w:lang w:eastAsia="en-US"/>
+        </w:rPr>
+        <w:t xml:space="preserve">,  Clayton, P. (ed.): </w:t>
+      </w:r>
+      <w:r>
+        <w:rPr>
+          <w:i/>
+          <w:sz w:val="22"/>
+          <w:szCs w:val="22"/>
+          <w:lang w:eastAsia="en-US"/>
+        </w:rPr>
+        <w:t xml:space="preserve">Proc. 15th Symposium on </w:t>
+      </w:r>
+      <w:proofErr w:type="spellStart"/>
+      <w:r>
+        <w:rPr>
+          <w:i/>
+          <w:sz w:val="22"/>
+          <w:szCs w:val="22"/>
+          <w:lang w:eastAsia="en-US"/>
+        </w:rPr>
+        <w:t>ComputerApplications</w:t>
+      </w:r>
+      <w:proofErr w:type="spellEnd"/>
+      <w:r>
+        <w:rPr>
+          <w:i/>
+          <w:sz w:val="22"/>
+          <w:szCs w:val="22"/>
+          <w:lang w:eastAsia="en-US"/>
+        </w:rPr>
+        <w:t xml:space="preserve"> in Medical Care</w:t>
+      </w:r>
+      <w:r>
+        <w:rPr>
+          <w:sz w:val="22"/>
+          <w:szCs w:val="22"/>
+          <w:lang w:eastAsia="en-US"/>
+        </w:rPr>
+        <w:t>, Vol 1, Ed. 2, McGraw Hill Inc, New York.</w:t>
+      </w:r>
+    </w:p>
+    <w:p>
+      <w:pPr>
+        <w:pStyle w:val="IEEEReferenceItem"/>
+        <w:ind w:left="284" w:hanging="284"/>
+        <w:rPr>
+          <w:sz w:val="22"/>
+          <w:szCs w:val="22"/>
+          <w:lang w:eastAsia="en-US"/>
+        </w:rPr>
+      </w:pPr>
+    </w:p>
+    <w:p>
+      <w:pPr>
+        <w:pStyle w:val="IEEEReferenceItem"/>
+        <w:ind w:left="284" w:hanging="284"/>
+        <w:rPr>
+          <w:sz w:val="22"/>
+          <w:szCs w:val="22"/>
+        </w:rPr>
+      </w:pPr>
+      <w:r>
+        <w:rPr>
+          <w:sz w:val="22"/>
+          <w:szCs w:val="22"/>
+        </w:rPr>
+        <w:t>[4]</w:t>
+      </w:r>
+      <w:r>
+        <w:rPr>
+          <w:sz w:val="22"/>
+          <w:szCs w:val="22"/>
+        </w:rPr>
+        <w:tab/>
+        <w:t xml:space="preserve">Yusoff, M, Rahman, </w:t>
+      </w:r>
+      <w:proofErr w:type="gramStart"/>
+      <w:r>
+        <w:rPr>
+          <w:sz w:val="22"/>
+          <w:szCs w:val="22"/>
+        </w:rPr>
+        <w:t>S.,A.</w:t>
+      </w:r>
+      <w:proofErr w:type="gramEnd"/>
+      <w:r>
+        <w:rPr>
+          <w:sz w:val="22"/>
+          <w:szCs w:val="22"/>
+        </w:rPr>
+        <w:t xml:space="preserve">, Mutalib, S., and Mohammed, A. , 2006, Diagnosing Application Development for Skin Disease Using Backpropagation Neural Network Technique, </w:t>
+      </w:r>
+      <w:r>
+        <w:rPr>
+          <w:i/>
+          <w:sz w:val="22"/>
+          <w:szCs w:val="22"/>
+        </w:rPr>
+        <w:t>Journal of Information Technology</w:t>
+      </w:r>
+      <w:r>
+        <w:rPr>
+          <w:sz w:val="22"/>
+          <w:szCs w:val="22"/>
+        </w:rPr>
+        <w:t xml:space="preserve">, vol 18, </w:t>
+      </w:r>
+      <w:proofErr w:type="spellStart"/>
+      <w:r>
+        <w:rPr>
+          <w:sz w:val="22"/>
+          <w:szCs w:val="22"/>
+        </w:rPr>
+        <w:t>hal</w:t>
+      </w:r>
+      <w:proofErr w:type="spellEnd"/>
+      <w:r>
+        <w:rPr>
+          <w:sz w:val="22"/>
+          <w:szCs w:val="22"/>
+        </w:rPr>
+        <w:t xml:space="preserve"> 152-159.</w:t>
+      </w:r>
+    </w:p>
+    <w:p>
+      <w:pPr>
+        <w:pStyle w:val="IEEEReferenceItem"/>
+        <w:ind w:left="284" w:hanging="284"/>
+        <w:rPr>
+          <w:sz w:val="22"/>
+          <w:szCs w:val="22"/>
+        </w:rPr>
+      </w:pPr>
+    </w:p>
+    <w:p>
+      <w:pPr>
+        <w:pStyle w:val="IEEEReferenceItem"/>
+        <w:ind w:left="284" w:hanging="284"/>
+        <w:rPr>
+          <w:sz w:val="22"/>
+          <w:szCs w:val="22"/>
+          <w:lang w:eastAsia="en-US"/>
+        </w:rPr>
+      </w:pPr>
+      <w:r>
+        <w:rPr>
+          <w:sz w:val="22"/>
+          <w:szCs w:val="22"/>
+          <w:lang w:eastAsia="en-US"/>
+        </w:rPr>
+        <w:t>[5]</w:t>
+      </w:r>
+      <w:r>
+        <w:rPr>
+          <w:sz w:val="22"/>
+          <w:szCs w:val="22"/>
+          <w:lang w:eastAsia="en-US"/>
+        </w:rPr>
+        <w:tab/>
+        <w:t xml:space="preserve">Wyatt, </w:t>
+      </w:r>
+      <w:r>
+        <w:rPr>
+          <w:sz w:val="22"/>
+          <w:szCs w:val="22"/>
+          <w:lang w:val="id-ID" w:eastAsia="en-US"/>
+        </w:rPr>
+        <w:t>J. C</w:t>
+      </w:r>
+      <w:r>
+        <w:rPr>
+          <w:sz w:val="22"/>
+          <w:szCs w:val="22"/>
+          <w:lang w:eastAsia="en-US"/>
+        </w:rPr>
+        <w:t>, Spiegelhalter,</w:t>
+      </w:r>
+      <w:r>
+        <w:rPr>
+          <w:sz w:val="22"/>
+          <w:szCs w:val="22"/>
+          <w:lang w:val="id-ID" w:eastAsia="en-US"/>
+        </w:rPr>
+        <w:t xml:space="preserve"> D</w:t>
+      </w:r>
+      <w:r>
+        <w:rPr>
+          <w:sz w:val="22"/>
+          <w:szCs w:val="22"/>
+          <w:lang w:eastAsia="en-US"/>
+        </w:rPr>
+        <w:t xml:space="preserve">, 2008, Field Trials of Medical Decision-Aids: </w:t>
+      </w:r>
+      <w:proofErr w:type="spellStart"/>
+      <w:r>
+        <w:rPr>
+          <w:sz w:val="22"/>
+          <w:szCs w:val="22"/>
+          <w:lang w:eastAsia="en-US"/>
+        </w:rPr>
+        <w:t>PotentialProblems</w:t>
+      </w:r>
+      <w:proofErr w:type="spellEnd"/>
+      <w:r>
+        <w:rPr>
+          <w:sz w:val="22"/>
+          <w:szCs w:val="22"/>
+          <w:lang w:eastAsia="en-US"/>
+        </w:rPr>
+        <w:t xml:space="preserve"> and Solutions, </w:t>
+      </w:r>
+      <w:r>
+        <w:rPr>
+          <w:i/>
+          <w:sz w:val="22"/>
+          <w:szCs w:val="22"/>
+          <w:lang w:eastAsia="en-US"/>
+        </w:rPr>
+        <w:t xml:space="preserve">Proceeding </w:t>
+      </w:r>
+      <w:proofErr w:type="gramStart"/>
+      <w:r>
+        <w:rPr>
+          <w:i/>
+          <w:sz w:val="22"/>
+          <w:szCs w:val="22"/>
+          <w:lang w:eastAsia="en-US"/>
+        </w:rPr>
+        <w:t>of  15</w:t>
+      </w:r>
+      <w:proofErr w:type="gramEnd"/>
+      <w:r>
+        <w:rPr>
+          <w:i/>
+          <w:sz w:val="22"/>
+          <w:szCs w:val="22"/>
+          <w:lang w:eastAsia="en-US"/>
+        </w:rPr>
+        <w:t xml:space="preserve">th Symposium on </w:t>
+      </w:r>
+      <w:proofErr w:type="spellStart"/>
+      <w:r>
+        <w:rPr>
+          <w:i/>
+          <w:sz w:val="22"/>
+          <w:szCs w:val="22"/>
+          <w:lang w:eastAsia="en-US"/>
+        </w:rPr>
+        <w:t>ComputerApplications</w:t>
+      </w:r>
+      <w:proofErr w:type="spellEnd"/>
+      <w:r>
+        <w:rPr>
+          <w:i/>
+          <w:sz w:val="22"/>
+          <w:szCs w:val="22"/>
+          <w:lang w:eastAsia="en-US"/>
+        </w:rPr>
+        <w:t xml:space="preserve"> in Medical Care</w:t>
+      </w:r>
+      <w:r>
+        <w:rPr>
+          <w:sz w:val="22"/>
+          <w:szCs w:val="22"/>
+          <w:lang w:eastAsia="en-US"/>
+        </w:rPr>
+        <w:t>, Washington</w:t>
+      </w:r>
+      <w:r>
+        <w:rPr>
+          <w:sz w:val="22"/>
+          <w:szCs w:val="22"/>
+          <w:lang w:val="id-ID" w:eastAsia="en-US"/>
+        </w:rPr>
+        <w:t>,</w:t>
+      </w:r>
+      <w:r>
+        <w:rPr>
+          <w:sz w:val="22"/>
+          <w:szCs w:val="22"/>
+          <w:lang w:eastAsia="en-US"/>
+        </w:rPr>
+        <w:t xml:space="preserve"> May 3.</w:t>
+      </w:r>
+    </w:p>
+    <w:p>
+      <w:pPr>
+        <w:pStyle w:val="IEEEReferenceItem"/>
+        <w:ind w:left="284" w:hanging="284"/>
+        <w:rPr>
+          <w:sz w:val="22"/>
+          <w:szCs w:val="22"/>
+          <w:lang w:eastAsia="en-US"/>
+        </w:rPr>
+      </w:pPr>
+    </w:p>
+    <w:p>
+      <w:pPr>
+        <w:adjustRightInd w:val="0"/>
+        <w:ind w:left="288" w:hanging="288"/>
+        <w:jc w:val="both"/>
+        <w:rPr>
+          <w:sz w:val="22"/>
+          <w:szCs w:val="22"/>
+        </w:rPr>
+      </w:pPr>
+      <w:r>
+        <w:rPr>
+          <w:sz w:val="22"/>
+          <w:szCs w:val="22"/>
+        </w:rPr>
+        <w:t>[6]</w:t>
+      </w:r>
+      <w:r>
+        <w:rPr>
+          <w:sz w:val="22"/>
+          <w:szCs w:val="22"/>
+        </w:rPr>
+        <w:tab/>
+      </w:r>
+      <w:proofErr w:type="spellStart"/>
+      <w:r>
+        <w:rPr>
+          <w:sz w:val="22"/>
+          <w:szCs w:val="22"/>
+        </w:rPr>
+        <w:t>Prasetya</w:t>
+      </w:r>
+      <w:proofErr w:type="spellEnd"/>
+      <w:r>
+        <w:rPr>
+          <w:sz w:val="22"/>
+          <w:szCs w:val="22"/>
+        </w:rPr>
+        <w:t xml:space="preserve">, E., 2006, Case Based Reasoning </w:t>
+      </w:r>
+      <w:proofErr w:type="spellStart"/>
+      <w:r>
+        <w:rPr>
+          <w:sz w:val="22"/>
+          <w:szCs w:val="22"/>
+        </w:rPr>
+        <w:t>untuk</w:t>
+      </w:r>
+      <w:proofErr w:type="spellEnd"/>
+      <w:r>
+        <w:rPr>
+          <w:sz w:val="22"/>
+          <w:szCs w:val="22"/>
+        </w:rPr>
+        <w:t xml:space="preserve"> </w:t>
+      </w:r>
+      <w:proofErr w:type="spellStart"/>
+      <w:r>
+        <w:rPr>
+          <w:sz w:val="22"/>
+          <w:szCs w:val="22"/>
+        </w:rPr>
+        <w:t>mengidentifikasi</w:t>
+      </w:r>
+      <w:proofErr w:type="spellEnd"/>
+      <w:r>
+        <w:rPr>
+          <w:sz w:val="22"/>
+          <w:szCs w:val="22"/>
+        </w:rPr>
+        <w:t xml:space="preserve"> </w:t>
+      </w:r>
+      <w:proofErr w:type="spellStart"/>
+      <w:r>
+        <w:rPr>
+          <w:sz w:val="22"/>
+          <w:szCs w:val="22"/>
+        </w:rPr>
+        <w:t>kerusakan</w:t>
+      </w:r>
+      <w:proofErr w:type="spellEnd"/>
+      <w:r>
+        <w:rPr>
+          <w:sz w:val="22"/>
+          <w:szCs w:val="22"/>
+        </w:rPr>
+        <w:t xml:space="preserve"> </w:t>
+      </w:r>
+      <w:proofErr w:type="spellStart"/>
+      <w:r>
+        <w:rPr>
+          <w:sz w:val="22"/>
+          <w:szCs w:val="22"/>
+        </w:rPr>
+        <w:t>bangunan</w:t>
+      </w:r>
+      <w:proofErr w:type="spellEnd"/>
+      <w:r>
+        <w:rPr>
+          <w:sz w:val="22"/>
+          <w:szCs w:val="22"/>
+        </w:rPr>
+        <w:t xml:space="preserve">, </w:t>
+      </w:r>
+      <w:proofErr w:type="spellStart"/>
+      <w:r>
+        <w:rPr>
+          <w:i/>
+          <w:sz w:val="22"/>
+          <w:szCs w:val="22"/>
+        </w:rPr>
+        <w:t>Tesis</w:t>
+      </w:r>
+      <w:proofErr w:type="spellEnd"/>
+      <w:r>
+        <w:rPr>
+          <w:i/>
+          <w:sz w:val="22"/>
+          <w:szCs w:val="22"/>
+        </w:rPr>
+        <w:t xml:space="preserve">, </w:t>
+      </w:r>
+      <w:r>
+        <w:rPr>
+          <w:sz w:val="22"/>
+          <w:szCs w:val="22"/>
+        </w:rPr>
+        <w:t xml:space="preserve">Program Pasca Sarjana </w:t>
+      </w:r>
+      <w:proofErr w:type="spellStart"/>
+      <w:r>
+        <w:rPr>
+          <w:sz w:val="22"/>
+          <w:szCs w:val="22"/>
+        </w:rPr>
+        <w:t>Ilmu</w:t>
+      </w:r>
+      <w:proofErr w:type="spellEnd"/>
+      <w:r>
+        <w:rPr>
+          <w:sz w:val="22"/>
+          <w:szCs w:val="22"/>
+        </w:rPr>
+        <w:t xml:space="preserve"> </w:t>
+      </w:r>
+      <w:proofErr w:type="spellStart"/>
+      <w:r>
+        <w:rPr>
+          <w:sz w:val="22"/>
+          <w:szCs w:val="22"/>
+        </w:rPr>
+        <w:t>Komputer</w:t>
+      </w:r>
+      <w:proofErr w:type="spellEnd"/>
+      <w:r>
+        <w:rPr>
+          <w:sz w:val="22"/>
+          <w:szCs w:val="22"/>
+        </w:rPr>
+        <w:t>, Univ</w:t>
+      </w:r>
+      <w:r>
+        <w:rPr>
+          <w:i/>
+          <w:sz w:val="22"/>
+          <w:szCs w:val="22"/>
+        </w:rPr>
+        <w:t xml:space="preserve">. </w:t>
+      </w:r>
+      <w:r>
+        <w:rPr>
+          <w:sz w:val="22"/>
+          <w:szCs w:val="22"/>
+        </w:rPr>
+        <w:t>Gadjah Mada, Yogyakarta.</w:t>
+      </w:r>
+    </w:p>
+    <w:p>
+      <w:pPr>
+        <w:adjustRightInd w:val="0"/>
+        <w:ind w:left="288" w:hanging="288"/>
+        <w:jc w:val="both"/>
+        <w:rPr>
+          <w:sz w:val="22"/>
+          <w:szCs w:val="22"/>
+        </w:rPr>
+      </w:pPr>
+    </w:p>
+    <w:p>
+      <w:pPr>
+        <w:adjustRightInd w:val="0"/>
+        <w:ind w:left="284" w:hanging="284"/>
+        <w:rPr>
+          <w:sz w:val="22"/>
+          <w:szCs w:val="22"/>
+        </w:rPr>
+      </w:pPr>
+      <w:r>
+        <w:rPr>
+          <w:sz w:val="22"/>
+          <w:szCs w:val="22"/>
+        </w:rPr>
+        <w:t>[7]</w:t>
+      </w:r>
+      <w:r>
+        <w:rPr>
+          <w:sz w:val="22"/>
+          <w:szCs w:val="22"/>
+        </w:rPr>
+        <w:tab/>
+        <w:t xml:space="preserve">Ivan, A.H., 2005, Desain target optimal, </w:t>
+      </w:r>
+      <w:proofErr w:type="spellStart"/>
+      <w:r>
+        <w:rPr>
+          <w:i/>
+          <w:sz w:val="22"/>
+          <w:szCs w:val="22"/>
+        </w:rPr>
+        <w:t>Laporan</w:t>
+      </w:r>
+      <w:proofErr w:type="spellEnd"/>
+      <w:r>
+        <w:rPr>
+          <w:i/>
+          <w:sz w:val="22"/>
+          <w:szCs w:val="22"/>
+        </w:rPr>
+        <w:t xml:space="preserve"> </w:t>
+      </w:r>
+      <w:proofErr w:type="spellStart"/>
+      <w:r>
+        <w:rPr>
+          <w:i/>
+          <w:sz w:val="22"/>
+          <w:szCs w:val="22"/>
+        </w:rPr>
+        <w:t>Penelitian</w:t>
+      </w:r>
+      <w:proofErr w:type="spellEnd"/>
+      <w:r>
+        <w:rPr>
+          <w:i/>
+          <w:sz w:val="22"/>
+          <w:szCs w:val="22"/>
+        </w:rPr>
+        <w:t xml:space="preserve"> Hibah </w:t>
+      </w:r>
+      <w:proofErr w:type="spellStart"/>
+      <w:proofErr w:type="gramStart"/>
+      <w:r>
+        <w:rPr>
+          <w:i/>
+          <w:sz w:val="22"/>
+          <w:szCs w:val="22"/>
+        </w:rPr>
+        <w:t>Bersaing,</w:t>
+      </w:r>
+      <w:r>
+        <w:rPr>
+          <w:sz w:val="22"/>
+          <w:szCs w:val="22"/>
+        </w:rPr>
+        <w:t>Proyek</w:t>
+      </w:r>
+      <w:proofErr w:type="spellEnd"/>
+      <w:proofErr w:type="gramEnd"/>
+      <w:r>
+        <w:rPr>
+          <w:sz w:val="22"/>
+          <w:szCs w:val="22"/>
+        </w:rPr>
+        <w:t xml:space="preserve"> </w:t>
+      </w:r>
+      <w:proofErr w:type="spellStart"/>
+      <w:r>
+        <w:rPr>
+          <w:sz w:val="22"/>
+          <w:szCs w:val="22"/>
+        </w:rPr>
+        <w:t>Multitahun</w:t>
+      </w:r>
+      <w:proofErr w:type="spellEnd"/>
+      <w:r>
+        <w:rPr>
+          <w:sz w:val="22"/>
+          <w:szCs w:val="22"/>
+        </w:rPr>
+        <w:t xml:space="preserve">, </w:t>
+      </w:r>
+      <w:proofErr w:type="spellStart"/>
+      <w:r>
+        <w:rPr>
+          <w:sz w:val="22"/>
+          <w:szCs w:val="22"/>
+        </w:rPr>
+        <w:t>Dikti</w:t>
+      </w:r>
+      <w:proofErr w:type="spellEnd"/>
+      <w:r>
+        <w:rPr>
+          <w:sz w:val="22"/>
+          <w:szCs w:val="22"/>
+        </w:rPr>
+        <w:t>, Jakarta.</w:t>
+      </w:r>
+    </w:p>
+    <w:p>
+      <w:pPr>
+        <w:adjustRightInd w:val="0"/>
+        <w:ind w:left="284" w:hanging="284"/>
+        <w:rPr>
+          <w:sz w:val="22"/>
+          <w:szCs w:val="22"/>
+        </w:rPr>
+      </w:pPr>
+    </w:p>
+    <w:p>
+      <w:pPr>
+        <w:pStyle w:val="IEEEReferenceItem"/>
+        <w:ind w:left="284" w:hanging="284"/>
+        <w:rPr>
+          <w:sz w:val="22"/>
+          <w:szCs w:val="22"/>
+        </w:rPr>
+      </w:pPr>
+      <w:r>
+        <w:rPr>
+          <w:sz w:val="22"/>
+          <w:szCs w:val="22"/>
+        </w:rPr>
+        <w:t>[8] Wallace, V. P</w:t>
+      </w:r>
+      <w:r>
+        <w:rPr>
+          <w:sz w:val="22"/>
+          <w:szCs w:val="22"/>
+          <w:lang w:val="id-ID"/>
+        </w:rPr>
+        <w:t xml:space="preserve">., </w:t>
+      </w:r>
+      <w:proofErr w:type="spellStart"/>
+      <w:proofErr w:type="gramStart"/>
+      <w:r>
+        <w:rPr>
+          <w:sz w:val="22"/>
+          <w:szCs w:val="22"/>
+        </w:rPr>
+        <w:t>Bamber,J</w:t>
+      </w:r>
+      <w:proofErr w:type="spellEnd"/>
+      <w:r>
+        <w:rPr>
+          <w:sz w:val="22"/>
+          <w:szCs w:val="22"/>
+        </w:rPr>
+        <w:t>.</w:t>
+      </w:r>
+      <w:proofErr w:type="gramEnd"/>
+      <w:r>
+        <w:rPr>
+          <w:sz w:val="22"/>
+          <w:szCs w:val="22"/>
+        </w:rPr>
+        <w:t xml:space="preserve"> C</w:t>
+      </w:r>
+      <w:r>
+        <w:rPr>
+          <w:sz w:val="22"/>
+          <w:szCs w:val="22"/>
+          <w:lang w:val="id-ID"/>
+        </w:rPr>
+        <w:t>.</w:t>
+      </w:r>
+      <w:r>
+        <w:rPr>
+          <w:sz w:val="22"/>
+          <w:szCs w:val="22"/>
+        </w:rPr>
+        <w:t xml:space="preserve"> d</w:t>
+      </w:r>
+      <w:r>
+        <w:rPr>
+          <w:sz w:val="22"/>
+          <w:szCs w:val="22"/>
+          <w:lang w:val="id-ID"/>
+        </w:rPr>
+        <w:t>an</w:t>
+      </w:r>
+      <w:r>
+        <w:rPr>
+          <w:sz w:val="22"/>
+          <w:szCs w:val="22"/>
+        </w:rPr>
+        <w:t xml:space="preserve"> Crawford, D. C. 2000. Classification of reflectance spectra from pigmented skin lesions, a comparison of multivariate discriminate analysis and artificial neural network. </w:t>
+      </w:r>
+      <w:r>
+        <w:rPr>
+          <w:i/>
+          <w:iCs/>
+          <w:sz w:val="22"/>
+          <w:szCs w:val="22"/>
+        </w:rPr>
+        <w:t xml:space="preserve">Journal Physical Medical </w:t>
+      </w:r>
+      <w:proofErr w:type="gramStart"/>
+      <w:r>
+        <w:rPr>
+          <w:i/>
+          <w:iCs/>
+          <w:sz w:val="22"/>
+          <w:szCs w:val="22"/>
+        </w:rPr>
+        <w:t xml:space="preserve">Biology </w:t>
+      </w:r>
+      <w:r>
+        <w:rPr>
+          <w:iCs/>
+          <w:sz w:val="22"/>
+          <w:szCs w:val="22"/>
+          <w:lang w:val="id-ID"/>
+        </w:rPr>
+        <w:t>,</w:t>
+      </w:r>
+      <w:proofErr w:type="gramEnd"/>
+      <w:r>
+        <w:rPr>
+          <w:iCs/>
+          <w:sz w:val="22"/>
+          <w:szCs w:val="22"/>
+          <w:lang w:val="id-ID"/>
+        </w:rPr>
+        <w:t xml:space="preserve"> No.</w:t>
+      </w:r>
+      <w:r>
+        <w:rPr>
+          <w:sz w:val="22"/>
+          <w:szCs w:val="22"/>
+        </w:rPr>
+        <w:t>45</w:t>
+      </w:r>
+      <w:r>
+        <w:rPr>
+          <w:sz w:val="22"/>
+          <w:szCs w:val="22"/>
+          <w:lang w:val="id-ID"/>
+        </w:rPr>
+        <w:t xml:space="preserve">, Vol.3, </w:t>
+      </w:r>
+      <w:r>
+        <w:rPr>
+          <w:sz w:val="22"/>
+          <w:szCs w:val="22"/>
+        </w:rPr>
+        <w:t>2859-2871</w:t>
+      </w:r>
+      <w:r>
+        <w:rPr>
+          <w:sz w:val="22"/>
+          <w:szCs w:val="22"/>
+          <w:lang w:val="id-ID"/>
+        </w:rPr>
+        <w:t>.</w:t>
+      </w:r>
+    </w:p>
+    <w:p>
+      <w:pPr>
+        <w:pStyle w:val="IEEEReferenceItem"/>
+        <w:ind w:left="284" w:hanging="284"/>
+        <w:rPr>
+          <w:sz w:val="22"/>
+          <w:szCs w:val="22"/>
+        </w:rPr>
+      </w:pPr>
+    </w:p>
+    <w:p>
+      <w:pPr>
+        <w:pStyle w:val="IEEEReferenceItem"/>
+        <w:ind w:left="284" w:hanging="284"/>
+        <w:rPr>
+          <w:sz w:val="22"/>
+          <w:szCs w:val="22"/>
+        </w:rPr>
+      </w:pPr>
+      <w:r>
+        <w:rPr>
+          <w:sz w:val="22"/>
+          <w:szCs w:val="22"/>
+        </w:rPr>
+        <w:t>[9]</w:t>
+      </w:r>
+      <w:r>
+        <w:rPr>
+          <w:sz w:val="22"/>
+          <w:szCs w:val="22"/>
+        </w:rPr>
+        <w:tab/>
+      </w:r>
+      <w:r>
+        <w:rPr>
+          <w:sz w:val="22"/>
+          <w:szCs w:val="22"/>
+          <w:lang w:val="id-ID"/>
+        </w:rPr>
+        <w:t xml:space="preserve">Xavier Pi-Sunyer, F., Becker, C., Bouchard, R.A., Carleton, G. A., Colditz, W., Dietz, J., Foreyt, R. Garrison, S., Grundy, B. C., </w:t>
+      </w:r>
+      <w:proofErr w:type="gramStart"/>
+      <w:r>
+        <w:rPr>
+          <w:sz w:val="22"/>
+          <w:szCs w:val="22"/>
+          <w:lang w:val="id-ID"/>
+        </w:rPr>
+        <w:t>1998,  Clinical</w:t>
+      </w:r>
+      <w:proofErr w:type="gramEnd"/>
+      <w:r>
+        <w:rPr>
+          <w:sz w:val="22"/>
+          <w:szCs w:val="22"/>
+          <w:lang w:val="id-ID"/>
+        </w:rPr>
+        <w:t xml:space="preserve"> Guidlines on the identification, evaluation, and treatment of overweight and obesity in adults, </w:t>
+      </w:r>
+      <w:r>
+        <w:rPr>
+          <w:i/>
+          <w:sz w:val="22"/>
+          <w:szCs w:val="22"/>
+          <w:lang w:val="id-ID"/>
+        </w:rPr>
+        <w:t>Journal of National Institutes of Health</w:t>
+      </w:r>
+      <w:r>
+        <w:rPr>
+          <w:sz w:val="22"/>
+          <w:szCs w:val="22"/>
+          <w:lang w:val="id-ID"/>
+        </w:rPr>
+        <w:t>, No.3, Vol.4, 123-130, :http://journals.lww.com/acsm-msse/Abstract/1998/11001/paper_treatment_of_obesity.pdf.</w:t>
+      </w:r>
+    </w:p>
+    <w:p>
+      <w:pPr>
+        <w:pStyle w:val="IEEEReferenceItem"/>
+        <w:ind w:left="284" w:hanging="284"/>
+        <w:rPr>
+          <w:rFonts w:eastAsia="OpenSymbol"/>
+          <w:sz w:val="22"/>
+          <w:szCs w:val="22"/>
+        </w:rPr>
+      </w:pPr>
+    </w:p>
+    <w:p>
+      <w:pPr>
+        <w:pStyle w:val="NoSpacing"/>
+        <w:ind w:left="426" w:hanging="426"/>
+        <w:jc w:val="both"/>
+        <w:rPr>
+          <w:rFonts w:ascii="Times New Roman" w:hAnsi="Times New Roman"/>
+        </w:rPr>
+      </w:pPr>
+      <w:r>
+        <w:rPr>
+          <w:rFonts w:ascii="Times New Roman" w:hAnsi="Times New Roman"/>
+        </w:rPr>
+        <w:lastRenderedPageBreak/>
+        <w:t>[10]</w:t>
+      </w:r>
+      <w:r>
+        <w:rPr>
+          <w:rFonts w:ascii="Times New Roman" w:hAnsi="Times New Roman"/>
+        </w:rPr>
+        <w:tab/>
+      </w:r>
+      <w:r>
+        <w:rPr>
+          <w:rFonts w:ascii="Times New Roman" w:hAnsi="Times New Roman"/>
+          <w:lang w:val="id-ID"/>
+        </w:rPr>
+        <w:t xml:space="preserve">Borglet, C, </w:t>
+      </w:r>
+      <w:proofErr w:type="gramStart"/>
+      <w:r>
+        <w:rPr>
+          <w:rFonts w:ascii="Times New Roman" w:hAnsi="Times New Roman"/>
+          <w:lang w:val="id-ID"/>
+        </w:rPr>
+        <w:t>2003</w:t>
+      </w:r>
+      <w:r>
+        <w:rPr>
+          <w:rFonts w:ascii="Times New Roman" w:hAnsi="Times New Roman"/>
+        </w:rPr>
+        <w:t>,</w:t>
+      </w:r>
+      <w:r>
+        <w:rPr>
+          <w:rFonts w:ascii="Times New Roman" w:hAnsi="Times New Roman"/>
+          <w:lang w:val="id-ID"/>
+        </w:rPr>
+        <w:t>Finding</w:t>
+      </w:r>
+      <w:proofErr w:type="gramEnd"/>
+      <w:r>
+        <w:rPr>
+          <w:rFonts w:ascii="Times New Roman" w:hAnsi="Times New Roman"/>
+          <w:lang w:val="id-ID"/>
+        </w:rPr>
+        <w:t xml:space="preserve"> Asscociation Rules with Apriori</w:t>
+      </w:r>
+      <w:r>
+        <w:rPr>
+          <w:rFonts w:ascii="Times New Roman" w:hAnsi="Times New Roman"/>
+        </w:rPr>
+        <w:t xml:space="preserve"> A</w:t>
+      </w:r>
+      <w:r>
+        <w:rPr>
+          <w:rFonts w:ascii="Times New Roman" w:hAnsi="Times New Roman"/>
+          <w:lang w:val="id-ID"/>
+        </w:rPr>
+        <w:t>lgorithm</w:t>
+      </w:r>
+      <w:r>
+        <w:rPr>
+          <w:rFonts w:ascii="Times New Roman" w:hAnsi="Times New Roman"/>
+        </w:rPr>
+        <w:t>,</w:t>
+      </w:r>
+      <w:hyperlink r:id="rId12" w:history="1">
+        <w:r>
+          <w:rPr>
+            <w:rStyle w:val="Hyperlink"/>
+            <w:rFonts w:ascii="Times New Roman" w:hAnsi="Times New Roman"/>
+            <w:lang w:val="id-ID"/>
+          </w:rPr>
+          <w:t>http://www.fuzzy.cs.uniagdeburg</w:t>
+        </w:r>
+      </w:hyperlink>
+      <w:r>
+        <w:rPr>
+          <w:rFonts w:ascii="Times New Roman" w:hAnsi="Times New Roman"/>
+          <w:u w:val="single"/>
+          <w:lang w:val="id-ID"/>
+        </w:rPr>
+        <w:t>de/~borglet/apriori.pdf</w:t>
+      </w:r>
+      <w:r>
+        <w:rPr>
+          <w:rFonts w:ascii="Times New Roman" w:hAnsi="Times New Roman"/>
+          <w:lang w:val="id-ID"/>
+        </w:rPr>
+        <w:t>,  diakses tgl 23 Februari 2007.</w:t>
+      </w:r>
+    </w:p>
     <w:sectPr>
-      <w:headerReference w:type="even" r:id="rId12"/>
-      <w:headerReference w:type="default" r:id="rId13"/>
-      <w:footerReference w:type="even" r:id="rId14"/>
-      <w:footerReference w:type="default" r:id="rId15"/>
-      <w:headerReference w:type="first" r:id="rId16"/>
-      <w:footerReference w:type="first" r:id="rId17"/>
+      <w:headerReference w:type="even" r:id="rId13"/>
+      <w:headerReference w:type="default" r:id="rId14"/>
+      <w:footerReference w:type="even" r:id="rId15"/>
+      <w:footerReference w:type="default" r:id="rId16"/>
+      <w:headerReference w:type="first" r:id="rId17"/>
+      <w:footerReference w:type="first" r:id="rId18"/>
       <w:pgSz w:w="11907" w:h="16840" w:code="9"/>
       <w:pgMar w:top="1701" w:right="1701" w:bottom="1701" w:left="1701" w:header="1134" w:footer="1134" w:gutter="0"/>
       <w:pgNumType w:start="1"/>
@@ -32347,6 +32089,7 @@
       </w:rPr>
       <w:t xml:space="preserve">, No. </w:t>
     </w:r>
+    <w:proofErr w:type="gramStart"/>
     <w:r>
       <w:rPr>
         <w:color w:val="FFFFFF" w:themeColor="background1"/>
@@ -32371,6 +32114,7 @@
       </w:rPr>
       <w:t>July</w:t>
     </w:r>
+    <w:proofErr w:type="gramEnd"/>
     <w:r>
       <w:rPr>
         <w:color w:val="FFFFFF" w:themeColor="background1"/>
